--- a/ИУ7-85Б_Зуев_РПЗ_ВКР.docx
+++ b/ИУ7-85Б_Зуев_РПЗ_ВКР.docx
@@ -1543,10 +1543,13 @@
             <w:tabs>
               <w:tab w:val="right" w:leader="dot" w:pos="9348"/>
             </w:tabs>
+            <w:spacing w:line="264" w:lineRule="auto"/>
             <w:rPr>
               <w:rFonts w:asciiTheme="minorHAnsi" w:eastAsiaTheme="minorEastAsia" w:hAnsiTheme="minorHAnsi" w:cstheme="minorBidi"/>
               <w:noProof/>
               <w:kern w:val="2"/>
+              <w:sz w:val="28"/>
+              <w:szCs w:val="28"/>
               <w:lang w:eastAsia="ru-RU"/>
               <w14:ligatures w14:val="standardContextual"/>
             </w:rPr>
@@ -1565,6 +1568,8 @@
               <w:rPr>
                 <w:rStyle w:val="a6"/>
                 <w:noProof/>
+                <w:sz w:val="28"/>
+                <w:szCs w:val="28"/>
               </w:rPr>
               <w:t>РЕФЕРАТ</w:t>
             </w:r>
@@ -1572,6 +1577,8 @@
               <w:rPr>
                 <w:noProof/>
                 <w:webHidden/>
+                <w:sz w:val="28"/>
+                <w:szCs w:val="28"/>
               </w:rPr>
               <w:tab/>
             </w:r>
@@ -1579,6 +1586,8 @@
               <w:rPr>
                 <w:noProof/>
                 <w:webHidden/>
+                <w:sz w:val="28"/>
+                <w:szCs w:val="28"/>
               </w:rPr>
               <w:fldChar w:fldCharType="begin"/>
             </w:r>
@@ -1586,6 +1595,8 @@
               <w:rPr>
                 <w:noProof/>
                 <w:webHidden/>
+                <w:sz w:val="28"/>
+                <w:szCs w:val="28"/>
               </w:rPr>
               <w:instrText xml:space="preserve"> PAGEREF _Toc201238069 \h </w:instrText>
             </w:r>
@@ -1593,12 +1604,16 @@
               <w:rPr>
                 <w:noProof/>
                 <w:webHidden/>
+                <w:sz w:val="28"/>
+                <w:szCs w:val="28"/>
               </w:rPr>
             </w:r>
             <w:r>
               <w:rPr>
                 <w:noProof/>
                 <w:webHidden/>
+                <w:sz w:val="28"/>
+                <w:szCs w:val="28"/>
               </w:rPr>
               <w:fldChar w:fldCharType="separate"/>
             </w:r>
@@ -1606,6 +1621,8 @@
               <w:rPr>
                 <w:noProof/>
                 <w:webHidden/>
+                <w:sz w:val="28"/>
+                <w:szCs w:val="28"/>
               </w:rPr>
               <w:t>2</w:t>
             </w:r>
@@ -1613,6 +1630,8 @@
               <w:rPr>
                 <w:noProof/>
                 <w:webHidden/>
+                <w:sz w:val="28"/>
+                <w:szCs w:val="28"/>
               </w:rPr>
               <w:fldChar w:fldCharType="end"/>
             </w:r>
@@ -1624,10 +1643,13 @@
             <w:tabs>
               <w:tab w:val="right" w:leader="dot" w:pos="9348"/>
             </w:tabs>
+            <w:spacing w:line="264" w:lineRule="auto"/>
             <w:rPr>
               <w:rFonts w:asciiTheme="minorHAnsi" w:eastAsiaTheme="minorEastAsia" w:hAnsiTheme="minorHAnsi" w:cstheme="minorBidi"/>
               <w:noProof/>
               <w:kern w:val="2"/>
+              <w:sz w:val="28"/>
+              <w:szCs w:val="28"/>
               <w:lang w:eastAsia="ru-RU"/>
               <w14:ligatures w14:val="standardContextual"/>
             </w:rPr>
@@ -1637,6 +1659,8 @@
               <w:rPr>
                 <w:rStyle w:val="a6"/>
                 <w:noProof/>
+                <w:sz w:val="28"/>
+                <w:szCs w:val="28"/>
               </w:rPr>
               <w:t>СОДЕРЖАНИЕ</w:t>
             </w:r>
@@ -1644,6 +1668,8 @@
               <w:rPr>
                 <w:noProof/>
                 <w:webHidden/>
+                <w:sz w:val="28"/>
+                <w:szCs w:val="28"/>
               </w:rPr>
               <w:tab/>
             </w:r>
@@ -1651,6 +1677,8 @@
               <w:rPr>
                 <w:noProof/>
                 <w:webHidden/>
+                <w:sz w:val="28"/>
+                <w:szCs w:val="28"/>
               </w:rPr>
               <w:fldChar w:fldCharType="begin"/>
             </w:r>
@@ -1658,6 +1686,8 @@
               <w:rPr>
                 <w:noProof/>
                 <w:webHidden/>
+                <w:sz w:val="28"/>
+                <w:szCs w:val="28"/>
               </w:rPr>
               <w:instrText xml:space="preserve"> PAGEREF _Toc201238070 \h </w:instrText>
             </w:r>
@@ -1665,12 +1695,16 @@
               <w:rPr>
                 <w:noProof/>
                 <w:webHidden/>
+                <w:sz w:val="28"/>
+                <w:szCs w:val="28"/>
               </w:rPr>
             </w:r>
             <w:r>
               <w:rPr>
                 <w:noProof/>
                 <w:webHidden/>
+                <w:sz w:val="28"/>
+                <w:szCs w:val="28"/>
               </w:rPr>
               <w:fldChar w:fldCharType="separate"/>
             </w:r>
@@ -1678,6 +1712,8 @@
               <w:rPr>
                 <w:noProof/>
                 <w:webHidden/>
+                <w:sz w:val="28"/>
+                <w:szCs w:val="28"/>
               </w:rPr>
               <w:t>3</w:t>
             </w:r>
@@ -1685,6 +1721,8 @@
               <w:rPr>
                 <w:noProof/>
                 <w:webHidden/>
+                <w:sz w:val="28"/>
+                <w:szCs w:val="28"/>
               </w:rPr>
               <w:fldChar w:fldCharType="end"/>
             </w:r>
@@ -1696,10 +1734,13 @@
             <w:tabs>
               <w:tab w:val="right" w:leader="dot" w:pos="9348"/>
             </w:tabs>
+            <w:spacing w:line="264" w:lineRule="auto"/>
             <w:rPr>
               <w:rFonts w:asciiTheme="minorHAnsi" w:eastAsiaTheme="minorEastAsia" w:hAnsiTheme="minorHAnsi" w:cstheme="minorBidi"/>
               <w:noProof/>
               <w:kern w:val="2"/>
+              <w:sz w:val="28"/>
+              <w:szCs w:val="28"/>
               <w:lang w:eastAsia="ru-RU"/>
               <w14:ligatures w14:val="standardContextual"/>
             </w:rPr>
@@ -1709,6 +1750,8 @@
               <w:rPr>
                 <w:rStyle w:val="a6"/>
                 <w:noProof/>
+                <w:sz w:val="28"/>
+                <w:szCs w:val="28"/>
               </w:rPr>
               <w:t>ОПРЕДЕЛЕНИЯ И СОКРАЩЕНИЯ</w:t>
             </w:r>
@@ -1716,6 +1759,8 @@
               <w:rPr>
                 <w:noProof/>
                 <w:webHidden/>
+                <w:sz w:val="28"/>
+                <w:szCs w:val="28"/>
               </w:rPr>
               <w:tab/>
             </w:r>
@@ -1723,6 +1768,8 @@
               <w:rPr>
                 <w:noProof/>
                 <w:webHidden/>
+                <w:sz w:val="28"/>
+                <w:szCs w:val="28"/>
               </w:rPr>
               <w:fldChar w:fldCharType="begin"/>
             </w:r>
@@ -1730,6 +1777,8 @@
               <w:rPr>
                 <w:noProof/>
                 <w:webHidden/>
+                <w:sz w:val="28"/>
+                <w:szCs w:val="28"/>
               </w:rPr>
               <w:instrText xml:space="preserve"> PAGEREF _Toc201238071 \h </w:instrText>
             </w:r>
@@ -1737,12 +1786,16 @@
               <w:rPr>
                 <w:noProof/>
                 <w:webHidden/>
+                <w:sz w:val="28"/>
+                <w:szCs w:val="28"/>
               </w:rPr>
             </w:r>
             <w:r>
               <w:rPr>
                 <w:noProof/>
                 <w:webHidden/>
+                <w:sz w:val="28"/>
+                <w:szCs w:val="28"/>
               </w:rPr>
               <w:fldChar w:fldCharType="separate"/>
             </w:r>
@@ -1750,6 +1803,8 @@
               <w:rPr>
                 <w:noProof/>
                 <w:webHidden/>
+                <w:sz w:val="28"/>
+                <w:szCs w:val="28"/>
               </w:rPr>
               <w:t>4</w:t>
             </w:r>
@@ -1757,6 +1812,8 @@
               <w:rPr>
                 <w:noProof/>
                 <w:webHidden/>
+                <w:sz w:val="28"/>
+                <w:szCs w:val="28"/>
               </w:rPr>
               <w:fldChar w:fldCharType="end"/>
             </w:r>
@@ -1768,10 +1825,13 @@
             <w:tabs>
               <w:tab w:val="right" w:leader="dot" w:pos="9348"/>
             </w:tabs>
+            <w:spacing w:line="264" w:lineRule="auto"/>
             <w:rPr>
               <w:rFonts w:asciiTheme="minorHAnsi" w:eastAsiaTheme="minorEastAsia" w:hAnsiTheme="minorHAnsi" w:cstheme="minorBidi"/>
               <w:noProof/>
               <w:kern w:val="2"/>
+              <w:sz w:val="28"/>
+              <w:szCs w:val="28"/>
               <w:lang w:eastAsia="ru-RU"/>
               <w14:ligatures w14:val="standardContextual"/>
             </w:rPr>
@@ -1781,6 +1841,8 @@
               <w:rPr>
                 <w:rStyle w:val="a6"/>
                 <w:noProof/>
+                <w:sz w:val="28"/>
+                <w:szCs w:val="28"/>
               </w:rPr>
               <w:t>ВВЕДЕНИЕ</w:t>
             </w:r>
@@ -1788,6 +1850,8 @@
               <w:rPr>
                 <w:noProof/>
                 <w:webHidden/>
+                <w:sz w:val="28"/>
+                <w:szCs w:val="28"/>
               </w:rPr>
               <w:tab/>
             </w:r>
@@ -1795,6 +1859,8 @@
               <w:rPr>
                 <w:noProof/>
                 <w:webHidden/>
+                <w:sz w:val="28"/>
+                <w:szCs w:val="28"/>
               </w:rPr>
               <w:fldChar w:fldCharType="begin"/>
             </w:r>
@@ -1802,6 +1868,8 @@
               <w:rPr>
                 <w:noProof/>
                 <w:webHidden/>
+                <w:sz w:val="28"/>
+                <w:szCs w:val="28"/>
               </w:rPr>
               <w:instrText xml:space="preserve"> PAGEREF _Toc201238072 \h </w:instrText>
             </w:r>
@@ -1809,12 +1877,16 @@
               <w:rPr>
                 <w:noProof/>
                 <w:webHidden/>
+                <w:sz w:val="28"/>
+                <w:szCs w:val="28"/>
               </w:rPr>
             </w:r>
             <w:r>
               <w:rPr>
                 <w:noProof/>
                 <w:webHidden/>
+                <w:sz w:val="28"/>
+                <w:szCs w:val="28"/>
               </w:rPr>
               <w:fldChar w:fldCharType="separate"/>
             </w:r>
@@ -1822,6 +1894,8 @@
               <w:rPr>
                 <w:noProof/>
                 <w:webHidden/>
+                <w:sz w:val="28"/>
+                <w:szCs w:val="28"/>
               </w:rPr>
               <w:t>5</w:t>
             </w:r>
@@ -1829,6 +1903,8 @@
               <w:rPr>
                 <w:noProof/>
                 <w:webHidden/>
+                <w:sz w:val="28"/>
+                <w:szCs w:val="28"/>
               </w:rPr>
               <w:fldChar w:fldCharType="end"/>
             </w:r>
@@ -1841,10 +1917,13 @@
               <w:tab w:val="left" w:pos="720"/>
               <w:tab w:val="right" w:leader="dot" w:pos="9348"/>
             </w:tabs>
+            <w:spacing w:line="264" w:lineRule="auto"/>
             <w:rPr>
               <w:rFonts w:asciiTheme="minorHAnsi" w:eastAsiaTheme="minorEastAsia" w:hAnsiTheme="minorHAnsi" w:cstheme="minorBidi"/>
               <w:noProof/>
               <w:kern w:val="2"/>
+              <w:sz w:val="28"/>
+              <w:szCs w:val="28"/>
               <w:lang w:eastAsia="ru-RU"/>
               <w14:ligatures w14:val="standardContextual"/>
             </w:rPr>
@@ -1854,6 +1933,8 @@
               <w:rPr>
                 <w:rStyle w:val="a6"/>
                 <w:noProof/>
+                <w:sz w:val="28"/>
+                <w:szCs w:val="28"/>
               </w:rPr>
               <w:t>1</w:t>
             </w:r>
@@ -1862,6 +1943,8 @@
                 <w:rFonts w:asciiTheme="minorHAnsi" w:eastAsiaTheme="minorEastAsia" w:hAnsiTheme="minorHAnsi" w:cstheme="minorBidi"/>
                 <w:noProof/>
                 <w:kern w:val="2"/>
+                <w:sz w:val="28"/>
+                <w:szCs w:val="28"/>
                 <w:lang w:eastAsia="ru-RU"/>
                 <w14:ligatures w14:val="standardContextual"/>
               </w:rPr>
@@ -1871,6 +1954,8 @@
               <w:rPr>
                 <w:rStyle w:val="a6"/>
                 <w:noProof/>
+                <w:sz w:val="28"/>
+                <w:szCs w:val="28"/>
               </w:rPr>
               <w:t>Аналитическая часть</w:t>
             </w:r>
@@ -1878,6 +1963,8 @@
               <w:rPr>
                 <w:noProof/>
                 <w:webHidden/>
+                <w:sz w:val="28"/>
+                <w:szCs w:val="28"/>
               </w:rPr>
               <w:tab/>
             </w:r>
@@ -1885,6 +1972,8 @@
               <w:rPr>
                 <w:noProof/>
                 <w:webHidden/>
+                <w:sz w:val="28"/>
+                <w:szCs w:val="28"/>
               </w:rPr>
               <w:fldChar w:fldCharType="begin"/>
             </w:r>
@@ -1892,6 +1981,8 @@
               <w:rPr>
                 <w:noProof/>
                 <w:webHidden/>
+                <w:sz w:val="28"/>
+                <w:szCs w:val="28"/>
               </w:rPr>
               <w:instrText xml:space="preserve"> PAGEREF _Toc201238073 \h </w:instrText>
             </w:r>
@@ -1899,12 +1990,16 @@
               <w:rPr>
                 <w:noProof/>
                 <w:webHidden/>
+                <w:sz w:val="28"/>
+                <w:szCs w:val="28"/>
               </w:rPr>
             </w:r>
             <w:r>
               <w:rPr>
                 <w:noProof/>
                 <w:webHidden/>
+                <w:sz w:val="28"/>
+                <w:szCs w:val="28"/>
               </w:rPr>
               <w:fldChar w:fldCharType="separate"/>
             </w:r>
@@ -1912,6 +2007,8 @@
               <w:rPr>
                 <w:noProof/>
                 <w:webHidden/>
+                <w:sz w:val="28"/>
+                <w:szCs w:val="28"/>
               </w:rPr>
               <w:t>7</w:t>
             </w:r>
@@ -1919,6 +2016,8 @@
               <w:rPr>
                 <w:noProof/>
                 <w:webHidden/>
+                <w:sz w:val="28"/>
+                <w:szCs w:val="28"/>
               </w:rPr>
               <w:fldChar w:fldCharType="end"/>
             </w:r>
@@ -1931,10 +2030,13 @@
               <w:tab w:val="left" w:pos="960"/>
               <w:tab w:val="right" w:leader="dot" w:pos="9348"/>
             </w:tabs>
+            <w:spacing w:line="264" w:lineRule="auto"/>
             <w:rPr>
               <w:rFonts w:asciiTheme="minorHAnsi" w:eastAsiaTheme="minorEastAsia" w:hAnsiTheme="minorHAnsi" w:cstheme="minorBidi"/>
               <w:noProof/>
               <w:kern w:val="2"/>
+              <w:sz w:val="28"/>
+              <w:szCs w:val="28"/>
               <w:lang w:eastAsia="ru-RU"/>
               <w14:ligatures w14:val="standardContextual"/>
             </w:rPr>
@@ -1944,6 +2046,8 @@
               <w:rPr>
                 <w:rStyle w:val="a6"/>
                 <w:noProof/>
+                <w:sz w:val="28"/>
+                <w:szCs w:val="28"/>
               </w:rPr>
               <w:t>1.1</w:t>
             </w:r>
@@ -1952,6 +2056,8 @@
                 <w:rFonts w:asciiTheme="minorHAnsi" w:eastAsiaTheme="minorEastAsia" w:hAnsiTheme="minorHAnsi" w:cstheme="minorBidi"/>
                 <w:noProof/>
                 <w:kern w:val="2"/>
+                <w:sz w:val="28"/>
+                <w:szCs w:val="28"/>
                 <w:lang w:eastAsia="ru-RU"/>
                 <w14:ligatures w14:val="standardContextual"/>
               </w:rPr>
@@ -1961,6 +2067,8 @@
               <w:rPr>
                 <w:rStyle w:val="a6"/>
                 <w:noProof/>
+                <w:sz w:val="28"/>
+                <w:szCs w:val="28"/>
               </w:rPr>
               <w:t>Анализ предметной области</w:t>
             </w:r>
@@ -1968,6 +2076,8 @@
               <w:rPr>
                 <w:noProof/>
                 <w:webHidden/>
+                <w:sz w:val="28"/>
+                <w:szCs w:val="28"/>
               </w:rPr>
               <w:tab/>
             </w:r>
@@ -1975,6 +2085,8 @@
               <w:rPr>
                 <w:noProof/>
                 <w:webHidden/>
+                <w:sz w:val="28"/>
+                <w:szCs w:val="28"/>
               </w:rPr>
               <w:fldChar w:fldCharType="begin"/>
             </w:r>
@@ -1982,6 +2094,8 @@
               <w:rPr>
                 <w:noProof/>
                 <w:webHidden/>
+                <w:sz w:val="28"/>
+                <w:szCs w:val="28"/>
               </w:rPr>
               <w:instrText xml:space="preserve"> PAGEREF _Toc201238074 \h </w:instrText>
             </w:r>
@@ -1989,12 +2103,16 @@
               <w:rPr>
                 <w:noProof/>
                 <w:webHidden/>
+                <w:sz w:val="28"/>
+                <w:szCs w:val="28"/>
               </w:rPr>
             </w:r>
             <w:r>
               <w:rPr>
                 <w:noProof/>
                 <w:webHidden/>
+                <w:sz w:val="28"/>
+                <w:szCs w:val="28"/>
               </w:rPr>
               <w:fldChar w:fldCharType="separate"/>
             </w:r>
@@ -2002,6 +2120,8 @@
               <w:rPr>
                 <w:noProof/>
                 <w:webHidden/>
+                <w:sz w:val="28"/>
+                <w:szCs w:val="28"/>
               </w:rPr>
               <w:t>7</w:t>
             </w:r>
@@ -2009,6 +2129,8 @@
               <w:rPr>
                 <w:noProof/>
                 <w:webHidden/>
+                <w:sz w:val="28"/>
+                <w:szCs w:val="28"/>
               </w:rPr>
               <w:fldChar w:fldCharType="end"/>
             </w:r>
@@ -2021,10 +2143,13 @@
               <w:tab w:val="left" w:pos="1200"/>
               <w:tab w:val="right" w:leader="dot" w:pos="9348"/>
             </w:tabs>
+            <w:spacing w:line="264" w:lineRule="auto"/>
             <w:rPr>
               <w:rFonts w:asciiTheme="minorHAnsi" w:eastAsiaTheme="minorEastAsia" w:hAnsiTheme="minorHAnsi" w:cstheme="minorBidi"/>
               <w:noProof/>
               <w:kern w:val="2"/>
+              <w:sz w:val="28"/>
+              <w:szCs w:val="28"/>
               <w:lang w:eastAsia="ru-RU"/>
               <w14:ligatures w14:val="standardContextual"/>
             </w:rPr>
@@ -2034,6 +2159,8 @@
               <w:rPr>
                 <w:rStyle w:val="a6"/>
                 <w:noProof/>
+                <w:sz w:val="28"/>
+                <w:szCs w:val="28"/>
               </w:rPr>
               <w:t>1.1.1</w:t>
             </w:r>
@@ -2042,6 +2169,8 @@
                 <w:rFonts w:asciiTheme="minorHAnsi" w:eastAsiaTheme="minorEastAsia" w:hAnsiTheme="minorHAnsi" w:cstheme="minorBidi"/>
                 <w:noProof/>
                 <w:kern w:val="2"/>
+                <w:sz w:val="28"/>
+                <w:szCs w:val="28"/>
                 <w:lang w:eastAsia="ru-RU"/>
                 <w14:ligatures w14:val="standardContextual"/>
               </w:rPr>
@@ -2051,6 +2180,8 @@
               <w:rPr>
                 <w:rStyle w:val="a6"/>
                 <w:noProof/>
+                <w:sz w:val="28"/>
+                <w:szCs w:val="28"/>
               </w:rPr>
               <w:t>Основы реляционной модели данных</w:t>
             </w:r>
@@ -2058,6 +2189,8 @@
               <w:rPr>
                 <w:noProof/>
                 <w:webHidden/>
+                <w:sz w:val="28"/>
+                <w:szCs w:val="28"/>
               </w:rPr>
               <w:tab/>
             </w:r>
@@ -2065,6 +2198,8 @@
               <w:rPr>
                 <w:noProof/>
                 <w:webHidden/>
+                <w:sz w:val="28"/>
+                <w:szCs w:val="28"/>
               </w:rPr>
               <w:fldChar w:fldCharType="begin"/>
             </w:r>
@@ -2072,6 +2207,8 @@
               <w:rPr>
                 <w:noProof/>
                 <w:webHidden/>
+                <w:sz w:val="28"/>
+                <w:szCs w:val="28"/>
               </w:rPr>
               <w:instrText xml:space="preserve"> PAGEREF _Toc201238075 \h </w:instrText>
             </w:r>
@@ -2079,12 +2216,16 @@
               <w:rPr>
                 <w:noProof/>
                 <w:webHidden/>
+                <w:sz w:val="28"/>
+                <w:szCs w:val="28"/>
               </w:rPr>
             </w:r>
             <w:r>
               <w:rPr>
                 <w:noProof/>
                 <w:webHidden/>
+                <w:sz w:val="28"/>
+                <w:szCs w:val="28"/>
               </w:rPr>
               <w:fldChar w:fldCharType="separate"/>
             </w:r>
@@ -2092,6 +2233,8 @@
               <w:rPr>
                 <w:noProof/>
                 <w:webHidden/>
+                <w:sz w:val="28"/>
+                <w:szCs w:val="28"/>
               </w:rPr>
               <w:t>7</w:t>
             </w:r>
@@ -2099,6 +2242,8 @@
               <w:rPr>
                 <w:noProof/>
                 <w:webHidden/>
+                <w:sz w:val="28"/>
+                <w:szCs w:val="28"/>
               </w:rPr>
               <w:fldChar w:fldCharType="end"/>
             </w:r>
@@ -2111,10 +2256,13 @@
               <w:tab w:val="left" w:pos="1200"/>
               <w:tab w:val="right" w:leader="dot" w:pos="9348"/>
             </w:tabs>
+            <w:spacing w:line="264" w:lineRule="auto"/>
             <w:rPr>
               <w:rFonts w:asciiTheme="minorHAnsi" w:eastAsiaTheme="minorEastAsia" w:hAnsiTheme="minorHAnsi" w:cstheme="minorBidi"/>
               <w:noProof/>
               <w:kern w:val="2"/>
+              <w:sz w:val="28"/>
+              <w:szCs w:val="28"/>
               <w:lang w:eastAsia="ru-RU"/>
               <w14:ligatures w14:val="standardContextual"/>
             </w:rPr>
@@ -2124,6 +2272,8 @@
               <w:rPr>
                 <w:rStyle w:val="a6"/>
                 <w:noProof/>
+                <w:sz w:val="28"/>
+                <w:szCs w:val="28"/>
               </w:rPr>
               <w:t>1.1.2</w:t>
             </w:r>
@@ -2132,6 +2282,8 @@
                 <w:rFonts w:asciiTheme="minorHAnsi" w:eastAsiaTheme="minorEastAsia" w:hAnsiTheme="minorHAnsi" w:cstheme="minorBidi"/>
                 <w:noProof/>
                 <w:kern w:val="2"/>
+                <w:sz w:val="28"/>
+                <w:szCs w:val="28"/>
                 <w:lang w:eastAsia="ru-RU"/>
                 <w14:ligatures w14:val="standardContextual"/>
               </w:rPr>
@@ -2141,6 +2293,8 @@
               <w:rPr>
                 <w:rStyle w:val="a6"/>
                 <w:noProof/>
+                <w:sz w:val="28"/>
+                <w:szCs w:val="28"/>
               </w:rPr>
               <w:t>Функциональные зависимости</w:t>
             </w:r>
@@ -2148,6 +2302,8 @@
               <w:rPr>
                 <w:noProof/>
                 <w:webHidden/>
+                <w:sz w:val="28"/>
+                <w:szCs w:val="28"/>
               </w:rPr>
               <w:tab/>
             </w:r>
@@ -2155,6 +2311,8 @@
               <w:rPr>
                 <w:noProof/>
                 <w:webHidden/>
+                <w:sz w:val="28"/>
+                <w:szCs w:val="28"/>
               </w:rPr>
               <w:fldChar w:fldCharType="begin"/>
             </w:r>
@@ -2162,6 +2320,8 @@
               <w:rPr>
                 <w:noProof/>
                 <w:webHidden/>
+                <w:sz w:val="28"/>
+                <w:szCs w:val="28"/>
               </w:rPr>
               <w:instrText xml:space="preserve"> PAGEREF _Toc201238076 \h </w:instrText>
             </w:r>
@@ -2169,12 +2329,16 @@
               <w:rPr>
                 <w:noProof/>
                 <w:webHidden/>
+                <w:sz w:val="28"/>
+                <w:szCs w:val="28"/>
               </w:rPr>
             </w:r>
             <w:r>
               <w:rPr>
                 <w:noProof/>
                 <w:webHidden/>
+                <w:sz w:val="28"/>
+                <w:szCs w:val="28"/>
               </w:rPr>
               <w:fldChar w:fldCharType="separate"/>
             </w:r>
@@ -2182,6 +2346,8 @@
               <w:rPr>
                 <w:noProof/>
                 <w:webHidden/>
+                <w:sz w:val="28"/>
+                <w:szCs w:val="28"/>
               </w:rPr>
               <w:t>10</w:t>
             </w:r>
@@ -2189,6 +2355,8 @@
               <w:rPr>
                 <w:noProof/>
                 <w:webHidden/>
+                <w:sz w:val="28"/>
+                <w:szCs w:val="28"/>
               </w:rPr>
               <w:fldChar w:fldCharType="end"/>
             </w:r>
@@ -2201,10 +2369,13 @@
               <w:tab w:val="left" w:pos="1200"/>
               <w:tab w:val="right" w:leader="dot" w:pos="9348"/>
             </w:tabs>
+            <w:spacing w:line="264" w:lineRule="auto"/>
             <w:rPr>
               <w:rFonts w:asciiTheme="minorHAnsi" w:eastAsiaTheme="minorEastAsia" w:hAnsiTheme="minorHAnsi" w:cstheme="minorBidi"/>
               <w:noProof/>
               <w:kern w:val="2"/>
+              <w:sz w:val="28"/>
+              <w:szCs w:val="28"/>
               <w:lang w:eastAsia="ru-RU"/>
               <w14:ligatures w14:val="standardContextual"/>
             </w:rPr>
@@ -2214,6 +2385,8 @@
               <w:rPr>
                 <w:rStyle w:val="a6"/>
                 <w:noProof/>
+                <w:sz w:val="28"/>
+                <w:szCs w:val="28"/>
               </w:rPr>
               <w:t>1.1.3</w:t>
             </w:r>
@@ -2222,6 +2395,8 @@
                 <w:rFonts w:asciiTheme="minorHAnsi" w:eastAsiaTheme="minorEastAsia" w:hAnsiTheme="minorHAnsi" w:cstheme="minorBidi"/>
                 <w:noProof/>
                 <w:kern w:val="2"/>
+                <w:sz w:val="28"/>
+                <w:szCs w:val="28"/>
                 <w:lang w:eastAsia="ru-RU"/>
                 <w14:ligatures w14:val="standardContextual"/>
               </w:rPr>
@@ -2231,6 +2406,8 @@
               <w:rPr>
                 <w:rStyle w:val="a6"/>
                 <w:noProof/>
+                <w:sz w:val="28"/>
+                <w:szCs w:val="28"/>
               </w:rPr>
               <w:t>Проблема избыточности и аномалии обновления данных</w:t>
             </w:r>
@@ -2238,6 +2415,8 @@
               <w:rPr>
                 <w:noProof/>
                 <w:webHidden/>
+                <w:sz w:val="28"/>
+                <w:szCs w:val="28"/>
               </w:rPr>
               <w:tab/>
             </w:r>
@@ -2245,6 +2424,8 @@
               <w:rPr>
                 <w:noProof/>
                 <w:webHidden/>
+                <w:sz w:val="28"/>
+                <w:szCs w:val="28"/>
               </w:rPr>
               <w:fldChar w:fldCharType="begin"/>
             </w:r>
@@ -2252,6 +2433,8 @@
               <w:rPr>
                 <w:noProof/>
                 <w:webHidden/>
+                <w:sz w:val="28"/>
+                <w:szCs w:val="28"/>
               </w:rPr>
               <w:instrText xml:space="preserve"> PAGEREF _Toc201238077 \h </w:instrText>
             </w:r>
@@ -2259,12 +2442,16 @@
               <w:rPr>
                 <w:noProof/>
                 <w:webHidden/>
+                <w:sz w:val="28"/>
+                <w:szCs w:val="28"/>
               </w:rPr>
             </w:r>
             <w:r>
               <w:rPr>
                 <w:noProof/>
                 <w:webHidden/>
+                <w:sz w:val="28"/>
+                <w:szCs w:val="28"/>
               </w:rPr>
               <w:fldChar w:fldCharType="separate"/>
             </w:r>
@@ -2272,6 +2459,8 @@
               <w:rPr>
                 <w:noProof/>
                 <w:webHidden/>
+                <w:sz w:val="28"/>
+                <w:szCs w:val="28"/>
               </w:rPr>
               <w:t>15</w:t>
             </w:r>
@@ -2279,6 +2468,8 @@
               <w:rPr>
                 <w:noProof/>
                 <w:webHidden/>
+                <w:sz w:val="28"/>
+                <w:szCs w:val="28"/>
               </w:rPr>
               <w:fldChar w:fldCharType="end"/>
             </w:r>
@@ -2291,10 +2482,13 @@
               <w:tab w:val="left" w:pos="1200"/>
               <w:tab w:val="right" w:leader="dot" w:pos="9348"/>
             </w:tabs>
+            <w:spacing w:line="264" w:lineRule="auto"/>
             <w:rPr>
               <w:rFonts w:asciiTheme="minorHAnsi" w:eastAsiaTheme="minorEastAsia" w:hAnsiTheme="minorHAnsi" w:cstheme="minorBidi"/>
               <w:noProof/>
               <w:kern w:val="2"/>
+              <w:sz w:val="28"/>
+              <w:szCs w:val="28"/>
               <w:lang w:eastAsia="ru-RU"/>
               <w14:ligatures w14:val="standardContextual"/>
             </w:rPr>
@@ -2304,6 +2498,8 @@
               <w:rPr>
                 <w:rStyle w:val="a6"/>
                 <w:noProof/>
+                <w:sz w:val="28"/>
+                <w:szCs w:val="28"/>
               </w:rPr>
               <w:t>1.1.4</w:t>
             </w:r>
@@ -2312,6 +2508,8 @@
                 <w:rFonts w:asciiTheme="minorHAnsi" w:eastAsiaTheme="minorEastAsia" w:hAnsiTheme="minorHAnsi" w:cstheme="minorBidi"/>
                 <w:noProof/>
                 <w:kern w:val="2"/>
+                <w:sz w:val="28"/>
+                <w:szCs w:val="28"/>
                 <w:lang w:eastAsia="ru-RU"/>
                 <w14:ligatures w14:val="standardContextual"/>
               </w:rPr>
@@ -2321,6 +2519,8 @@
               <w:rPr>
                 <w:rStyle w:val="a6"/>
                 <w:noProof/>
+                <w:sz w:val="28"/>
+                <w:szCs w:val="28"/>
               </w:rPr>
               <w:t>Нормализация реляционных отношений</w:t>
             </w:r>
@@ -2328,6 +2528,8 @@
               <w:rPr>
                 <w:noProof/>
                 <w:webHidden/>
+                <w:sz w:val="28"/>
+                <w:szCs w:val="28"/>
               </w:rPr>
               <w:tab/>
             </w:r>
@@ -2335,6 +2537,8 @@
               <w:rPr>
                 <w:noProof/>
                 <w:webHidden/>
+                <w:sz w:val="28"/>
+                <w:szCs w:val="28"/>
               </w:rPr>
               <w:fldChar w:fldCharType="begin"/>
             </w:r>
@@ -2342,6 +2546,8 @@
               <w:rPr>
                 <w:noProof/>
                 <w:webHidden/>
+                <w:sz w:val="28"/>
+                <w:szCs w:val="28"/>
               </w:rPr>
               <w:instrText xml:space="preserve"> PAGEREF _Toc201238078 \h </w:instrText>
             </w:r>
@@ -2349,12 +2555,16 @@
               <w:rPr>
                 <w:noProof/>
                 <w:webHidden/>
+                <w:sz w:val="28"/>
+                <w:szCs w:val="28"/>
               </w:rPr>
             </w:r>
             <w:r>
               <w:rPr>
                 <w:noProof/>
                 <w:webHidden/>
+                <w:sz w:val="28"/>
+                <w:szCs w:val="28"/>
               </w:rPr>
               <w:fldChar w:fldCharType="separate"/>
             </w:r>
@@ -2362,6 +2572,8 @@
               <w:rPr>
                 <w:noProof/>
                 <w:webHidden/>
+                <w:sz w:val="28"/>
+                <w:szCs w:val="28"/>
               </w:rPr>
               <w:t>19</w:t>
             </w:r>
@@ -2369,6 +2581,8 @@
               <w:rPr>
                 <w:noProof/>
                 <w:webHidden/>
+                <w:sz w:val="28"/>
+                <w:szCs w:val="28"/>
               </w:rPr>
               <w:fldChar w:fldCharType="end"/>
             </w:r>
@@ -2381,10 +2595,13 @@
               <w:tab w:val="left" w:pos="960"/>
               <w:tab w:val="right" w:leader="dot" w:pos="9348"/>
             </w:tabs>
+            <w:spacing w:line="264" w:lineRule="auto"/>
             <w:rPr>
               <w:rFonts w:asciiTheme="minorHAnsi" w:eastAsiaTheme="minorEastAsia" w:hAnsiTheme="minorHAnsi" w:cstheme="minorBidi"/>
               <w:noProof/>
               <w:kern w:val="2"/>
+              <w:sz w:val="28"/>
+              <w:szCs w:val="28"/>
               <w:lang w:eastAsia="ru-RU"/>
               <w14:ligatures w14:val="standardContextual"/>
             </w:rPr>
@@ -2394,6 +2611,8 @@
               <w:rPr>
                 <w:rStyle w:val="a6"/>
                 <w:noProof/>
+                <w:sz w:val="28"/>
+                <w:szCs w:val="28"/>
               </w:rPr>
               <w:t>1.2</w:t>
             </w:r>
@@ -2402,6 +2621,8 @@
                 <w:rFonts w:asciiTheme="minorHAnsi" w:eastAsiaTheme="minorEastAsia" w:hAnsiTheme="minorHAnsi" w:cstheme="minorBidi"/>
                 <w:noProof/>
                 <w:kern w:val="2"/>
+                <w:sz w:val="28"/>
+                <w:szCs w:val="28"/>
                 <w:lang w:eastAsia="ru-RU"/>
                 <w14:ligatures w14:val="standardContextual"/>
               </w:rPr>
@@ -2411,6 +2632,8 @@
               <w:rPr>
                 <w:rStyle w:val="a6"/>
                 <w:noProof/>
+                <w:sz w:val="28"/>
+                <w:szCs w:val="28"/>
               </w:rPr>
               <w:t>Обзор существующих методов автоматической нормализации</w:t>
             </w:r>
@@ -2418,6 +2641,8 @@
               <w:rPr>
                 <w:noProof/>
                 <w:webHidden/>
+                <w:sz w:val="28"/>
+                <w:szCs w:val="28"/>
               </w:rPr>
               <w:tab/>
             </w:r>
@@ -2425,6 +2650,8 @@
               <w:rPr>
                 <w:noProof/>
                 <w:webHidden/>
+                <w:sz w:val="28"/>
+                <w:szCs w:val="28"/>
               </w:rPr>
               <w:fldChar w:fldCharType="begin"/>
             </w:r>
@@ -2432,6 +2659,8 @@
               <w:rPr>
                 <w:noProof/>
                 <w:webHidden/>
+                <w:sz w:val="28"/>
+                <w:szCs w:val="28"/>
               </w:rPr>
               <w:instrText xml:space="preserve"> PAGEREF _Toc201238079 \h </w:instrText>
             </w:r>
@@ -2439,12 +2668,16 @@
               <w:rPr>
                 <w:noProof/>
                 <w:webHidden/>
+                <w:sz w:val="28"/>
+                <w:szCs w:val="28"/>
               </w:rPr>
             </w:r>
             <w:r>
               <w:rPr>
                 <w:noProof/>
                 <w:webHidden/>
+                <w:sz w:val="28"/>
+                <w:szCs w:val="28"/>
               </w:rPr>
               <w:fldChar w:fldCharType="separate"/>
             </w:r>
@@ -2452,6 +2685,8 @@
               <w:rPr>
                 <w:noProof/>
                 <w:webHidden/>
+                <w:sz w:val="28"/>
+                <w:szCs w:val="28"/>
               </w:rPr>
               <w:t>23</w:t>
             </w:r>
@@ -2459,6 +2694,8 @@
               <w:rPr>
                 <w:noProof/>
                 <w:webHidden/>
+                <w:sz w:val="28"/>
+                <w:szCs w:val="28"/>
               </w:rPr>
               <w:fldChar w:fldCharType="end"/>
             </w:r>
@@ -2471,10 +2708,13 @@
               <w:tab w:val="left" w:pos="1200"/>
               <w:tab w:val="right" w:leader="dot" w:pos="9348"/>
             </w:tabs>
+            <w:spacing w:line="264" w:lineRule="auto"/>
             <w:rPr>
               <w:rFonts w:asciiTheme="minorHAnsi" w:eastAsiaTheme="minorEastAsia" w:hAnsiTheme="minorHAnsi" w:cstheme="minorBidi"/>
               <w:noProof/>
               <w:kern w:val="2"/>
+              <w:sz w:val="28"/>
+              <w:szCs w:val="28"/>
               <w:lang w:eastAsia="ru-RU"/>
               <w14:ligatures w14:val="standardContextual"/>
             </w:rPr>
@@ -2484,6 +2724,8 @@
               <w:rPr>
                 <w:rStyle w:val="a6"/>
                 <w:noProof/>
+                <w:sz w:val="28"/>
+                <w:szCs w:val="28"/>
               </w:rPr>
               <w:t>1.2.1</w:t>
             </w:r>
@@ -2492,6 +2734,8 @@
                 <w:rFonts w:asciiTheme="minorHAnsi" w:eastAsiaTheme="minorEastAsia" w:hAnsiTheme="minorHAnsi" w:cstheme="minorBidi"/>
                 <w:noProof/>
                 <w:kern w:val="2"/>
+                <w:sz w:val="28"/>
+                <w:szCs w:val="28"/>
                 <w:lang w:eastAsia="ru-RU"/>
                 <w14:ligatures w14:val="standardContextual"/>
               </w:rPr>
@@ -2501,6 +2745,8 @@
               <w:rPr>
                 <w:rStyle w:val="a6"/>
                 <w:noProof/>
+                <w:sz w:val="28"/>
+                <w:szCs w:val="28"/>
                 <w:lang w:val="en-US"/>
               </w:rPr>
               <w:t>Micro</w:t>
@@ -2509,6 +2755,8 @@
               <w:rPr>
                 <w:noProof/>
                 <w:webHidden/>
+                <w:sz w:val="28"/>
+                <w:szCs w:val="28"/>
               </w:rPr>
               <w:tab/>
             </w:r>
@@ -2516,6 +2764,8 @@
               <w:rPr>
                 <w:noProof/>
                 <w:webHidden/>
+                <w:sz w:val="28"/>
+                <w:szCs w:val="28"/>
               </w:rPr>
               <w:fldChar w:fldCharType="begin"/>
             </w:r>
@@ -2523,6 +2773,8 @@
               <w:rPr>
                 <w:noProof/>
                 <w:webHidden/>
+                <w:sz w:val="28"/>
+                <w:szCs w:val="28"/>
               </w:rPr>
               <w:instrText xml:space="preserve"> PAGEREF _Toc201238080 \h </w:instrText>
             </w:r>
@@ -2530,12 +2782,16 @@
               <w:rPr>
                 <w:noProof/>
                 <w:webHidden/>
+                <w:sz w:val="28"/>
+                <w:szCs w:val="28"/>
               </w:rPr>
             </w:r>
             <w:r>
               <w:rPr>
                 <w:noProof/>
                 <w:webHidden/>
+                <w:sz w:val="28"/>
+                <w:szCs w:val="28"/>
               </w:rPr>
               <w:fldChar w:fldCharType="separate"/>
             </w:r>
@@ -2543,6 +2799,8 @@
               <w:rPr>
                 <w:noProof/>
                 <w:webHidden/>
+                <w:sz w:val="28"/>
+                <w:szCs w:val="28"/>
               </w:rPr>
               <w:t>23</w:t>
             </w:r>
@@ -2550,6 +2808,8 @@
               <w:rPr>
                 <w:noProof/>
                 <w:webHidden/>
+                <w:sz w:val="28"/>
+                <w:szCs w:val="28"/>
               </w:rPr>
               <w:fldChar w:fldCharType="end"/>
             </w:r>
@@ -2562,10 +2822,13 @@
               <w:tab w:val="left" w:pos="1200"/>
               <w:tab w:val="right" w:leader="dot" w:pos="9348"/>
             </w:tabs>
+            <w:spacing w:line="264" w:lineRule="auto"/>
             <w:rPr>
               <w:rFonts w:asciiTheme="minorHAnsi" w:eastAsiaTheme="minorEastAsia" w:hAnsiTheme="minorHAnsi" w:cstheme="minorBidi"/>
               <w:noProof/>
               <w:kern w:val="2"/>
+              <w:sz w:val="28"/>
+              <w:szCs w:val="28"/>
               <w:lang w:eastAsia="ru-RU"/>
               <w14:ligatures w14:val="standardContextual"/>
             </w:rPr>
@@ -2575,6 +2838,8 @@
               <w:rPr>
                 <w:rStyle w:val="a6"/>
                 <w:noProof/>
+                <w:sz w:val="28"/>
+                <w:szCs w:val="28"/>
               </w:rPr>
               <w:t>1.2.2</w:t>
             </w:r>
@@ -2583,6 +2848,8 @@
                 <w:rFonts w:asciiTheme="minorHAnsi" w:eastAsiaTheme="minorEastAsia" w:hAnsiTheme="minorHAnsi" w:cstheme="minorBidi"/>
                 <w:noProof/>
                 <w:kern w:val="2"/>
+                <w:sz w:val="28"/>
+                <w:szCs w:val="28"/>
                 <w:lang w:eastAsia="ru-RU"/>
                 <w14:ligatures w14:val="standardContextual"/>
               </w:rPr>
@@ -2592,6 +2859,8 @@
               <w:rPr>
                 <w:rStyle w:val="a6"/>
                 <w:noProof/>
+                <w:sz w:val="28"/>
+                <w:szCs w:val="28"/>
                 <w:lang w:val="en-US"/>
               </w:rPr>
               <w:t>RDBNorma</w:t>
@@ -2600,6 +2869,8 @@
               <w:rPr>
                 <w:noProof/>
                 <w:webHidden/>
+                <w:sz w:val="28"/>
+                <w:szCs w:val="28"/>
               </w:rPr>
               <w:tab/>
             </w:r>
@@ -2607,6 +2878,8 @@
               <w:rPr>
                 <w:noProof/>
                 <w:webHidden/>
+                <w:sz w:val="28"/>
+                <w:szCs w:val="28"/>
               </w:rPr>
               <w:fldChar w:fldCharType="begin"/>
             </w:r>
@@ -2614,6 +2887,8 @@
               <w:rPr>
                 <w:noProof/>
                 <w:webHidden/>
+                <w:sz w:val="28"/>
+                <w:szCs w:val="28"/>
               </w:rPr>
               <w:instrText xml:space="preserve"> PAGEREF _Toc201238081 \h </w:instrText>
             </w:r>
@@ -2621,12 +2896,16 @@
               <w:rPr>
                 <w:noProof/>
                 <w:webHidden/>
+                <w:sz w:val="28"/>
+                <w:szCs w:val="28"/>
               </w:rPr>
             </w:r>
             <w:r>
               <w:rPr>
                 <w:noProof/>
                 <w:webHidden/>
+                <w:sz w:val="28"/>
+                <w:szCs w:val="28"/>
               </w:rPr>
               <w:fldChar w:fldCharType="separate"/>
             </w:r>
@@ -2634,6 +2913,8 @@
               <w:rPr>
                 <w:noProof/>
                 <w:webHidden/>
+                <w:sz w:val="28"/>
+                <w:szCs w:val="28"/>
               </w:rPr>
               <w:t>24</w:t>
             </w:r>
@@ -2641,6 +2922,8 @@
               <w:rPr>
                 <w:noProof/>
                 <w:webHidden/>
+                <w:sz w:val="28"/>
+                <w:szCs w:val="28"/>
               </w:rPr>
               <w:fldChar w:fldCharType="end"/>
             </w:r>
@@ -2653,10 +2936,13 @@
               <w:tab w:val="left" w:pos="1200"/>
               <w:tab w:val="right" w:leader="dot" w:pos="9348"/>
             </w:tabs>
+            <w:spacing w:line="264" w:lineRule="auto"/>
             <w:rPr>
               <w:rFonts w:asciiTheme="minorHAnsi" w:eastAsiaTheme="minorEastAsia" w:hAnsiTheme="minorHAnsi" w:cstheme="minorBidi"/>
               <w:noProof/>
               <w:kern w:val="2"/>
+              <w:sz w:val="28"/>
+              <w:szCs w:val="28"/>
               <w:lang w:eastAsia="ru-RU"/>
               <w14:ligatures w14:val="standardContextual"/>
             </w:rPr>
@@ -2666,6 +2952,8 @@
               <w:rPr>
                 <w:rStyle w:val="a6"/>
                 <w:noProof/>
+                <w:sz w:val="28"/>
+                <w:szCs w:val="28"/>
               </w:rPr>
               <w:t>1.2.3</w:t>
             </w:r>
@@ -2674,6 +2962,8 @@
                 <w:rFonts w:asciiTheme="minorHAnsi" w:eastAsiaTheme="minorEastAsia" w:hAnsiTheme="minorHAnsi" w:cstheme="minorBidi"/>
                 <w:noProof/>
                 <w:kern w:val="2"/>
+                <w:sz w:val="28"/>
+                <w:szCs w:val="28"/>
                 <w:lang w:eastAsia="ru-RU"/>
                 <w14:ligatures w14:val="standardContextual"/>
               </w:rPr>
@@ -2683,6 +2973,8 @@
               <w:rPr>
                 <w:rStyle w:val="a6"/>
                 <w:noProof/>
+                <w:sz w:val="28"/>
+                <w:szCs w:val="28"/>
                 <w:lang w:val="en-US"/>
               </w:rPr>
               <w:t>JMathNorm</w:t>
@@ -2691,6 +2983,8 @@
               <w:rPr>
                 <w:noProof/>
                 <w:webHidden/>
+                <w:sz w:val="28"/>
+                <w:szCs w:val="28"/>
               </w:rPr>
               <w:tab/>
             </w:r>
@@ -2698,6 +2992,8 @@
               <w:rPr>
                 <w:noProof/>
                 <w:webHidden/>
+                <w:sz w:val="28"/>
+                <w:szCs w:val="28"/>
               </w:rPr>
               <w:fldChar w:fldCharType="begin"/>
             </w:r>
@@ -2705,6 +3001,8 @@
               <w:rPr>
                 <w:noProof/>
                 <w:webHidden/>
+                <w:sz w:val="28"/>
+                <w:szCs w:val="28"/>
               </w:rPr>
               <w:instrText xml:space="preserve"> PAGEREF _Toc201238082 \h </w:instrText>
             </w:r>
@@ -2712,12 +3010,16 @@
               <w:rPr>
                 <w:noProof/>
                 <w:webHidden/>
+                <w:sz w:val="28"/>
+                <w:szCs w:val="28"/>
               </w:rPr>
             </w:r>
             <w:r>
               <w:rPr>
                 <w:noProof/>
                 <w:webHidden/>
+                <w:sz w:val="28"/>
+                <w:szCs w:val="28"/>
               </w:rPr>
               <w:fldChar w:fldCharType="separate"/>
             </w:r>
@@ -2725,6 +3027,8 @@
               <w:rPr>
                 <w:noProof/>
                 <w:webHidden/>
+                <w:sz w:val="28"/>
+                <w:szCs w:val="28"/>
               </w:rPr>
               <w:t>25</w:t>
             </w:r>
@@ -2732,6 +3036,8 @@
               <w:rPr>
                 <w:noProof/>
                 <w:webHidden/>
+                <w:sz w:val="28"/>
+                <w:szCs w:val="28"/>
               </w:rPr>
               <w:fldChar w:fldCharType="end"/>
             </w:r>
@@ -2744,10 +3050,13 @@
               <w:tab w:val="left" w:pos="1200"/>
               <w:tab w:val="right" w:leader="dot" w:pos="9348"/>
             </w:tabs>
+            <w:spacing w:line="264" w:lineRule="auto"/>
             <w:rPr>
               <w:rFonts w:asciiTheme="minorHAnsi" w:eastAsiaTheme="minorEastAsia" w:hAnsiTheme="minorHAnsi" w:cstheme="minorBidi"/>
               <w:noProof/>
               <w:kern w:val="2"/>
+              <w:sz w:val="28"/>
+              <w:szCs w:val="28"/>
               <w:lang w:eastAsia="ru-RU"/>
               <w14:ligatures w14:val="standardContextual"/>
             </w:rPr>
@@ -2757,6 +3066,8 @@
               <w:rPr>
                 <w:rStyle w:val="a6"/>
                 <w:noProof/>
+                <w:sz w:val="28"/>
+                <w:szCs w:val="28"/>
               </w:rPr>
               <w:t>1.2.4</w:t>
             </w:r>
@@ -2765,6 +3076,8 @@
                 <w:rFonts w:asciiTheme="minorHAnsi" w:eastAsiaTheme="minorEastAsia" w:hAnsiTheme="minorHAnsi" w:cstheme="minorBidi"/>
                 <w:noProof/>
                 <w:kern w:val="2"/>
+                <w:sz w:val="28"/>
+                <w:szCs w:val="28"/>
                 <w:lang w:eastAsia="ru-RU"/>
                 <w14:ligatures w14:val="standardContextual"/>
               </w:rPr>
@@ -2774,6 +3087,8 @@
               <w:rPr>
                 <w:rStyle w:val="a6"/>
                 <w:noProof/>
+                <w:sz w:val="28"/>
+                <w:szCs w:val="28"/>
               </w:rPr>
               <w:t>Генетический алгоритм</w:t>
             </w:r>
@@ -2781,6 +3096,8 @@
               <w:rPr>
                 <w:noProof/>
                 <w:webHidden/>
+                <w:sz w:val="28"/>
+                <w:szCs w:val="28"/>
               </w:rPr>
               <w:tab/>
             </w:r>
@@ -2788,6 +3105,8 @@
               <w:rPr>
                 <w:noProof/>
                 <w:webHidden/>
+                <w:sz w:val="28"/>
+                <w:szCs w:val="28"/>
               </w:rPr>
               <w:fldChar w:fldCharType="begin"/>
             </w:r>
@@ -2795,6 +3114,8 @@
               <w:rPr>
                 <w:noProof/>
                 <w:webHidden/>
+                <w:sz w:val="28"/>
+                <w:szCs w:val="28"/>
               </w:rPr>
               <w:instrText xml:space="preserve"> PAGEREF _Toc201238083 \h </w:instrText>
             </w:r>
@@ -2802,12 +3123,16 @@
               <w:rPr>
                 <w:noProof/>
                 <w:webHidden/>
+                <w:sz w:val="28"/>
+                <w:szCs w:val="28"/>
               </w:rPr>
             </w:r>
             <w:r>
               <w:rPr>
                 <w:noProof/>
                 <w:webHidden/>
+                <w:sz w:val="28"/>
+                <w:szCs w:val="28"/>
               </w:rPr>
               <w:fldChar w:fldCharType="separate"/>
             </w:r>
@@ -2815,6 +3140,8 @@
               <w:rPr>
                 <w:noProof/>
                 <w:webHidden/>
+                <w:sz w:val="28"/>
+                <w:szCs w:val="28"/>
               </w:rPr>
               <w:t>26</w:t>
             </w:r>
@@ -2822,6 +3149,8 @@
               <w:rPr>
                 <w:noProof/>
                 <w:webHidden/>
+                <w:sz w:val="28"/>
+                <w:szCs w:val="28"/>
               </w:rPr>
               <w:fldChar w:fldCharType="end"/>
             </w:r>
@@ -2834,10 +3163,13 @@
               <w:tab w:val="left" w:pos="960"/>
               <w:tab w:val="right" w:leader="dot" w:pos="9348"/>
             </w:tabs>
+            <w:spacing w:line="264" w:lineRule="auto"/>
             <w:rPr>
               <w:rFonts w:asciiTheme="minorHAnsi" w:eastAsiaTheme="minorEastAsia" w:hAnsiTheme="minorHAnsi" w:cstheme="minorBidi"/>
               <w:noProof/>
               <w:kern w:val="2"/>
+              <w:sz w:val="28"/>
+              <w:szCs w:val="28"/>
               <w:lang w:eastAsia="ru-RU"/>
               <w14:ligatures w14:val="standardContextual"/>
             </w:rPr>
@@ -2847,6 +3179,8 @@
               <w:rPr>
                 <w:rStyle w:val="a6"/>
                 <w:noProof/>
+                <w:sz w:val="28"/>
+                <w:szCs w:val="28"/>
               </w:rPr>
               <w:t>1.3</w:t>
             </w:r>
@@ -2855,6 +3189,8 @@
                 <w:rFonts w:asciiTheme="minorHAnsi" w:eastAsiaTheme="minorEastAsia" w:hAnsiTheme="minorHAnsi" w:cstheme="minorBidi"/>
                 <w:noProof/>
                 <w:kern w:val="2"/>
+                <w:sz w:val="28"/>
+                <w:szCs w:val="28"/>
                 <w:lang w:eastAsia="ru-RU"/>
                 <w14:ligatures w14:val="standardContextual"/>
               </w:rPr>
@@ -2864,6 +3200,8 @@
               <w:rPr>
                 <w:rStyle w:val="a6"/>
                 <w:noProof/>
+                <w:sz w:val="28"/>
+                <w:szCs w:val="28"/>
               </w:rPr>
               <w:t>Сравнение существующих методов автоматической нормализации</w:t>
             </w:r>
@@ -2871,6 +3209,8 @@
               <w:rPr>
                 <w:noProof/>
                 <w:webHidden/>
+                <w:sz w:val="28"/>
+                <w:szCs w:val="28"/>
               </w:rPr>
               <w:tab/>
             </w:r>
@@ -2878,6 +3218,8 @@
               <w:rPr>
                 <w:noProof/>
                 <w:webHidden/>
+                <w:sz w:val="28"/>
+                <w:szCs w:val="28"/>
               </w:rPr>
               <w:fldChar w:fldCharType="begin"/>
             </w:r>
@@ -2885,6 +3227,8 @@
               <w:rPr>
                 <w:noProof/>
                 <w:webHidden/>
+                <w:sz w:val="28"/>
+                <w:szCs w:val="28"/>
               </w:rPr>
               <w:instrText xml:space="preserve"> PAGEREF _Toc201238084 \h </w:instrText>
             </w:r>
@@ -2892,12 +3236,16 @@
               <w:rPr>
                 <w:noProof/>
                 <w:webHidden/>
+                <w:sz w:val="28"/>
+                <w:szCs w:val="28"/>
               </w:rPr>
             </w:r>
             <w:r>
               <w:rPr>
                 <w:noProof/>
                 <w:webHidden/>
+                <w:sz w:val="28"/>
+                <w:szCs w:val="28"/>
               </w:rPr>
               <w:fldChar w:fldCharType="separate"/>
             </w:r>
@@ -2905,6 +3253,8 @@
               <w:rPr>
                 <w:noProof/>
                 <w:webHidden/>
+                <w:sz w:val="28"/>
+                <w:szCs w:val="28"/>
               </w:rPr>
               <w:t>27</w:t>
             </w:r>
@@ -2912,6 +3262,8 @@
               <w:rPr>
                 <w:noProof/>
                 <w:webHidden/>
+                <w:sz w:val="28"/>
+                <w:szCs w:val="28"/>
               </w:rPr>
               <w:fldChar w:fldCharType="end"/>
             </w:r>
@@ -2924,10 +3276,13 @@
               <w:tab w:val="left" w:pos="960"/>
               <w:tab w:val="right" w:leader="dot" w:pos="9348"/>
             </w:tabs>
+            <w:spacing w:line="264" w:lineRule="auto"/>
             <w:rPr>
               <w:rFonts w:asciiTheme="minorHAnsi" w:eastAsiaTheme="minorEastAsia" w:hAnsiTheme="minorHAnsi" w:cstheme="minorBidi"/>
               <w:noProof/>
               <w:kern w:val="2"/>
+              <w:sz w:val="28"/>
+              <w:szCs w:val="28"/>
               <w:lang w:eastAsia="ru-RU"/>
               <w14:ligatures w14:val="standardContextual"/>
             </w:rPr>
@@ -2937,6 +3292,8 @@
               <w:rPr>
                 <w:rStyle w:val="a6"/>
                 <w:noProof/>
+                <w:sz w:val="28"/>
+                <w:szCs w:val="28"/>
               </w:rPr>
               <w:t>1.4</w:t>
             </w:r>
@@ -2945,6 +3302,8 @@
                 <w:rFonts w:asciiTheme="minorHAnsi" w:eastAsiaTheme="minorEastAsia" w:hAnsiTheme="minorHAnsi" w:cstheme="minorBidi"/>
                 <w:noProof/>
                 <w:kern w:val="2"/>
+                <w:sz w:val="28"/>
+                <w:szCs w:val="28"/>
                 <w:lang w:eastAsia="ru-RU"/>
                 <w14:ligatures w14:val="standardContextual"/>
               </w:rPr>
@@ -2954,6 +3313,8 @@
               <w:rPr>
                 <w:rStyle w:val="a6"/>
                 <w:noProof/>
+                <w:sz w:val="28"/>
+                <w:szCs w:val="28"/>
               </w:rPr>
               <w:t>Формальная постановка задачи</w:t>
             </w:r>
@@ -2961,6 +3322,8 @@
               <w:rPr>
                 <w:noProof/>
                 <w:webHidden/>
+                <w:sz w:val="28"/>
+                <w:szCs w:val="28"/>
               </w:rPr>
               <w:tab/>
             </w:r>
@@ -2968,6 +3331,8 @@
               <w:rPr>
                 <w:noProof/>
                 <w:webHidden/>
+                <w:sz w:val="28"/>
+                <w:szCs w:val="28"/>
               </w:rPr>
               <w:fldChar w:fldCharType="begin"/>
             </w:r>
@@ -2975,6 +3340,8 @@
               <w:rPr>
                 <w:noProof/>
                 <w:webHidden/>
+                <w:sz w:val="28"/>
+                <w:szCs w:val="28"/>
               </w:rPr>
               <w:instrText xml:space="preserve"> PAGEREF _Toc201238085 \h </w:instrText>
             </w:r>
@@ -2982,12 +3349,16 @@
               <w:rPr>
                 <w:noProof/>
                 <w:webHidden/>
+                <w:sz w:val="28"/>
+                <w:szCs w:val="28"/>
               </w:rPr>
             </w:r>
             <w:r>
               <w:rPr>
                 <w:noProof/>
                 <w:webHidden/>
+                <w:sz w:val="28"/>
+                <w:szCs w:val="28"/>
               </w:rPr>
               <w:fldChar w:fldCharType="separate"/>
             </w:r>
@@ -2995,6 +3366,8 @@
               <w:rPr>
                 <w:noProof/>
                 <w:webHidden/>
+                <w:sz w:val="28"/>
+                <w:szCs w:val="28"/>
               </w:rPr>
               <w:t>28</w:t>
             </w:r>
@@ -3002,6 +3375,8 @@
               <w:rPr>
                 <w:noProof/>
                 <w:webHidden/>
+                <w:sz w:val="28"/>
+                <w:szCs w:val="28"/>
               </w:rPr>
               <w:fldChar w:fldCharType="end"/>
             </w:r>
@@ -3013,10 +3388,13 @@
             <w:tabs>
               <w:tab w:val="right" w:leader="dot" w:pos="9348"/>
             </w:tabs>
+            <w:spacing w:line="264" w:lineRule="auto"/>
             <w:rPr>
               <w:rFonts w:asciiTheme="minorHAnsi" w:eastAsiaTheme="minorEastAsia" w:hAnsiTheme="minorHAnsi" w:cstheme="minorBidi"/>
               <w:noProof/>
               <w:kern w:val="2"/>
+              <w:sz w:val="28"/>
+              <w:szCs w:val="28"/>
               <w:lang w:eastAsia="ru-RU"/>
               <w14:ligatures w14:val="standardContextual"/>
             </w:rPr>
@@ -3026,6 +3404,8 @@
               <w:rPr>
                 <w:rStyle w:val="a6"/>
                 <w:noProof/>
+                <w:sz w:val="28"/>
+                <w:szCs w:val="28"/>
               </w:rPr>
               <w:t>Выводы по аналитической части</w:t>
             </w:r>
@@ -3033,6 +3413,8 @@
               <w:rPr>
                 <w:noProof/>
                 <w:webHidden/>
+                <w:sz w:val="28"/>
+                <w:szCs w:val="28"/>
               </w:rPr>
               <w:tab/>
             </w:r>
@@ -3040,6 +3422,8 @@
               <w:rPr>
                 <w:noProof/>
                 <w:webHidden/>
+                <w:sz w:val="28"/>
+                <w:szCs w:val="28"/>
               </w:rPr>
               <w:fldChar w:fldCharType="begin"/>
             </w:r>
@@ -3047,6 +3431,8 @@
               <w:rPr>
                 <w:noProof/>
                 <w:webHidden/>
+                <w:sz w:val="28"/>
+                <w:szCs w:val="28"/>
               </w:rPr>
               <w:instrText xml:space="preserve"> PAGEREF _Toc201238086 \h </w:instrText>
             </w:r>
@@ -3054,12 +3440,16 @@
               <w:rPr>
                 <w:noProof/>
                 <w:webHidden/>
+                <w:sz w:val="28"/>
+                <w:szCs w:val="28"/>
               </w:rPr>
             </w:r>
             <w:r>
               <w:rPr>
                 <w:noProof/>
                 <w:webHidden/>
+                <w:sz w:val="28"/>
+                <w:szCs w:val="28"/>
               </w:rPr>
               <w:fldChar w:fldCharType="separate"/>
             </w:r>
@@ -3067,6 +3457,8 @@
               <w:rPr>
                 <w:noProof/>
                 <w:webHidden/>
+                <w:sz w:val="28"/>
+                <w:szCs w:val="28"/>
               </w:rPr>
               <w:t>28</w:t>
             </w:r>
@@ -3074,6 +3466,8 @@
               <w:rPr>
                 <w:noProof/>
                 <w:webHidden/>
+                <w:sz w:val="28"/>
+                <w:szCs w:val="28"/>
               </w:rPr>
               <w:fldChar w:fldCharType="end"/>
             </w:r>
@@ -3086,10 +3480,13 @@
               <w:tab w:val="left" w:pos="720"/>
               <w:tab w:val="right" w:leader="dot" w:pos="9348"/>
             </w:tabs>
+            <w:spacing w:line="264" w:lineRule="auto"/>
             <w:rPr>
               <w:rFonts w:asciiTheme="minorHAnsi" w:eastAsiaTheme="minorEastAsia" w:hAnsiTheme="minorHAnsi" w:cstheme="minorBidi"/>
               <w:noProof/>
               <w:kern w:val="2"/>
+              <w:sz w:val="28"/>
+              <w:szCs w:val="28"/>
               <w:lang w:eastAsia="ru-RU"/>
               <w14:ligatures w14:val="standardContextual"/>
             </w:rPr>
@@ -3099,6 +3496,8 @@
               <w:rPr>
                 <w:rStyle w:val="a6"/>
                 <w:noProof/>
+                <w:sz w:val="28"/>
+                <w:szCs w:val="28"/>
               </w:rPr>
               <w:t>2</w:t>
             </w:r>
@@ -3107,6 +3506,8 @@
                 <w:rFonts w:asciiTheme="minorHAnsi" w:eastAsiaTheme="minorEastAsia" w:hAnsiTheme="minorHAnsi" w:cstheme="minorBidi"/>
                 <w:noProof/>
                 <w:kern w:val="2"/>
+                <w:sz w:val="28"/>
+                <w:szCs w:val="28"/>
                 <w:lang w:eastAsia="ru-RU"/>
                 <w14:ligatures w14:val="standardContextual"/>
               </w:rPr>
@@ -3116,6 +3517,8 @@
               <w:rPr>
                 <w:rStyle w:val="a6"/>
                 <w:noProof/>
+                <w:sz w:val="28"/>
+                <w:szCs w:val="28"/>
               </w:rPr>
               <w:t>Конструкторская часть</w:t>
             </w:r>
@@ -3123,6 +3526,8 @@
               <w:rPr>
                 <w:noProof/>
                 <w:webHidden/>
+                <w:sz w:val="28"/>
+                <w:szCs w:val="28"/>
               </w:rPr>
               <w:tab/>
             </w:r>
@@ -3130,6 +3535,8 @@
               <w:rPr>
                 <w:noProof/>
                 <w:webHidden/>
+                <w:sz w:val="28"/>
+                <w:szCs w:val="28"/>
               </w:rPr>
               <w:fldChar w:fldCharType="begin"/>
             </w:r>
@@ -3137,6 +3544,8 @@
               <w:rPr>
                 <w:noProof/>
                 <w:webHidden/>
+                <w:sz w:val="28"/>
+                <w:szCs w:val="28"/>
               </w:rPr>
               <w:instrText xml:space="preserve"> PAGEREF _Toc201238087 \h </w:instrText>
             </w:r>
@@ -3144,12 +3553,16 @@
               <w:rPr>
                 <w:noProof/>
                 <w:webHidden/>
+                <w:sz w:val="28"/>
+                <w:szCs w:val="28"/>
               </w:rPr>
             </w:r>
             <w:r>
               <w:rPr>
                 <w:noProof/>
                 <w:webHidden/>
+                <w:sz w:val="28"/>
+                <w:szCs w:val="28"/>
               </w:rPr>
               <w:fldChar w:fldCharType="separate"/>
             </w:r>
@@ -3157,6 +3570,8 @@
               <w:rPr>
                 <w:noProof/>
                 <w:webHidden/>
+                <w:sz w:val="28"/>
+                <w:szCs w:val="28"/>
               </w:rPr>
               <w:t>29</w:t>
             </w:r>
@@ -3164,6 +3579,8 @@
               <w:rPr>
                 <w:noProof/>
                 <w:webHidden/>
+                <w:sz w:val="28"/>
+                <w:szCs w:val="28"/>
               </w:rPr>
               <w:fldChar w:fldCharType="end"/>
             </w:r>
@@ -3176,10 +3593,13 @@
               <w:tab w:val="left" w:pos="960"/>
               <w:tab w:val="right" w:leader="dot" w:pos="9348"/>
             </w:tabs>
+            <w:spacing w:line="264" w:lineRule="auto"/>
             <w:rPr>
               <w:rFonts w:asciiTheme="minorHAnsi" w:eastAsiaTheme="minorEastAsia" w:hAnsiTheme="minorHAnsi" w:cstheme="minorBidi"/>
               <w:noProof/>
               <w:kern w:val="2"/>
+              <w:sz w:val="28"/>
+              <w:szCs w:val="28"/>
               <w:lang w:eastAsia="ru-RU"/>
               <w14:ligatures w14:val="standardContextual"/>
             </w:rPr>
@@ -3189,6 +3609,8 @@
               <w:rPr>
                 <w:rStyle w:val="a6"/>
                 <w:noProof/>
+                <w:sz w:val="28"/>
+                <w:szCs w:val="28"/>
               </w:rPr>
               <w:t>2.1</w:t>
             </w:r>
@@ -3197,6 +3619,8 @@
                 <w:rFonts w:asciiTheme="minorHAnsi" w:eastAsiaTheme="minorEastAsia" w:hAnsiTheme="minorHAnsi" w:cstheme="minorBidi"/>
                 <w:noProof/>
                 <w:kern w:val="2"/>
+                <w:sz w:val="28"/>
+                <w:szCs w:val="28"/>
                 <w:lang w:eastAsia="ru-RU"/>
                 <w14:ligatures w14:val="standardContextual"/>
               </w:rPr>
@@ -3206,6 +3630,8 @@
               <w:rPr>
                 <w:rStyle w:val="a6"/>
                 <w:noProof/>
+                <w:sz w:val="28"/>
+                <w:szCs w:val="28"/>
               </w:rPr>
               <w:t>Ключевые шаги метода</w:t>
             </w:r>
@@ -3213,6 +3639,8 @@
               <w:rPr>
                 <w:noProof/>
                 <w:webHidden/>
+                <w:sz w:val="28"/>
+                <w:szCs w:val="28"/>
               </w:rPr>
               <w:tab/>
             </w:r>
@@ -3220,6 +3648,8 @@
               <w:rPr>
                 <w:noProof/>
                 <w:webHidden/>
+                <w:sz w:val="28"/>
+                <w:szCs w:val="28"/>
               </w:rPr>
               <w:fldChar w:fldCharType="begin"/>
             </w:r>
@@ -3227,6 +3657,8 @@
               <w:rPr>
                 <w:noProof/>
                 <w:webHidden/>
+                <w:sz w:val="28"/>
+                <w:szCs w:val="28"/>
               </w:rPr>
               <w:instrText xml:space="preserve"> PAGEREF _Toc201238088 \h </w:instrText>
             </w:r>
@@ -3234,12 +3666,16 @@
               <w:rPr>
                 <w:noProof/>
                 <w:webHidden/>
+                <w:sz w:val="28"/>
+                <w:szCs w:val="28"/>
               </w:rPr>
             </w:r>
             <w:r>
               <w:rPr>
                 <w:noProof/>
                 <w:webHidden/>
+                <w:sz w:val="28"/>
+                <w:szCs w:val="28"/>
               </w:rPr>
               <w:fldChar w:fldCharType="separate"/>
             </w:r>
@@ -3247,6 +3683,8 @@
               <w:rPr>
                 <w:noProof/>
                 <w:webHidden/>
+                <w:sz w:val="28"/>
+                <w:szCs w:val="28"/>
               </w:rPr>
               <w:t>29</w:t>
             </w:r>
@@ -3254,6 +3692,8 @@
               <w:rPr>
                 <w:noProof/>
                 <w:webHidden/>
+                <w:sz w:val="28"/>
+                <w:szCs w:val="28"/>
               </w:rPr>
               <w:fldChar w:fldCharType="end"/>
             </w:r>
@@ -3266,10 +3706,13 @@
               <w:tab w:val="left" w:pos="960"/>
               <w:tab w:val="right" w:leader="dot" w:pos="9348"/>
             </w:tabs>
+            <w:spacing w:line="264" w:lineRule="auto"/>
             <w:rPr>
               <w:rFonts w:asciiTheme="minorHAnsi" w:eastAsiaTheme="minorEastAsia" w:hAnsiTheme="minorHAnsi" w:cstheme="minorBidi"/>
               <w:noProof/>
               <w:kern w:val="2"/>
+              <w:sz w:val="28"/>
+              <w:szCs w:val="28"/>
               <w:lang w:eastAsia="ru-RU"/>
               <w14:ligatures w14:val="standardContextual"/>
             </w:rPr>
@@ -3279,6 +3722,8 @@
               <w:rPr>
                 <w:rStyle w:val="a6"/>
                 <w:noProof/>
+                <w:sz w:val="28"/>
+                <w:szCs w:val="28"/>
               </w:rPr>
               <w:t>2.2</w:t>
             </w:r>
@@ -3287,6 +3732,8 @@
                 <w:rFonts w:asciiTheme="minorHAnsi" w:eastAsiaTheme="minorEastAsia" w:hAnsiTheme="minorHAnsi" w:cstheme="minorBidi"/>
                 <w:noProof/>
                 <w:kern w:val="2"/>
+                <w:sz w:val="28"/>
+                <w:szCs w:val="28"/>
                 <w:lang w:eastAsia="ru-RU"/>
                 <w14:ligatures w14:val="standardContextual"/>
               </w:rPr>
@@ -3296,6 +3743,8 @@
               <w:rPr>
                 <w:rStyle w:val="a6"/>
                 <w:noProof/>
+                <w:sz w:val="28"/>
+                <w:szCs w:val="28"/>
               </w:rPr>
               <w:t>Взаимодействие отдельных частей системы</w:t>
             </w:r>
@@ -3303,6 +3752,8 @@
               <w:rPr>
                 <w:noProof/>
                 <w:webHidden/>
+                <w:sz w:val="28"/>
+                <w:szCs w:val="28"/>
               </w:rPr>
               <w:tab/>
             </w:r>
@@ -3310,6 +3761,8 @@
               <w:rPr>
                 <w:noProof/>
                 <w:webHidden/>
+                <w:sz w:val="28"/>
+                <w:szCs w:val="28"/>
               </w:rPr>
               <w:fldChar w:fldCharType="begin"/>
             </w:r>
@@ -3317,6 +3770,8 @@
               <w:rPr>
                 <w:noProof/>
                 <w:webHidden/>
+                <w:sz w:val="28"/>
+                <w:szCs w:val="28"/>
               </w:rPr>
               <w:instrText xml:space="preserve"> PAGEREF _Toc201238089 \h </w:instrText>
             </w:r>
@@ -3324,12 +3779,16 @@
               <w:rPr>
                 <w:noProof/>
                 <w:webHidden/>
+                <w:sz w:val="28"/>
+                <w:szCs w:val="28"/>
               </w:rPr>
             </w:r>
             <w:r>
               <w:rPr>
                 <w:noProof/>
                 <w:webHidden/>
+                <w:sz w:val="28"/>
+                <w:szCs w:val="28"/>
               </w:rPr>
               <w:fldChar w:fldCharType="separate"/>
             </w:r>
@@ -3337,6 +3796,8 @@
               <w:rPr>
                 <w:noProof/>
                 <w:webHidden/>
+                <w:sz w:val="28"/>
+                <w:szCs w:val="28"/>
               </w:rPr>
               <w:t>36</w:t>
             </w:r>
@@ -3344,6 +3805,8 @@
               <w:rPr>
                 <w:noProof/>
                 <w:webHidden/>
+                <w:sz w:val="28"/>
+                <w:szCs w:val="28"/>
               </w:rPr>
               <w:fldChar w:fldCharType="end"/>
             </w:r>
@@ -3356,10 +3819,13 @@
               <w:tab w:val="left" w:pos="960"/>
               <w:tab w:val="right" w:leader="dot" w:pos="9348"/>
             </w:tabs>
+            <w:spacing w:line="264" w:lineRule="auto"/>
             <w:rPr>
               <w:rFonts w:asciiTheme="minorHAnsi" w:eastAsiaTheme="minorEastAsia" w:hAnsiTheme="minorHAnsi" w:cstheme="minorBidi"/>
               <w:noProof/>
               <w:kern w:val="2"/>
+              <w:sz w:val="28"/>
+              <w:szCs w:val="28"/>
               <w:lang w:eastAsia="ru-RU"/>
               <w14:ligatures w14:val="standardContextual"/>
             </w:rPr>
@@ -3369,6 +3835,8 @@
               <w:rPr>
                 <w:rStyle w:val="a6"/>
                 <w:noProof/>
+                <w:sz w:val="28"/>
+                <w:szCs w:val="28"/>
               </w:rPr>
               <w:t>2.3</w:t>
             </w:r>
@@ -3377,6 +3845,8 @@
                 <w:rFonts w:asciiTheme="minorHAnsi" w:eastAsiaTheme="minorEastAsia" w:hAnsiTheme="minorHAnsi" w:cstheme="minorBidi"/>
                 <w:noProof/>
                 <w:kern w:val="2"/>
+                <w:sz w:val="28"/>
+                <w:szCs w:val="28"/>
                 <w:lang w:eastAsia="ru-RU"/>
                 <w14:ligatures w14:val="standardContextual"/>
               </w:rPr>
@@ -3386,6 +3856,8 @@
               <w:rPr>
                 <w:rStyle w:val="a6"/>
                 <w:noProof/>
+                <w:sz w:val="28"/>
+                <w:szCs w:val="28"/>
               </w:rPr>
               <w:t>Алгоритм тестирования метода</w:t>
             </w:r>
@@ -3393,6 +3865,8 @@
               <w:rPr>
                 <w:noProof/>
                 <w:webHidden/>
+                <w:sz w:val="28"/>
+                <w:szCs w:val="28"/>
               </w:rPr>
               <w:tab/>
             </w:r>
@@ -3400,6 +3874,8 @@
               <w:rPr>
                 <w:noProof/>
                 <w:webHidden/>
+                <w:sz w:val="28"/>
+                <w:szCs w:val="28"/>
               </w:rPr>
               <w:fldChar w:fldCharType="begin"/>
             </w:r>
@@ -3407,6 +3883,8 @@
               <w:rPr>
                 <w:noProof/>
                 <w:webHidden/>
+                <w:sz w:val="28"/>
+                <w:szCs w:val="28"/>
               </w:rPr>
               <w:instrText xml:space="preserve"> PAGEREF _Toc201238090 \h </w:instrText>
             </w:r>
@@ -3414,12 +3892,16 @@
               <w:rPr>
                 <w:noProof/>
                 <w:webHidden/>
+                <w:sz w:val="28"/>
+                <w:szCs w:val="28"/>
               </w:rPr>
             </w:r>
             <w:r>
               <w:rPr>
                 <w:noProof/>
                 <w:webHidden/>
+                <w:sz w:val="28"/>
+                <w:szCs w:val="28"/>
               </w:rPr>
               <w:fldChar w:fldCharType="separate"/>
             </w:r>
@@ -3427,6 +3909,8 @@
               <w:rPr>
                 <w:noProof/>
                 <w:webHidden/>
+                <w:sz w:val="28"/>
+                <w:szCs w:val="28"/>
               </w:rPr>
               <w:t>37</w:t>
             </w:r>
@@ -3434,6 +3918,8 @@
               <w:rPr>
                 <w:noProof/>
                 <w:webHidden/>
+                <w:sz w:val="28"/>
+                <w:szCs w:val="28"/>
               </w:rPr>
               <w:fldChar w:fldCharType="end"/>
             </w:r>
@@ -3446,10 +3932,13 @@
               <w:tab w:val="left" w:pos="960"/>
               <w:tab w:val="right" w:leader="dot" w:pos="9348"/>
             </w:tabs>
+            <w:spacing w:line="264" w:lineRule="auto"/>
             <w:rPr>
               <w:rFonts w:asciiTheme="minorHAnsi" w:eastAsiaTheme="minorEastAsia" w:hAnsiTheme="minorHAnsi" w:cstheme="minorBidi"/>
               <w:noProof/>
               <w:kern w:val="2"/>
+              <w:sz w:val="28"/>
+              <w:szCs w:val="28"/>
               <w:lang w:eastAsia="ru-RU"/>
               <w14:ligatures w14:val="standardContextual"/>
             </w:rPr>
@@ -3459,6 +3948,8 @@
               <w:rPr>
                 <w:rStyle w:val="a6"/>
                 <w:noProof/>
+                <w:sz w:val="28"/>
+                <w:szCs w:val="28"/>
               </w:rPr>
               <w:t>2.4</w:t>
             </w:r>
@@ -3467,6 +3958,8 @@
                 <w:rFonts w:asciiTheme="minorHAnsi" w:eastAsiaTheme="minorEastAsia" w:hAnsiTheme="minorHAnsi" w:cstheme="minorBidi"/>
                 <w:noProof/>
                 <w:kern w:val="2"/>
+                <w:sz w:val="28"/>
+                <w:szCs w:val="28"/>
                 <w:lang w:eastAsia="ru-RU"/>
                 <w14:ligatures w14:val="standardContextual"/>
               </w:rPr>
@@ -3476,6 +3969,8 @@
               <w:rPr>
                 <w:rStyle w:val="a6"/>
                 <w:noProof/>
+                <w:sz w:val="28"/>
+                <w:szCs w:val="28"/>
               </w:rPr>
               <w:t>Классы эквивалентности тестирования метода</w:t>
             </w:r>
@@ -3483,6 +3978,8 @@
               <w:rPr>
                 <w:noProof/>
                 <w:webHidden/>
+                <w:sz w:val="28"/>
+                <w:szCs w:val="28"/>
               </w:rPr>
               <w:tab/>
             </w:r>
@@ -3490,6 +3987,8 @@
               <w:rPr>
                 <w:noProof/>
                 <w:webHidden/>
+                <w:sz w:val="28"/>
+                <w:szCs w:val="28"/>
               </w:rPr>
               <w:fldChar w:fldCharType="begin"/>
             </w:r>
@@ -3497,6 +3996,8 @@
               <w:rPr>
                 <w:noProof/>
                 <w:webHidden/>
+                <w:sz w:val="28"/>
+                <w:szCs w:val="28"/>
               </w:rPr>
               <w:instrText xml:space="preserve"> PAGEREF _Toc201238091 \h </w:instrText>
             </w:r>
@@ -3504,12 +4005,16 @@
               <w:rPr>
                 <w:noProof/>
                 <w:webHidden/>
+                <w:sz w:val="28"/>
+                <w:szCs w:val="28"/>
               </w:rPr>
             </w:r>
             <w:r>
               <w:rPr>
                 <w:noProof/>
                 <w:webHidden/>
+                <w:sz w:val="28"/>
+                <w:szCs w:val="28"/>
               </w:rPr>
               <w:fldChar w:fldCharType="separate"/>
             </w:r>
@@ -3517,6 +4022,8 @@
               <w:rPr>
                 <w:noProof/>
                 <w:webHidden/>
+                <w:sz w:val="28"/>
+                <w:szCs w:val="28"/>
               </w:rPr>
               <w:t>38</w:t>
             </w:r>
@@ -3524,6 +4031,8 @@
               <w:rPr>
                 <w:noProof/>
                 <w:webHidden/>
+                <w:sz w:val="28"/>
+                <w:szCs w:val="28"/>
               </w:rPr>
               <w:fldChar w:fldCharType="end"/>
             </w:r>
@@ -3535,10 +4044,13 @@
             <w:tabs>
               <w:tab w:val="right" w:leader="dot" w:pos="9348"/>
             </w:tabs>
+            <w:spacing w:line="264" w:lineRule="auto"/>
             <w:rPr>
               <w:rFonts w:asciiTheme="minorHAnsi" w:eastAsiaTheme="minorEastAsia" w:hAnsiTheme="minorHAnsi" w:cstheme="minorBidi"/>
               <w:noProof/>
               <w:kern w:val="2"/>
+              <w:sz w:val="28"/>
+              <w:szCs w:val="28"/>
               <w:lang w:eastAsia="ru-RU"/>
               <w14:ligatures w14:val="standardContextual"/>
             </w:rPr>
@@ -3548,6 +4060,8 @@
               <w:rPr>
                 <w:rStyle w:val="a6"/>
                 <w:noProof/>
+                <w:sz w:val="28"/>
+                <w:szCs w:val="28"/>
               </w:rPr>
               <w:t>Выводы по конструкторской части</w:t>
             </w:r>
@@ -3555,6 +4069,8 @@
               <w:rPr>
                 <w:noProof/>
                 <w:webHidden/>
+                <w:sz w:val="28"/>
+                <w:szCs w:val="28"/>
               </w:rPr>
               <w:tab/>
             </w:r>
@@ -3562,6 +4078,8 @@
               <w:rPr>
                 <w:noProof/>
                 <w:webHidden/>
+                <w:sz w:val="28"/>
+                <w:szCs w:val="28"/>
               </w:rPr>
               <w:fldChar w:fldCharType="begin"/>
             </w:r>
@@ -3569,6 +4087,8 @@
               <w:rPr>
                 <w:noProof/>
                 <w:webHidden/>
+                <w:sz w:val="28"/>
+                <w:szCs w:val="28"/>
               </w:rPr>
               <w:instrText xml:space="preserve"> PAGEREF _Toc201238092 \h </w:instrText>
             </w:r>
@@ -3576,12 +4096,16 @@
               <w:rPr>
                 <w:noProof/>
                 <w:webHidden/>
+                <w:sz w:val="28"/>
+                <w:szCs w:val="28"/>
               </w:rPr>
             </w:r>
             <w:r>
               <w:rPr>
                 <w:noProof/>
                 <w:webHidden/>
+                <w:sz w:val="28"/>
+                <w:szCs w:val="28"/>
               </w:rPr>
               <w:fldChar w:fldCharType="separate"/>
             </w:r>
@@ -3589,6 +4113,8 @@
               <w:rPr>
                 <w:noProof/>
                 <w:webHidden/>
+                <w:sz w:val="28"/>
+                <w:szCs w:val="28"/>
               </w:rPr>
               <w:t>40</w:t>
             </w:r>
@@ -3596,6 +4122,8 @@
               <w:rPr>
                 <w:noProof/>
                 <w:webHidden/>
+                <w:sz w:val="28"/>
+                <w:szCs w:val="28"/>
               </w:rPr>
               <w:fldChar w:fldCharType="end"/>
             </w:r>
@@ -3608,10 +4136,13 @@
               <w:tab w:val="left" w:pos="720"/>
               <w:tab w:val="right" w:leader="dot" w:pos="9348"/>
             </w:tabs>
+            <w:spacing w:line="264" w:lineRule="auto"/>
             <w:rPr>
               <w:rFonts w:asciiTheme="minorHAnsi" w:eastAsiaTheme="minorEastAsia" w:hAnsiTheme="minorHAnsi" w:cstheme="minorBidi"/>
               <w:noProof/>
               <w:kern w:val="2"/>
+              <w:sz w:val="28"/>
+              <w:szCs w:val="28"/>
               <w:lang w:eastAsia="ru-RU"/>
               <w14:ligatures w14:val="standardContextual"/>
             </w:rPr>
@@ -3621,6 +4152,8 @@
               <w:rPr>
                 <w:rStyle w:val="a6"/>
                 <w:noProof/>
+                <w:sz w:val="28"/>
+                <w:szCs w:val="28"/>
               </w:rPr>
               <w:t>3</w:t>
             </w:r>
@@ -3629,6 +4162,8 @@
                 <w:rFonts w:asciiTheme="minorHAnsi" w:eastAsiaTheme="minorEastAsia" w:hAnsiTheme="minorHAnsi" w:cstheme="minorBidi"/>
                 <w:noProof/>
                 <w:kern w:val="2"/>
+                <w:sz w:val="28"/>
+                <w:szCs w:val="28"/>
                 <w:lang w:eastAsia="ru-RU"/>
                 <w14:ligatures w14:val="standardContextual"/>
               </w:rPr>
@@ -3638,6 +4173,8 @@
               <w:rPr>
                 <w:rStyle w:val="a6"/>
                 <w:noProof/>
+                <w:sz w:val="28"/>
+                <w:szCs w:val="28"/>
               </w:rPr>
               <w:t>Технологическая часть</w:t>
             </w:r>
@@ -3645,6 +4182,8 @@
               <w:rPr>
                 <w:noProof/>
                 <w:webHidden/>
+                <w:sz w:val="28"/>
+                <w:szCs w:val="28"/>
               </w:rPr>
               <w:tab/>
             </w:r>
@@ -3652,6 +4191,8 @@
               <w:rPr>
                 <w:noProof/>
                 <w:webHidden/>
+                <w:sz w:val="28"/>
+                <w:szCs w:val="28"/>
               </w:rPr>
               <w:fldChar w:fldCharType="begin"/>
             </w:r>
@@ -3659,6 +4200,8 @@
               <w:rPr>
                 <w:noProof/>
                 <w:webHidden/>
+                <w:sz w:val="28"/>
+                <w:szCs w:val="28"/>
               </w:rPr>
               <w:instrText xml:space="preserve"> PAGEREF _Toc201238093 \h </w:instrText>
             </w:r>
@@ -3666,12 +4209,16 @@
               <w:rPr>
                 <w:noProof/>
                 <w:webHidden/>
+                <w:sz w:val="28"/>
+                <w:szCs w:val="28"/>
               </w:rPr>
             </w:r>
             <w:r>
               <w:rPr>
                 <w:noProof/>
                 <w:webHidden/>
+                <w:sz w:val="28"/>
+                <w:szCs w:val="28"/>
               </w:rPr>
               <w:fldChar w:fldCharType="separate"/>
             </w:r>
@@ -3679,6 +4226,8 @@
               <w:rPr>
                 <w:noProof/>
                 <w:webHidden/>
+                <w:sz w:val="28"/>
+                <w:szCs w:val="28"/>
               </w:rPr>
               <w:t>41</w:t>
             </w:r>
@@ -3686,6 +4235,8 @@
               <w:rPr>
                 <w:noProof/>
                 <w:webHidden/>
+                <w:sz w:val="28"/>
+                <w:szCs w:val="28"/>
               </w:rPr>
               <w:fldChar w:fldCharType="end"/>
             </w:r>
@@ -3698,10 +4249,13 @@
               <w:tab w:val="left" w:pos="960"/>
               <w:tab w:val="right" w:leader="dot" w:pos="9348"/>
             </w:tabs>
+            <w:spacing w:line="264" w:lineRule="auto"/>
             <w:rPr>
               <w:rFonts w:asciiTheme="minorHAnsi" w:eastAsiaTheme="minorEastAsia" w:hAnsiTheme="minorHAnsi" w:cstheme="minorBidi"/>
               <w:noProof/>
               <w:kern w:val="2"/>
+              <w:sz w:val="28"/>
+              <w:szCs w:val="28"/>
               <w:lang w:eastAsia="ru-RU"/>
               <w14:ligatures w14:val="standardContextual"/>
             </w:rPr>
@@ -3711,6 +4265,8 @@
               <w:rPr>
                 <w:rStyle w:val="a6"/>
                 <w:noProof/>
+                <w:sz w:val="28"/>
+                <w:szCs w:val="28"/>
               </w:rPr>
               <w:t>3.1</w:t>
             </w:r>
@@ -3719,6 +4275,8 @@
                 <w:rFonts w:asciiTheme="minorHAnsi" w:eastAsiaTheme="minorEastAsia" w:hAnsiTheme="minorHAnsi" w:cstheme="minorBidi"/>
                 <w:noProof/>
                 <w:kern w:val="2"/>
+                <w:sz w:val="28"/>
+                <w:szCs w:val="28"/>
                 <w:lang w:eastAsia="ru-RU"/>
                 <w14:ligatures w14:val="standardContextual"/>
               </w:rPr>
@@ -3728,6 +4286,8 @@
               <w:rPr>
                 <w:rStyle w:val="a6"/>
                 <w:noProof/>
+                <w:sz w:val="28"/>
+                <w:szCs w:val="28"/>
               </w:rPr>
               <w:t>Выбор средств программной реализации</w:t>
             </w:r>
@@ -3735,6 +4295,8 @@
               <w:rPr>
                 <w:noProof/>
                 <w:webHidden/>
+                <w:sz w:val="28"/>
+                <w:szCs w:val="28"/>
               </w:rPr>
               <w:tab/>
             </w:r>
@@ -3742,6 +4304,8 @@
               <w:rPr>
                 <w:noProof/>
                 <w:webHidden/>
+                <w:sz w:val="28"/>
+                <w:szCs w:val="28"/>
               </w:rPr>
               <w:fldChar w:fldCharType="begin"/>
             </w:r>
@@ -3749,6 +4313,8 @@
               <w:rPr>
                 <w:noProof/>
                 <w:webHidden/>
+                <w:sz w:val="28"/>
+                <w:szCs w:val="28"/>
               </w:rPr>
               <w:instrText xml:space="preserve"> PAGEREF _Toc201238094 \h </w:instrText>
             </w:r>
@@ -3756,12 +4322,16 @@
               <w:rPr>
                 <w:noProof/>
                 <w:webHidden/>
+                <w:sz w:val="28"/>
+                <w:szCs w:val="28"/>
               </w:rPr>
             </w:r>
             <w:r>
               <w:rPr>
                 <w:noProof/>
                 <w:webHidden/>
+                <w:sz w:val="28"/>
+                <w:szCs w:val="28"/>
               </w:rPr>
               <w:fldChar w:fldCharType="separate"/>
             </w:r>
@@ -3769,6 +4339,8 @@
               <w:rPr>
                 <w:noProof/>
                 <w:webHidden/>
+                <w:sz w:val="28"/>
+                <w:szCs w:val="28"/>
               </w:rPr>
               <w:t>41</w:t>
             </w:r>
@@ -3776,6 +4348,8 @@
               <w:rPr>
                 <w:noProof/>
                 <w:webHidden/>
+                <w:sz w:val="28"/>
+                <w:szCs w:val="28"/>
               </w:rPr>
               <w:fldChar w:fldCharType="end"/>
             </w:r>
@@ -3788,10 +4362,13 @@
               <w:tab w:val="left" w:pos="960"/>
               <w:tab w:val="right" w:leader="dot" w:pos="9348"/>
             </w:tabs>
+            <w:spacing w:line="264" w:lineRule="auto"/>
             <w:rPr>
               <w:rFonts w:asciiTheme="minorHAnsi" w:eastAsiaTheme="minorEastAsia" w:hAnsiTheme="minorHAnsi" w:cstheme="minorBidi"/>
               <w:noProof/>
               <w:kern w:val="2"/>
+              <w:sz w:val="28"/>
+              <w:szCs w:val="28"/>
               <w:lang w:eastAsia="ru-RU"/>
               <w14:ligatures w14:val="standardContextual"/>
             </w:rPr>
@@ -3801,6 +4378,8 @@
               <w:rPr>
                 <w:rStyle w:val="a6"/>
                 <w:noProof/>
+                <w:sz w:val="28"/>
+                <w:szCs w:val="28"/>
                 <w:lang w:val="en-US"/>
               </w:rPr>
               <w:t>3.2</w:t>
@@ -3810,6 +4389,8 @@
                 <w:rFonts w:asciiTheme="minorHAnsi" w:eastAsiaTheme="minorEastAsia" w:hAnsiTheme="minorHAnsi" w:cstheme="minorBidi"/>
                 <w:noProof/>
                 <w:kern w:val="2"/>
+                <w:sz w:val="28"/>
+                <w:szCs w:val="28"/>
                 <w:lang w:eastAsia="ru-RU"/>
                 <w14:ligatures w14:val="standardContextual"/>
               </w:rPr>
@@ -3819,6 +4400,8 @@
               <w:rPr>
                 <w:rStyle w:val="a6"/>
                 <w:noProof/>
+                <w:sz w:val="28"/>
+                <w:szCs w:val="28"/>
               </w:rPr>
               <w:t>Взаимодействие пользователя с интерфейсом</w:t>
             </w:r>
@@ -3826,6 +4409,8 @@
               <w:rPr>
                 <w:noProof/>
                 <w:webHidden/>
+                <w:sz w:val="28"/>
+                <w:szCs w:val="28"/>
               </w:rPr>
               <w:tab/>
             </w:r>
@@ -3833,6 +4418,8 @@
               <w:rPr>
                 <w:noProof/>
                 <w:webHidden/>
+                <w:sz w:val="28"/>
+                <w:szCs w:val="28"/>
               </w:rPr>
               <w:fldChar w:fldCharType="begin"/>
             </w:r>
@@ -3840,6 +4427,8 @@
               <w:rPr>
                 <w:noProof/>
                 <w:webHidden/>
+                <w:sz w:val="28"/>
+                <w:szCs w:val="28"/>
               </w:rPr>
               <w:instrText xml:space="preserve"> PAGEREF _Toc201238095 \h </w:instrText>
             </w:r>
@@ -3847,12 +4436,16 @@
               <w:rPr>
                 <w:noProof/>
                 <w:webHidden/>
+                <w:sz w:val="28"/>
+                <w:szCs w:val="28"/>
               </w:rPr>
             </w:r>
             <w:r>
               <w:rPr>
                 <w:noProof/>
                 <w:webHidden/>
+                <w:sz w:val="28"/>
+                <w:szCs w:val="28"/>
               </w:rPr>
               <w:fldChar w:fldCharType="separate"/>
             </w:r>
@@ -3860,6 +4453,8 @@
               <w:rPr>
                 <w:noProof/>
                 <w:webHidden/>
+                <w:sz w:val="28"/>
+                <w:szCs w:val="28"/>
               </w:rPr>
               <w:t>42</w:t>
             </w:r>
@@ -3867,6 +4462,8 @@
               <w:rPr>
                 <w:noProof/>
                 <w:webHidden/>
+                <w:sz w:val="28"/>
+                <w:szCs w:val="28"/>
               </w:rPr>
               <w:fldChar w:fldCharType="end"/>
             </w:r>
@@ -3879,10 +4476,13 @@
               <w:tab w:val="left" w:pos="960"/>
               <w:tab w:val="right" w:leader="dot" w:pos="9348"/>
             </w:tabs>
+            <w:spacing w:line="264" w:lineRule="auto"/>
             <w:rPr>
               <w:rFonts w:asciiTheme="minorHAnsi" w:eastAsiaTheme="minorEastAsia" w:hAnsiTheme="minorHAnsi" w:cstheme="minorBidi"/>
               <w:noProof/>
               <w:kern w:val="2"/>
+              <w:sz w:val="28"/>
+              <w:szCs w:val="28"/>
               <w:lang w:eastAsia="ru-RU"/>
               <w14:ligatures w14:val="standardContextual"/>
             </w:rPr>
@@ -3892,6 +4492,8 @@
               <w:rPr>
                 <w:rStyle w:val="a6"/>
                 <w:noProof/>
+                <w:sz w:val="28"/>
+                <w:szCs w:val="28"/>
               </w:rPr>
               <w:t>3.3</w:t>
             </w:r>
@@ -3900,6 +4502,8 @@
                 <w:rFonts w:asciiTheme="minorHAnsi" w:eastAsiaTheme="minorEastAsia" w:hAnsiTheme="minorHAnsi" w:cstheme="minorBidi"/>
                 <w:noProof/>
                 <w:kern w:val="2"/>
+                <w:sz w:val="28"/>
+                <w:szCs w:val="28"/>
                 <w:lang w:eastAsia="ru-RU"/>
                 <w14:ligatures w14:val="standardContextual"/>
               </w:rPr>
@@ -3909,6 +4513,8 @@
               <w:rPr>
                 <w:rStyle w:val="a6"/>
                 <w:noProof/>
+                <w:sz w:val="28"/>
+                <w:szCs w:val="28"/>
               </w:rPr>
               <w:t>Результаты тестирования программного обеспечения</w:t>
             </w:r>
@@ -3916,6 +4522,8 @@
               <w:rPr>
                 <w:noProof/>
                 <w:webHidden/>
+                <w:sz w:val="28"/>
+                <w:szCs w:val="28"/>
               </w:rPr>
               <w:tab/>
             </w:r>
@@ -3923,6 +4531,8 @@
               <w:rPr>
                 <w:noProof/>
                 <w:webHidden/>
+                <w:sz w:val="28"/>
+                <w:szCs w:val="28"/>
               </w:rPr>
               <w:fldChar w:fldCharType="begin"/>
             </w:r>
@@ -3930,6 +4540,8 @@
               <w:rPr>
                 <w:noProof/>
                 <w:webHidden/>
+                <w:sz w:val="28"/>
+                <w:szCs w:val="28"/>
               </w:rPr>
               <w:instrText xml:space="preserve"> PAGEREF _Toc201238096 \h </w:instrText>
             </w:r>
@@ -3937,12 +4549,16 @@
               <w:rPr>
                 <w:noProof/>
                 <w:webHidden/>
+                <w:sz w:val="28"/>
+                <w:szCs w:val="28"/>
               </w:rPr>
             </w:r>
             <w:r>
               <w:rPr>
                 <w:noProof/>
                 <w:webHidden/>
+                <w:sz w:val="28"/>
+                <w:szCs w:val="28"/>
               </w:rPr>
               <w:fldChar w:fldCharType="separate"/>
             </w:r>
@@ -3950,6 +4566,8 @@
               <w:rPr>
                 <w:noProof/>
                 <w:webHidden/>
+                <w:sz w:val="28"/>
+                <w:szCs w:val="28"/>
               </w:rPr>
               <w:t>46</w:t>
             </w:r>
@@ -3957,6 +4575,8 @@
               <w:rPr>
                 <w:noProof/>
                 <w:webHidden/>
+                <w:sz w:val="28"/>
+                <w:szCs w:val="28"/>
               </w:rPr>
               <w:fldChar w:fldCharType="end"/>
             </w:r>
@@ -3968,10 +4588,13 @@
             <w:tabs>
               <w:tab w:val="right" w:leader="dot" w:pos="9348"/>
             </w:tabs>
+            <w:spacing w:line="264" w:lineRule="auto"/>
             <w:rPr>
               <w:rFonts w:asciiTheme="minorHAnsi" w:eastAsiaTheme="minorEastAsia" w:hAnsiTheme="minorHAnsi" w:cstheme="minorBidi"/>
               <w:noProof/>
               <w:kern w:val="2"/>
+              <w:sz w:val="28"/>
+              <w:szCs w:val="28"/>
               <w:lang w:eastAsia="ru-RU"/>
               <w14:ligatures w14:val="standardContextual"/>
             </w:rPr>
@@ -3981,6 +4604,8 @@
               <w:rPr>
                 <w:rStyle w:val="a6"/>
                 <w:noProof/>
+                <w:sz w:val="28"/>
+                <w:szCs w:val="28"/>
               </w:rPr>
               <w:t>Выводы по конструкторской части</w:t>
             </w:r>
@@ -3988,6 +4613,8 @@
               <w:rPr>
                 <w:noProof/>
                 <w:webHidden/>
+                <w:sz w:val="28"/>
+                <w:szCs w:val="28"/>
               </w:rPr>
               <w:tab/>
             </w:r>
@@ -3995,6 +4622,8 @@
               <w:rPr>
                 <w:noProof/>
                 <w:webHidden/>
+                <w:sz w:val="28"/>
+                <w:szCs w:val="28"/>
               </w:rPr>
               <w:fldChar w:fldCharType="begin"/>
             </w:r>
@@ -4002,6 +4631,8 @@
               <w:rPr>
                 <w:noProof/>
                 <w:webHidden/>
+                <w:sz w:val="28"/>
+                <w:szCs w:val="28"/>
               </w:rPr>
               <w:instrText xml:space="preserve"> PAGEREF _Toc201238097 \h </w:instrText>
             </w:r>
@@ -4009,12 +4640,16 @@
               <w:rPr>
                 <w:noProof/>
                 <w:webHidden/>
+                <w:sz w:val="28"/>
+                <w:szCs w:val="28"/>
               </w:rPr>
             </w:r>
             <w:r>
               <w:rPr>
                 <w:noProof/>
                 <w:webHidden/>
+                <w:sz w:val="28"/>
+                <w:szCs w:val="28"/>
               </w:rPr>
               <w:fldChar w:fldCharType="separate"/>
             </w:r>
@@ -4022,6 +4657,8 @@
               <w:rPr>
                 <w:noProof/>
                 <w:webHidden/>
+                <w:sz w:val="28"/>
+                <w:szCs w:val="28"/>
               </w:rPr>
               <w:t>50</w:t>
             </w:r>
@@ -4029,6 +4666,8 @@
               <w:rPr>
                 <w:noProof/>
                 <w:webHidden/>
+                <w:sz w:val="28"/>
+                <w:szCs w:val="28"/>
               </w:rPr>
               <w:fldChar w:fldCharType="end"/>
             </w:r>
@@ -4041,10 +4680,13 @@
               <w:tab w:val="left" w:pos="720"/>
               <w:tab w:val="right" w:leader="dot" w:pos="9348"/>
             </w:tabs>
+            <w:spacing w:line="264" w:lineRule="auto"/>
             <w:rPr>
               <w:rFonts w:asciiTheme="minorHAnsi" w:eastAsiaTheme="minorEastAsia" w:hAnsiTheme="minorHAnsi" w:cstheme="minorBidi"/>
               <w:noProof/>
               <w:kern w:val="2"/>
+              <w:sz w:val="28"/>
+              <w:szCs w:val="28"/>
               <w:lang w:eastAsia="ru-RU"/>
               <w14:ligatures w14:val="standardContextual"/>
             </w:rPr>
@@ -4054,6 +4696,8 @@
               <w:rPr>
                 <w:rStyle w:val="a6"/>
                 <w:noProof/>
+                <w:sz w:val="28"/>
+                <w:szCs w:val="28"/>
               </w:rPr>
               <w:t>4</w:t>
             </w:r>
@@ -4062,6 +4706,8 @@
                 <w:rFonts w:asciiTheme="minorHAnsi" w:eastAsiaTheme="minorEastAsia" w:hAnsiTheme="minorHAnsi" w:cstheme="minorBidi"/>
                 <w:noProof/>
                 <w:kern w:val="2"/>
+                <w:sz w:val="28"/>
+                <w:szCs w:val="28"/>
                 <w:lang w:eastAsia="ru-RU"/>
                 <w14:ligatures w14:val="standardContextual"/>
               </w:rPr>
@@ -4071,6 +4717,8 @@
               <w:rPr>
                 <w:rStyle w:val="a6"/>
                 <w:noProof/>
+                <w:sz w:val="28"/>
+                <w:szCs w:val="28"/>
               </w:rPr>
               <w:t>Исследовательская часть</w:t>
             </w:r>
@@ -4078,6 +4726,8 @@
               <w:rPr>
                 <w:noProof/>
                 <w:webHidden/>
+                <w:sz w:val="28"/>
+                <w:szCs w:val="28"/>
               </w:rPr>
               <w:tab/>
             </w:r>
@@ -4085,6 +4735,8 @@
               <w:rPr>
                 <w:noProof/>
                 <w:webHidden/>
+                <w:sz w:val="28"/>
+                <w:szCs w:val="28"/>
               </w:rPr>
               <w:fldChar w:fldCharType="begin"/>
             </w:r>
@@ -4092,6 +4744,8 @@
               <w:rPr>
                 <w:noProof/>
                 <w:webHidden/>
+                <w:sz w:val="28"/>
+                <w:szCs w:val="28"/>
               </w:rPr>
               <w:instrText xml:space="preserve"> PAGEREF _Toc201238098 \h </w:instrText>
             </w:r>
@@ -4099,12 +4753,16 @@
               <w:rPr>
                 <w:noProof/>
                 <w:webHidden/>
+                <w:sz w:val="28"/>
+                <w:szCs w:val="28"/>
               </w:rPr>
             </w:r>
             <w:r>
               <w:rPr>
                 <w:noProof/>
                 <w:webHidden/>
+                <w:sz w:val="28"/>
+                <w:szCs w:val="28"/>
               </w:rPr>
               <w:fldChar w:fldCharType="separate"/>
             </w:r>
@@ -4112,6 +4770,8 @@
               <w:rPr>
                 <w:noProof/>
                 <w:webHidden/>
+                <w:sz w:val="28"/>
+                <w:szCs w:val="28"/>
               </w:rPr>
               <w:t>51</w:t>
             </w:r>
@@ -4119,6 +4779,8 @@
               <w:rPr>
                 <w:noProof/>
                 <w:webHidden/>
+                <w:sz w:val="28"/>
+                <w:szCs w:val="28"/>
               </w:rPr>
               <w:fldChar w:fldCharType="end"/>
             </w:r>
@@ -4131,10 +4793,13 @@
               <w:tab w:val="left" w:pos="960"/>
               <w:tab w:val="right" w:leader="dot" w:pos="9348"/>
             </w:tabs>
+            <w:spacing w:line="264" w:lineRule="auto"/>
             <w:rPr>
               <w:rFonts w:asciiTheme="minorHAnsi" w:eastAsiaTheme="minorEastAsia" w:hAnsiTheme="minorHAnsi" w:cstheme="minorBidi"/>
               <w:noProof/>
               <w:kern w:val="2"/>
+              <w:sz w:val="28"/>
+              <w:szCs w:val="28"/>
               <w:lang w:eastAsia="ru-RU"/>
               <w14:ligatures w14:val="standardContextual"/>
             </w:rPr>
@@ -4144,6 +4809,8 @@
               <w:rPr>
                 <w:rStyle w:val="a6"/>
                 <w:noProof/>
+                <w:sz w:val="28"/>
+                <w:szCs w:val="28"/>
               </w:rPr>
               <w:t>4.1</w:t>
             </w:r>
@@ -4152,6 +4819,8 @@
                 <w:rFonts w:asciiTheme="minorHAnsi" w:eastAsiaTheme="minorEastAsia" w:hAnsiTheme="minorHAnsi" w:cstheme="minorBidi"/>
                 <w:noProof/>
                 <w:kern w:val="2"/>
+                <w:sz w:val="28"/>
+                <w:szCs w:val="28"/>
                 <w:lang w:eastAsia="ru-RU"/>
                 <w14:ligatures w14:val="standardContextual"/>
               </w:rPr>
@@ -4161,6 +4830,8 @@
               <w:rPr>
                 <w:rStyle w:val="a6"/>
                 <w:noProof/>
+                <w:sz w:val="28"/>
+                <w:szCs w:val="28"/>
               </w:rPr>
               <w:t>Постановка и условия исследования</w:t>
             </w:r>
@@ -4168,6 +4839,8 @@
               <w:rPr>
                 <w:noProof/>
                 <w:webHidden/>
+                <w:sz w:val="28"/>
+                <w:szCs w:val="28"/>
               </w:rPr>
               <w:tab/>
             </w:r>
@@ -4175,6 +4848,8 @@
               <w:rPr>
                 <w:noProof/>
                 <w:webHidden/>
+                <w:sz w:val="28"/>
+                <w:szCs w:val="28"/>
               </w:rPr>
               <w:fldChar w:fldCharType="begin"/>
             </w:r>
@@ -4182,6 +4857,8 @@
               <w:rPr>
                 <w:noProof/>
                 <w:webHidden/>
+                <w:sz w:val="28"/>
+                <w:szCs w:val="28"/>
               </w:rPr>
               <w:instrText xml:space="preserve"> PAGEREF _Toc201238099 \h </w:instrText>
             </w:r>
@@ -4189,12 +4866,16 @@
               <w:rPr>
                 <w:noProof/>
                 <w:webHidden/>
+                <w:sz w:val="28"/>
+                <w:szCs w:val="28"/>
               </w:rPr>
             </w:r>
             <w:r>
               <w:rPr>
                 <w:noProof/>
                 <w:webHidden/>
+                <w:sz w:val="28"/>
+                <w:szCs w:val="28"/>
               </w:rPr>
               <w:fldChar w:fldCharType="separate"/>
             </w:r>
@@ -4202,6 +4883,8 @@
               <w:rPr>
                 <w:noProof/>
                 <w:webHidden/>
+                <w:sz w:val="28"/>
+                <w:szCs w:val="28"/>
               </w:rPr>
               <w:t>51</w:t>
             </w:r>
@@ -4209,6 +4892,8 @@
               <w:rPr>
                 <w:noProof/>
                 <w:webHidden/>
+                <w:sz w:val="28"/>
+                <w:szCs w:val="28"/>
               </w:rPr>
               <w:fldChar w:fldCharType="end"/>
             </w:r>
@@ -4221,10 +4906,13 @@
               <w:tab w:val="left" w:pos="960"/>
               <w:tab w:val="right" w:leader="dot" w:pos="9348"/>
             </w:tabs>
+            <w:spacing w:line="264" w:lineRule="auto"/>
             <w:rPr>
               <w:rFonts w:asciiTheme="minorHAnsi" w:eastAsiaTheme="minorEastAsia" w:hAnsiTheme="minorHAnsi" w:cstheme="minorBidi"/>
               <w:noProof/>
               <w:kern w:val="2"/>
+              <w:sz w:val="28"/>
+              <w:szCs w:val="28"/>
               <w:lang w:eastAsia="ru-RU"/>
               <w14:ligatures w14:val="standardContextual"/>
             </w:rPr>
@@ -4234,6 +4922,8 @@
               <w:rPr>
                 <w:rStyle w:val="a6"/>
                 <w:noProof/>
+                <w:sz w:val="28"/>
+                <w:szCs w:val="28"/>
               </w:rPr>
               <w:t>4.2</w:t>
             </w:r>
@@ -4242,6 +4932,8 @@
                 <w:rFonts w:asciiTheme="minorHAnsi" w:eastAsiaTheme="minorEastAsia" w:hAnsiTheme="minorHAnsi" w:cstheme="minorBidi"/>
                 <w:noProof/>
                 <w:kern w:val="2"/>
+                <w:sz w:val="28"/>
+                <w:szCs w:val="28"/>
                 <w:lang w:eastAsia="ru-RU"/>
                 <w14:ligatures w14:val="standardContextual"/>
               </w:rPr>
@@ -4251,6 +4943,8 @@
               <w:rPr>
                 <w:rStyle w:val="a6"/>
                 <w:noProof/>
+                <w:sz w:val="28"/>
+                <w:szCs w:val="28"/>
               </w:rPr>
               <w:t>Результаты исследования</w:t>
             </w:r>
@@ -4258,6 +4952,8 @@
               <w:rPr>
                 <w:noProof/>
                 <w:webHidden/>
+                <w:sz w:val="28"/>
+                <w:szCs w:val="28"/>
               </w:rPr>
               <w:tab/>
             </w:r>
@@ -4265,6 +4961,8 @@
               <w:rPr>
                 <w:noProof/>
                 <w:webHidden/>
+                <w:sz w:val="28"/>
+                <w:szCs w:val="28"/>
               </w:rPr>
               <w:fldChar w:fldCharType="begin"/>
             </w:r>
@@ -4272,6 +4970,8 @@
               <w:rPr>
                 <w:noProof/>
                 <w:webHidden/>
+                <w:sz w:val="28"/>
+                <w:szCs w:val="28"/>
               </w:rPr>
               <w:instrText xml:space="preserve"> PAGEREF _Toc201238100 \h </w:instrText>
             </w:r>
@@ -4279,12 +4979,16 @@
               <w:rPr>
                 <w:noProof/>
                 <w:webHidden/>
+                <w:sz w:val="28"/>
+                <w:szCs w:val="28"/>
               </w:rPr>
             </w:r>
             <w:r>
               <w:rPr>
                 <w:noProof/>
                 <w:webHidden/>
+                <w:sz w:val="28"/>
+                <w:szCs w:val="28"/>
               </w:rPr>
               <w:fldChar w:fldCharType="separate"/>
             </w:r>
@@ -4292,6 +4996,8 @@
               <w:rPr>
                 <w:noProof/>
                 <w:webHidden/>
+                <w:sz w:val="28"/>
+                <w:szCs w:val="28"/>
               </w:rPr>
               <w:t>54</w:t>
             </w:r>
@@ -4299,6 +5005,8 @@
               <w:rPr>
                 <w:noProof/>
                 <w:webHidden/>
+                <w:sz w:val="28"/>
+                <w:szCs w:val="28"/>
               </w:rPr>
               <w:fldChar w:fldCharType="end"/>
             </w:r>
@@ -4310,10 +5018,13 @@
             <w:tabs>
               <w:tab w:val="right" w:leader="dot" w:pos="9348"/>
             </w:tabs>
+            <w:spacing w:line="264" w:lineRule="auto"/>
             <w:rPr>
               <w:rFonts w:asciiTheme="minorHAnsi" w:eastAsiaTheme="minorEastAsia" w:hAnsiTheme="minorHAnsi" w:cstheme="minorBidi"/>
               <w:noProof/>
               <w:kern w:val="2"/>
+              <w:sz w:val="28"/>
+              <w:szCs w:val="28"/>
               <w:lang w:eastAsia="ru-RU"/>
               <w14:ligatures w14:val="standardContextual"/>
             </w:rPr>
@@ -4323,6 +5034,8 @@
               <w:rPr>
                 <w:rStyle w:val="a6"/>
                 <w:noProof/>
+                <w:sz w:val="28"/>
+                <w:szCs w:val="28"/>
               </w:rPr>
               <w:t>Выводы по исследовательской части</w:t>
             </w:r>
@@ -4330,6 +5043,8 @@
               <w:rPr>
                 <w:noProof/>
                 <w:webHidden/>
+                <w:sz w:val="28"/>
+                <w:szCs w:val="28"/>
               </w:rPr>
               <w:tab/>
             </w:r>
@@ -4337,6 +5052,8 @@
               <w:rPr>
                 <w:noProof/>
                 <w:webHidden/>
+                <w:sz w:val="28"/>
+                <w:szCs w:val="28"/>
               </w:rPr>
               <w:fldChar w:fldCharType="begin"/>
             </w:r>
@@ -4344,6 +5061,8 @@
               <w:rPr>
                 <w:noProof/>
                 <w:webHidden/>
+                <w:sz w:val="28"/>
+                <w:szCs w:val="28"/>
               </w:rPr>
               <w:instrText xml:space="preserve"> PAGEREF _Toc201238101 \h </w:instrText>
             </w:r>
@@ -4351,12 +5070,16 @@
               <w:rPr>
                 <w:noProof/>
                 <w:webHidden/>
+                <w:sz w:val="28"/>
+                <w:szCs w:val="28"/>
               </w:rPr>
             </w:r>
             <w:r>
               <w:rPr>
                 <w:noProof/>
                 <w:webHidden/>
+                <w:sz w:val="28"/>
+                <w:szCs w:val="28"/>
               </w:rPr>
               <w:fldChar w:fldCharType="separate"/>
             </w:r>
@@ -4364,6 +5087,8 @@
               <w:rPr>
                 <w:noProof/>
                 <w:webHidden/>
+                <w:sz w:val="28"/>
+                <w:szCs w:val="28"/>
               </w:rPr>
               <w:t>57</w:t>
             </w:r>
@@ -4371,6 +5096,8 @@
               <w:rPr>
                 <w:noProof/>
                 <w:webHidden/>
+                <w:sz w:val="28"/>
+                <w:szCs w:val="28"/>
               </w:rPr>
               <w:fldChar w:fldCharType="end"/>
             </w:r>
@@ -4382,10 +5109,13 @@
             <w:tabs>
               <w:tab w:val="right" w:leader="dot" w:pos="9348"/>
             </w:tabs>
+            <w:spacing w:line="264" w:lineRule="auto"/>
             <w:rPr>
               <w:rFonts w:asciiTheme="minorHAnsi" w:eastAsiaTheme="minorEastAsia" w:hAnsiTheme="minorHAnsi" w:cstheme="minorBidi"/>
               <w:noProof/>
               <w:kern w:val="2"/>
+              <w:sz w:val="28"/>
+              <w:szCs w:val="28"/>
               <w:lang w:eastAsia="ru-RU"/>
               <w14:ligatures w14:val="standardContextual"/>
             </w:rPr>
@@ -4395,6 +5125,8 @@
               <w:rPr>
                 <w:rStyle w:val="a6"/>
                 <w:noProof/>
+                <w:sz w:val="28"/>
+                <w:szCs w:val="28"/>
               </w:rPr>
               <w:t>ЗАКЛЮЧЕНИЕ</w:t>
             </w:r>
@@ -4402,6 +5134,8 @@
               <w:rPr>
                 <w:noProof/>
                 <w:webHidden/>
+                <w:sz w:val="28"/>
+                <w:szCs w:val="28"/>
               </w:rPr>
               <w:tab/>
             </w:r>
@@ -4409,6 +5143,8 @@
               <w:rPr>
                 <w:noProof/>
                 <w:webHidden/>
+                <w:sz w:val="28"/>
+                <w:szCs w:val="28"/>
               </w:rPr>
               <w:fldChar w:fldCharType="begin"/>
             </w:r>
@@ -4416,6 +5152,8 @@
               <w:rPr>
                 <w:noProof/>
                 <w:webHidden/>
+                <w:sz w:val="28"/>
+                <w:szCs w:val="28"/>
               </w:rPr>
               <w:instrText xml:space="preserve"> PAGEREF _Toc201238102 \h </w:instrText>
             </w:r>
@@ -4423,12 +5161,16 @@
               <w:rPr>
                 <w:noProof/>
                 <w:webHidden/>
+                <w:sz w:val="28"/>
+                <w:szCs w:val="28"/>
               </w:rPr>
             </w:r>
             <w:r>
               <w:rPr>
                 <w:noProof/>
                 <w:webHidden/>
+                <w:sz w:val="28"/>
+                <w:szCs w:val="28"/>
               </w:rPr>
               <w:fldChar w:fldCharType="separate"/>
             </w:r>
@@ -4436,6 +5178,8 @@
               <w:rPr>
                 <w:noProof/>
                 <w:webHidden/>
+                <w:sz w:val="28"/>
+                <w:szCs w:val="28"/>
               </w:rPr>
               <w:t>58</w:t>
             </w:r>
@@ -4443,6 +5187,8 @@
               <w:rPr>
                 <w:noProof/>
                 <w:webHidden/>
+                <w:sz w:val="28"/>
+                <w:szCs w:val="28"/>
               </w:rPr>
               <w:fldChar w:fldCharType="end"/>
             </w:r>
@@ -4454,10 +5200,13 @@
             <w:tabs>
               <w:tab w:val="right" w:leader="dot" w:pos="9348"/>
             </w:tabs>
+            <w:spacing w:line="264" w:lineRule="auto"/>
             <w:rPr>
               <w:rFonts w:asciiTheme="minorHAnsi" w:eastAsiaTheme="minorEastAsia" w:hAnsiTheme="minorHAnsi" w:cstheme="minorBidi"/>
               <w:noProof/>
               <w:kern w:val="2"/>
+              <w:sz w:val="28"/>
+              <w:szCs w:val="28"/>
               <w:lang w:eastAsia="ru-RU"/>
               <w14:ligatures w14:val="standardContextual"/>
             </w:rPr>
@@ -4467,6 +5216,8 @@
               <w:rPr>
                 <w:rStyle w:val="a6"/>
                 <w:noProof/>
+                <w:sz w:val="28"/>
+                <w:szCs w:val="28"/>
               </w:rPr>
               <w:t>СПИСОК ИСПОЛЬЗОВАННЫХ ИСТОЧНИКОВ</w:t>
             </w:r>
@@ -4474,6 +5225,8 @@
               <w:rPr>
                 <w:noProof/>
                 <w:webHidden/>
+                <w:sz w:val="28"/>
+                <w:szCs w:val="28"/>
               </w:rPr>
               <w:tab/>
             </w:r>
@@ -4481,6 +5234,8 @@
               <w:rPr>
                 <w:noProof/>
                 <w:webHidden/>
+                <w:sz w:val="28"/>
+                <w:szCs w:val="28"/>
               </w:rPr>
               <w:fldChar w:fldCharType="begin"/>
             </w:r>
@@ -4488,6 +5243,8 @@
               <w:rPr>
                 <w:noProof/>
                 <w:webHidden/>
+                <w:sz w:val="28"/>
+                <w:szCs w:val="28"/>
               </w:rPr>
               <w:instrText xml:space="preserve"> PAGEREF _Toc201238103 \h </w:instrText>
             </w:r>
@@ -4495,12 +5252,16 @@
               <w:rPr>
                 <w:noProof/>
                 <w:webHidden/>
+                <w:sz w:val="28"/>
+                <w:szCs w:val="28"/>
               </w:rPr>
             </w:r>
             <w:r>
               <w:rPr>
                 <w:noProof/>
                 <w:webHidden/>
+                <w:sz w:val="28"/>
+                <w:szCs w:val="28"/>
               </w:rPr>
               <w:fldChar w:fldCharType="separate"/>
             </w:r>
@@ -4508,6 +5269,8 @@
               <w:rPr>
                 <w:noProof/>
                 <w:webHidden/>
+                <w:sz w:val="28"/>
+                <w:szCs w:val="28"/>
               </w:rPr>
               <w:t>59</w:t>
             </w:r>
@@ -4515,6 +5278,8 @@
               <w:rPr>
                 <w:noProof/>
                 <w:webHidden/>
+                <w:sz w:val="28"/>
+                <w:szCs w:val="28"/>
               </w:rPr>
               <w:fldChar w:fldCharType="end"/>
             </w:r>
@@ -4526,6 +5291,7 @@
             <w:tabs>
               <w:tab w:val="right" w:leader="dot" w:pos="9348"/>
             </w:tabs>
+            <w:spacing w:line="264" w:lineRule="auto"/>
             <w:rPr>
               <w:rFonts w:asciiTheme="minorHAnsi" w:eastAsiaTheme="minorEastAsia" w:hAnsiTheme="minorHAnsi" w:cstheme="minorBidi"/>
               <w:noProof/>
@@ -4539,6 +5305,8 @@
               <w:rPr>
                 <w:rStyle w:val="a6"/>
                 <w:noProof/>
+                <w:sz w:val="28"/>
+                <w:szCs w:val="28"/>
               </w:rPr>
               <w:t>ПРИЛОЖЕНИЕ А</w:t>
             </w:r>
@@ -4546,6 +5314,8 @@
               <w:rPr>
                 <w:noProof/>
                 <w:webHidden/>
+                <w:sz w:val="28"/>
+                <w:szCs w:val="28"/>
               </w:rPr>
               <w:tab/>
             </w:r>
@@ -4553,6 +5323,8 @@
               <w:rPr>
                 <w:noProof/>
                 <w:webHidden/>
+                <w:sz w:val="28"/>
+                <w:szCs w:val="28"/>
               </w:rPr>
               <w:fldChar w:fldCharType="begin"/>
             </w:r>
@@ -4560,6 +5332,8 @@
               <w:rPr>
                 <w:noProof/>
                 <w:webHidden/>
+                <w:sz w:val="28"/>
+                <w:szCs w:val="28"/>
               </w:rPr>
               <w:instrText xml:space="preserve"> PAGEREF _Toc201238104 \h </w:instrText>
             </w:r>
@@ -4567,12 +5341,16 @@
               <w:rPr>
                 <w:noProof/>
                 <w:webHidden/>
+                <w:sz w:val="28"/>
+                <w:szCs w:val="28"/>
               </w:rPr>
             </w:r>
             <w:r>
               <w:rPr>
                 <w:noProof/>
                 <w:webHidden/>
+                <w:sz w:val="28"/>
+                <w:szCs w:val="28"/>
               </w:rPr>
               <w:fldChar w:fldCharType="separate"/>
             </w:r>
@@ -4580,6 +5358,8 @@
               <w:rPr>
                 <w:noProof/>
                 <w:webHidden/>
+                <w:sz w:val="28"/>
+                <w:szCs w:val="28"/>
               </w:rPr>
               <w:t>60</w:t>
             </w:r>
@@ -4587,6 +5367,8 @@
               <w:rPr>
                 <w:noProof/>
                 <w:webHidden/>
+                <w:sz w:val="28"/>
+                <w:szCs w:val="28"/>
               </w:rPr>
               <w:fldChar w:fldCharType="end"/>
             </w:r>
@@ -4815,22 +5597,22 @@
         <w:tab/>
       </w:r>
       <w:r>
-        <w:t xml:space="preserve">В условиях стремительного </w:t>
-      </w:r>
-      <w:r>
-        <w:t xml:space="preserve">роста объемов корпоративных и научных данных задача эффективного проектирования </w:t>
+        <w:t xml:space="preserve">Согласно исследованием, мировые объемы хранимых данных ежегодно растут, при этом скорость роста также ежегодно возрастает </w:t>
+      </w:r>
+      <w:r>
+        <w:t>[1]</w:t>
+      </w:r>
+      <w:r>
+        <w:t xml:space="preserve">. В связи с этим </w:t>
+      </w:r>
+      <w:r>
+        <w:t xml:space="preserve">задача эффективного проектирования </w:t>
       </w:r>
       <w:r>
         <w:t>б</w:t>
       </w:r>
       <w:r>
-        <w:t>аз данных приобретает первостепенное значение</w:t>
-      </w:r>
-      <w:r>
-        <w:t xml:space="preserve"> [1]</w:t>
-      </w:r>
-      <w:r>
-        <w:t xml:space="preserve">. </w:t>
+        <w:t xml:space="preserve">аз данных приобретает первостепенное значение. </w:t>
       </w:r>
       <w:r>
         <w:t>Особую актуальность эта задача имеет для реляционных баз данных, которые, по оценкам</w:t>
@@ -4839,7 +5621,13 @@
         <w:t xml:space="preserve"> на 2021 год</w:t>
       </w:r>
       <w:r>
-        <w:t>, составляют около 70% всего рынка баз данных [</w:t>
+        <w:t xml:space="preserve">, составляют около </w:t>
+      </w:r>
+      <w:r>
+        <w:t>8</w:t>
+      </w:r>
+      <w:r>
+        <w:t>0% всего рынка баз данных [</w:t>
       </w:r>
       <w:r>
         <w:t>2</w:t>
@@ -4862,14 +5650,6 @@
       <w:r>
         <w:t>объема хранимых данных</w:t>
       </w:r>
-      <w:r>
-        <w:t xml:space="preserve"> </w:t>
-      </w:r>
-      <w:proofErr w:type="spellStart"/>
-      <w:r>
-        <w:t>данных</w:t>
-      </w:r>
-      <w:proofErr w:type="spellEnd"/>
       <w:r>
         <w:t>, является нормализация [</w:t>
       </w:r>
@@ -4998,6 +5778,7 @@
         </w:numPr>
       </w:pPr>
       <w:r>
+        <w:lastRenderedPageBreak/>
         <w:t>Формализовать постановку задачи в виде функциональной модели;</w:t>
       </w:r>
     </w:p>
@@ -5010,7 +5791,6 @@
         </w:numPr>
       </w:pPr>
       <w:r>
-        <w:lastRenderedPageBreak/>
         <w:t>Разработать метод автоматической нормализации в реляционных базах данных;</w:t>
       </w:r>
     </w:p>
@@ -5194,17 +5974,6 @@
     <w:p>
       <w:pPr>
         <w:pStyle w:val="a3"/>
-        <w:rPr>
-          <w:lang w:val="en-US"/>
-        </w:rPr>
-      </w:pPr>
-    </w:p>
-    <w:p>
-      <w:pPr>
-        <w:pStyle w:val="a3"/>
-        <w:rPr>
-          <w:lang w:val="en-US"/>
-        </w:rPr>
       </w:pPr>
     </w:p>
     <w:p>
@@ -5222,23 +5991,25 @@
           <w:ilvl w:val="0"/>
           <w:numId w:val="39"/>
         </w:numPr>
+        <w:jc w:val="left"/>
       </w:pPr>
       <w:bookmarkStart w:id="6" w:name="_Toc201238073"/>
       <w:r>
         <w:lastRenderedPageBreak/>
         <w:t>Аналитическая часть</w:t>
       </w:r>
+      <w:bookmarkStart w:id="7" w:name="_Toc201238074"/>
       <w:bookmarkEnd w:id="6"/>
     </w:p>
     <w:p>
       <w:pPr>
-        <w:pStyle w:val="2"/>
+        <w:pStyle w:val="1"/>
         <w:numPr>
           <w:ilvl w:val="1"/>
           <w:numId w:val="39"/>
         </w:numPr>
-      </w:pPr>
-      <w:bookmarkStart w:id="7" w:name="_Toc201238074"/>
+        <w:jc w:val="left"/>
+      </w:pPr>
       <w:r>
         <w:t>Анализ предметной области</w:t>
       </w:r>
@@ -5395,19 +6166,8 @@
         <w:pStyle w:val="a3"/>
         <w:ind w:left="720"/>
       </w:pPr>
-    </w:p>
-    <w:p>
-      <w:pPr>
-        <w:pStyle w:val="a3"/>
-        <w:ind w:left="720"/>
-      </w:pPr>
-    </w:p>
-    <w:p>
-      <w:pPr>
-        <w:pStyle w:val="a3"/>
-        <w:ind w:left="720"/>
-      </w:pPr>
-      <w:r>
+      <w:r>
+        <w:lastRenderedPageBreak/>
         <w:t>Обозн</w:t>
       </w:r>
       <w:r>
@@ -5428,6 +6188,9 @@
           <m:t>D = {D₁, D₂, …, D}</m:t>
         </m:r>
       </m:oMath>
+      <w:r>
+        <w:t>,</w:t>
+      </w:r>
       <w:r>
         <w:t xml:space="preserve">                                              (1)</w:t>
       </w:r>
@@ -6760,12 +7523,18 @@
     <w:p>
       <w:pPr>
         <w:pStyle w:val="a3"/>
-      </w:pPr>
-    </w:p>
-    <w:p>
-      <w:pPr>
-        <w:pStyle w:val="a3"/>
         <w:ind w:firstLine="680"/>
+      </w:pPr>
+    </w:p>
+    <w:p>
+      <w:pPr>
+        <w:pStyle w:val="a3"/>
+        <w:ind w:firstLine="680"/>
+      </w:pPr>
+    </w:p>
+    <w:p>
+      <w:pPr>
+        <w:pStyle w:val="a3"/>
       </w:pPr>
     </w:p>
     <w:p>
@@ -6804,13 +7573,25 @@
         <w:t>ФЗ) являются ключевым формализмом для описания семантических связей между атрибутами в реляционных базах данных</w:t>
       </w:r>
       <w:r>
-        <w:t xml:space="preserve"> [17]</w:t>
+        <w:t xml:space="preserve"> [</w:t>
+      </w:r>
+      <w:r>
+        <w:t>3</w:t>
+      </w:r>
+      <w:r>
+        <w:t>]</w:t>
       </w:r>
       <w:r>
         <w:t>. Они отражают правила, по которым значение одного или нескольких атрибутов однозначно определяет значение других атрибутов в одном и том же отношении. Анализ ФЗ позволяет выявить скрытую логику предметной области и служит основой для процедур нормализации, направленных на устранение избыточности и предотвращение аномалий обновления</w:t>
       </w:r>
       <w:r>
-        <w:t xml:space="preserve"> [17]</w:t>
+        <w:t xml:space="preserve"> [</w:t>
+      </w:r>
+      <w:r>
+        <w:t>3</w:t>
+      </w:r>
+      <w:r>
+        <w:t>]</w:t>
       </w:r>
       <w:r>
         <w:t>.</w:t>
@@ -7141,7 +7922,19 @@
         <w:rPr>
           <w:iCs/>
         </w:rPr>
-        <w:t>[18]</w:t>
+        <w:t>[1</w:t>
+      </w:r>
+      <w:r>
+        <w:rPr>
+          <w:iCs/>
+        </w:rPr>
+        <w:t>1</w:t>
+      </w:r>
+      <w:r>
+        <w:rPr>
+          <w:iCs/>
+        </w:rPr>
+        <w:t>]</w:t>
       </w:r>
       <w:r>
         <w:t xml:space="preserve">. </w:t>
@@ -7577,7 +8370,19 @@
         <w:rPr>
           <w:iCs/>
         </w:rPr>
-        <w:t>[18]</w:t>
+        <w:t>[</w:t>
+      </w:r>
+      <w:r>
+        <w:rPr>
+          <w:iCs/>
+        </w:rPr>
+        <w:t>3</w:t>
+      </w:r>
+      <w:r>
+        <w:rPr>
+          <w:iCs/>
+        </w:rPr>
+        <w:t>]</w:t>
       </w:r>
       <w:r>
         <w:t>.</w:t>
@@ -7677,7 +8482,13 @@
         <w:t xml:space="preserve"> </w:t>
       </w:r>
       <w:r>
-        <w:t>[19]</w:t>
+        <w:t>[1</w:t>
+      </w:r>
+      <w:r>
+        <w:t>2</w:t>
+      </w:r>
+      <w:r>
+        <w:t>]</w:t>
       </w:r>
       <w:r>
         <w:t>:</w:t>
@@ -8176,7 +8987,22 @@
         <w:t>, и все зависимости, выполняющиеся в любом таком отношении, могут быть выведены</w:t>
       </w:r>
       <w:r>
-        <w:t xml:space="preserve"> [19, 20]</w:t>
+        <w:t xml:space="preserve"> [1</w:t>
+      </w:r>
+      <w:r>
+        <w:t>2</w:t>
+      </w:r>
+      <w:r>
+        <w:t xml:space="preserve">, </w:t>
+      </w:r>
+      <w:r>
+        <w:t>1</w:t>
+      </w:r>
+      <w:r>
+        <w:t>3</w:t>
+      </w:r>
+      <w:r>
+        <w:t>]</w:t>
       </w:r>
       <w:r>
         <w:t>.</w:t>
@@ -8229,7 +9055,7 @@
         <w:t xml:space="preserve"> [</w:t>
       </w:r>
       <w:r>
-        <w:t>21</w:t>
+        <w:t>11</w:t>
       </w:r>
       <w:r>
         <w:t xml:space="preserve">]. Замыкание </w:t>
@@ -8715,7 +9541,19 @@
         <w:t xml:space="preserve"> </w:t>
       </w:r>
       <w:r>
-        <w:t>[21, 22]</w:t>
+        <w:t>[</w:t>
+      </w:r>
+      <w:r>
+        <w:t>11</w:t>
+      </w:r>
+      <w:r>
+        <w:t xml:space="preserve">, </w:t>
+      </w:r>
+      <w:r>
+        <w:t>14</w:t>
+      </w:r>
+      <w:r>
+        <w:t>]</w:t>
       </w:r>
       <w:r>
         <w:t>.</w:t>
@@ -8817,7 +9655,13 @@
         </m:r>
       </m:oMath>
       <w:r>
-        <w:t xml:space="preserve"> [22]</w:t>
+        <w:t xml:space="preserve"> [</w:t>
+      </w:r>
+      <w:r>
+        <w:t>14</w:t>
+      </w:r>
+      <w:r>
+        <w:t>]</w:t>
       </w:r>
       <w:r>
         <w:t>.</w:t>
@@ -8829,7 +9673,15 @@
         <w:ind w:firstLine="720"/>
       </w:pPr>
       <w:r>
-        <w:t>Алгоритм поиска всех кандидатных ключей:</w:t>
+        <w:t xml:space="preserve">Алгоритм поиска всех </w:t>
+      </w:r>
+      <w:proofErr w:type="spellStart"/>
+      <w:r>
+        <w:t>кандидатных</w:t>
+      </w:r>
+      <w:proofErr w:type="spellEnd"/>
+      <w:r>
+        <w:t xml:space="preserve"> ключей:</w:t>
       </w:r>
     </w:p>
     <w:p>
@@ -9012,7 +9864,13 @@
         <w:t xml:space="preserve"> атрибутов имеет экспоненциальную сложность, однако на практике количество комбинаций ограничено контекстом задачи</w:t>
       </w:r>
       <w:r>
-        <w:t xml:space="preserve"> [23]</w:t>
+        <w:t xml:space="preserve"> [</w:t>
+      </w:r>
+      <w:r>
+        <w:t>15</w:t>
+      </w:r>
+      <w:r>
+        <w:t>]</w:t>
       </w:r>
       <w:r>
         <w:t>.</w:t>
@@ -9039,13 +9897,9 @@
     <w:p>
       <w:pPr>
         <w:pStyle w:val="a3"/>
-        <w:ind w:firstLine="720"/>
-      </w:pPr>
-    </w:p>
-    <w:p>
-      <w:pPr>
-        <w:pStyle w:val="a3"/>
-        <w:ind w:firstLine="720"/>
+        <w:rPr>
+          <w:lang w:val="en-US"/>
+        </w:rPr>
       </w:pPr>
     </w:p>
     <w:p>
@@ -9057,6 +9911,7 @@
         </w:rPr>
       </w:pPr>
       <w:r>
+        <w:lastRenderedPageBreak/>
         <w:tab/>
       </w:r>
       <w:r>
@@ -9087,7 +9942,13 @@
         <w:t>, где каждая зависимость представлена в простейшей форме без избыточных атрибутов</w:t>
       </w:r>
       <w:r>
-        <w:t xml:space="preserve"> [22]</w:t>
+        <w:t xml:space="preserve"> [</w:t>
+      </w:r>
+      <w:r>
+        <w:t>16</w:t>
+      </w:r>
+      <w:r>
+        <w:t>]</w:t>
       </w:r>
       <w:r>
         <w:t>.</w:t>
@@ -9453,7 +10314,13 @@
         <w:t>, однозначно определяющий исходное множество зависимостей</w:t>
       </w:r>
       <w:r>
-        <w:t xml:space="preserve"> [22]</w:t>
+        <w:t xml:space="preserve"> [</w:t>
+      </w:r>
+      <w:r>
+        <w:t>16</w:t>
+      </w:r>
+      <w:r>
+        <w:t>]</w:t>
       </w:r>
       <w:r>
         <w:t>.</w:t>
@@ -9485,6 +10352,7 @@
         </w:rPr>
       </w:pPr>
       <w:r>
+        <w:lastRenderedPageBreak/>
         <w:tab/>
       </w:r>
       <w:r>
@@ -9592,7 +10460,13 @@
         </m:r>
       </m:oMath>
       <w:r>
-        <w:t xml:space="preserve"> [24]</w:t>
+        <w:t xml:space="preserve"> [</w:t>
+      </w:r>
+      <w:r>
+        <w:t>17</w:t>
+      </w:r>
+      <w:r>
+        <w:t>]</w:t>
       </w:r>
       <w:r>
         <w:t>. Эквивалентность обеспечивается сохранением функциональных «следствий» набора зависимостей.</w:t>
@@ -9978,6 +10852,15 @@
       <w:pPr>
         <w:pStyle w:val="a3"/>
         <w:ind w:firstLine="720"/>
+      </w:pPr>
+    </w:p>
+    <w:p>
+      <w:pPr>
+        <w:pStyle w:val="a3"/>
+        <w:ind w:firstLine="720"/>
+        <w:rPr>
+          <w:lang w:val="en-US"/>
+        </w:rPr>
       </w:pPr>
     </w:p>
     <w:p>
@@ -10927,16 +11810,6 @@
     </w:p>
     <w:p>
       <w:pPr>
-        <w:pStyle w:val="a3"/>
-      </w:pPr>
-    </w:p>
-    <w:p>
-      <w:pPr>
-        <w:pStyle w:val="a3"/>
-      </w:pPr>
-    </w:p>
-    <w:p>
-      <w:pPr>
         <w:pStyle w:val="2"/>
         <w:numPr>
           <w:ilvl w:val="2"/>
@@ -10945,18 +11818,21 @@
       </w:pPr>
       <w:bookmarkStart w:id="11" w:name="_Toc201238078"/>
       <w:r>
+        <w:t>Нормализация реляционных отношений</w:t>
+      </w:r>
+      <w:bookmarkEnd w:id="11"/>
+    </w:p>
+    <w:p>
+      <w:pPr>
+        <w:pStyle w:val="a3"/>
+        <w:ind w:firstLine="680"/>
+      </w:pPr>
+      <w:r>
+        <w:t xml:space="preserve">Нормализация реляционных отношений представляет собой процесс </w:t>
+      </w:r>
+      <w:r>
         <w:lastRenderedPageBreak/>
-        <w:t>Нормализация реляционных отношений</w:t>
-      </w:r>
-      <w:bookmarkEnd w:id="11"/>
-    </w:p>
-    <w:p>
-      <w:pPr>
-        <w:pStyle w:val="a3"/>
-        <w:ind w:firstLine="680"/>
-      </w:pPr>
-      <w:r>
-        <w:t>Нормализация реляционных отношений представляет собой процесс приведения структуры отношения к такому виду, при котором устраняются избыточность и аномалии обновления данных</w:t>
+        <w:t>приведения структуры отношения к такому виду, при котором устраняются избыточность и аномалии обновления данных</w:t>
       </w:r>
       <w:r>
         <w:t xml:space="preserve"> </w:t>
@@ -11204,7 +12080,6 @@
         </w:tabs>
       </w:pPr>
       <w:r>
-        <w:lastRenderedPageBreak/>
         <w:t>Гарантировать, что в отношении отсутствуют аномалии вставки, удаления и обновления.</w:t>
       </w:r>
     </w:p>
@@ -11220,6 +12095,7 @@
         </w:tabs>
       </w:pPr>
       <w:r>
+        <w:lastRenderedPageBreak/>
         <w:t>Обеспечить минимальное дублирование данных.</w:t>
       </w:r>
     </w:p>
@@ -11434,7 +12310,6 @@
         <w:ind w:firstLine="720"/>
       </w:pPr>
       <w:r>
-        <w:lastRenderedPageBreak/>
         <w:t>Требования</w:t>
       </w:r>
       <w:r>
@@ -11458,7 +12333,11 @@
       </w:r>
       <w:proofErr w:type="spellEnd"/>
       <w:r>
-        <w:t xml:space="preserve"> ключи отношения </w:t>
+        <w:t xml:space="preserve"> ключи </w:t>
+      </w:r>
+      <w:r>
+        <w:lastRenderedPageBreak/>
+        <w:t xml:space="preserve">отношения </w:t>
       </w:r>
       <m:oMath>
         <m:r>
@@ -11767,17 +12646,20 @@
         <w:ind w:firstLine="720"/>
       </w:pPr>
       <w:r>
+        <w:t>Определение нормальной формы Бойса-Кодда (НФБК)</w:t>
+      </w:r>
+    </w:p>
+    <w:p>
+      <w:pPr>
+        <w:pStyle w:val="a3"/>
+        <w:ind w:firstLine="720"/>
+      </w:pPr>
+      <w:r>
+        <w:t xml:space="preserve">Нормальная форма Бойса–Кодда является более строгой версией 3НФ. </w:t>
+      </w:r>
+      <w:r>
         <w:lastRenderedPageBreak/>
-        <w:t>Определение нормальной формы Бойса-Кодда (НФБК)</w:t>
-      </w:r>
-    </w:p>
-    <w:p>
-      <w:pPr>
-        <w:pStyle w:val="a3"/>
-        <w:ind w:firstLine="720"/>
-      </w:pPr>
-      <w:r>
-        <w:t xml:space="preserve">Нормальная форма Бойса–Кодда является более строгой версией 3НФ. Отношение </w:t>
+        <w:t xml:space="preserve">Отношение </w:t>
       </w:r>
       <m:oMath>
         <m:r>
@@ -12262,11 +13144,14 @@
       </w:pPr>
       <w:bookmarkStart w:id="12" w:name="_Toc201238079"/>
       <w:r>
+        <w:t>Обзор существующих методов</w:t>
+      </w:r>
+      <w:r>
+        <w:t xml:space="preserve"> автоматической </w:t>
+      </w:r>
+      <w:r>
         <w:lastRenderedPageBreak/>
-        <w:t>Обзор существующих методов</w:t>
-      </w:r>
-      <w:r>
-        <w:t xml:space="preserve"> автоматической нормализации</w:t>
+        <w:t>нормализации</w:t>
       </w:r>
       <w:bookmarkEnd w:id="12"/>
     </w:p>
@@ -12420,38 +13305,113 @@
         <w:rPr>
           <w:lang w:val="en-US"/>
         </w:rPr>
+        <w:t>RDBNorma</w:t>
+      </w:r>
+      <w:bookmarkEnd w:id="14"/>
+      <w:proofErr w:type="spellEnd"/>
+    </w:p>
+    <w:p>
+      <w:pPr>
+        <w:pStyle w:val="a3"/>
+        <w:ind w:firstLine="680"/>
+      </w:pPr>
+      <w:proofErr w:type="spellStart"/>
+      <w:r>
         <w:lastRenderedPageBreak/>
         <w:t>RDBNorma</w:t>
       </w:r>
-      <w:bookmarkEnd w:id="14"/>
       <w:proofErr w:type="spellEnd"/>
+      <w:r>
+        <w:t xml:space="preserve"> — </w:t>
+      </w:r>
+      <w:proofErr w:type="spellStart"/>
+      <w:r>
+        <w:t>полуа</w:t>
+      </w:r>
+      <w:r>
+        <w:t>в</w:t>
+      </w:r>
+      <w:r>
+        <w:t>томатизированный</w:t>
+      </w:r>
+      <w:proofErr w:type="spellEnd"/>
+      <w:r>
+        <w:t xml:space="preserve"> инструмент, направленный на оптимизацию памяти и времени при нормализации на уровне схемы. В основе </w:t>
+      </w:r>
+      <w:proofErr w:type="spellStart"/>
+      <w:r>
+        <w:t>RDBNorma</w:t>
+      </w:r>
+      <w:proofErr w:type="spellEnd"/>
+      <w:r>
+        <w:t xml:space="preserve"> лежит представление схемы отношения и набора функциональных зависимостей в едином односвязном списке, что позволяет значительно уменьшить затраты оперативной памяти по сравнению с Micro</w:t>
+      </w:r>
+      <w:r>
+        <w:t xml:space="preserve"> </w:t>
+      </w:r>
+      <w:r>
+        <w:t>[</w:t>
+      </w:r>
+      <w:r>
+        <w:t>4</w:t>
+      </w:r>
+      <w:r>
+        <w:t>]. Такой подход упрощает хранение всех атрибутов и зависимостей, так как односвязный список позволяет хранить информацию о ключе, неключевых атрибутах и соответствующих зависимостях в компактной форме [</w:t>
+      </w:r>
+      <w:r>
+        <w:t>4</w:t>
+      </w:r>
+      <w:r>
+        <w:t xml:space="preserve">]. </w:t>
+      </w:r>
     </w:p>
     <w:p>
       <w:pPr>
         <w:pStyle w:val="a3"/>
         <w:ind w:firstLine="680"/>
       </w:pPr>
+      <w:r>
+        <w:t xml:space="preserve">Алгоритмы </w:t>
+      </w:r>
       <w:proofErr w:type="spellStart"/>
       <w:r>
         <w:t>RDBNorma</w:t>
       </w:r>
       <w:proofErr w:type="spellEnd"/>
       <w:r>
-        <w:t xml:space="preserve"> — </w:t>
+        <w:t xml:space="preserve"> реализовывают преобразование отношения в 2НФ и 3НФ без потерь информации посредством итеративного анализа списка зависимостей. Сначала система разбивает каждую зависимость на отдельные пары «лево → право», затем удаляет избыточные атрибуты из левой части, вычисляя замыкание для каждой потенциальной зависимости. Если атрибут в левой части оказывается лишним, он удаляется. После минимизации набора зависимостей производится проверка на полноту и декомпозиция, которая реализует разложение с сохранением свойств безошибочной соединимости и сохранения зависимостей</w:t>
+      </w:r>
+      <w:r>
+        <w:t xml:space="preserve"> </w:t>
+      </w:r>
+      <w:r>
+        <w:t>[</w:t>
+      </w:r>
+      <w:r>
+        <w:t>4</w:t>
+      </w:r>
+      <w:r>
+        <w:t>]</w:t>
+      </w:r>
+      <w:r>
+        <w:t>.</w:t>
+      </w:r>
+    </w:p>
+    <w:p>
+      <w:pPr>
+        <w:pStyle w:val="a3"/>
+        <w:ind w:firstLine="680"/>
+      </w:pPr>
+      <w:r>
+        <w:t xml:space="preserve">При сравнении </w:t>
       </w:r>
       <w:proofErr w:type="spellStart"/>
       <w:r>
-        <w:t>полуа</w:t>
-      </w:r>
-      <w:r>
-        <w:t>в</w:t>
-      </w:r>
-      <w:r>
-        <w:t>томатизированный</w:t>
+        <w:t>RDBNorma</w:t>
       </w:r>
       <w:proofErr w:type="spellEnd"/>
       <w:r>
-        <w:t xml:space="preserve"> инструмент, направленный на оптимизацию памяти и времени при нормализации на уровне схемы. В основе </w:t>
+        <w:t xml:space="preserve"> с Micro отмечено, что </w:t>
       </w:r>
       <w:proofErr w:type="spellStart"/>
       <w:r>
@@ -12459,85 +13419,13 @@
       </w:r>
       <w:proofErr w:type="spellEnd"/>
       <w:r>
-        <w:t xml:space="preserve"> лежит представление схемы отношения и набора функциональных зависимостей в едином односвязном списке, что позволяет значительно уменьшить затраты оперативной памяти по сравнению с Micro</w:t>
-      </w:r>
-      <w:r>
-        <w:t xml:space="preserve"> </w:t>
-      </w:r>
-      <w:r>
-        <w:t>[</w:t>
-      </w:r>
-      <w:r>
-        <w:t>32</w:t>
-      </w:r>
-      <w:r>
-        <w:t>]. Такой подход упрощает хранение всех атрибутов и зависимостей, так как односвязный список позволяет хранить информацию о ключе, неключевых атрибутах и соответствующих зависимостях в компактной форме [</w:t>
-      </w:r>
-      <w:r>
-        <w:t>32</w:t>
-      </w:r>
-      <w:r>
-        <w:t xml:space="preserve">]. </w:t>
-      </w:r>
-    </w:p>
-    <w:p>
-      <w:pPr>
-        <w:pStyle w:val="a3"/>
-        <w:ind w:firstLine="680"/>
-      </w:pPr>
-      <w:r>
-        <w:t xml:space="preserve">Алгоритмы </w:t>
-      </w:r>
-      <w:proofErr w:type="spellStart"/>
-      <w:r>
-        <w:t>RDBNorma</w:t>
-      </w:r>
-      <w:proofErr w:type="spellEnd"/>
-      <w:r>
-        <w:t xml:space="preserve"> реализовывают преобразование отношения в 2НФ и 3НФ без потерь информации посредством итеративного анализа списка зависимостей. Сначала система разбивает каждую зависимость на отдельные пары «лево → право», затем удаляет избыточные атрибуты из левой части, вычисляя замыкание для каждой потенциальной зависимости. Если атрибут в левой части оказывается лишним, он удаляется. После минимизации набора зависимостей производится проверка на полноту и декомпозиция, которая реализует разложение с сохранением свойств безошибочной соединимости и сохранения зависимостей</w:t>
-      </w:r>
-      <w:r>
-        <w:t xml:space="preserve"> </w:t>
-      </w:r>
-      <w:r>
-        <w:t>[</w:t>
-      </w:r>
-      <w:r>
-        <w:t>32</w:t>
-      </w:r>
-      <w:r>
-        <w:t>]</w:t>
-      </w:r>
-      <w:r>
-        <w:t>.</w:t>
-      </w:r>
-    </w:p>
-    <w:p>
-      <w:pPr>
-        <w:pStyle w:val="a3"/>
-        <w:ind w:firstLine="680"/>
-      </w:pPr>
-      <w:r>
-        <w:t xml:space="preserve">При сравнении </w:t>
-      </w:r>
-      <w:proofErr w:type="spellStart"/>
-      <w:r>
-        <w:t>RDBNorma</w:t>
-      </w:r>
-      <w:proofErr w:type="spellEnd"/>
-      <w:r>
-        <w:t xml:space="preserve"> с Micro отмечено, что </w:t>
-      </w:r>
-      <w:proofErr w:type="spellStart"/>
-      <w:r>
-        <w:t>RDBNorma</w:t>
-      </w:r>
-      <w:proofErr w:type="spellEnd"/>
-      <w:r>
         <w:t xml:space="preserve"> работает в 2,89 раза быстрее и требует примерно вдвое меньше памяти для представления одной и той же схемы и набора зависимостей. Это достигается за счёт односвязного списка, который хранит атрибуты и зависимости в компактном формате, вместо матрицы зависимостей или деревьев [</w:t>
       </w:r>
       <w:r>
-        <w:t>32, 33</w:t>
+        <w:t>4</w:t>
+      </w:r>
+      <w:r>
+        <w:t>, 33</w:t>
       </w:r>
       <w:r>
         <w:t>].</w:t>
@@ -12587,7 +13475,6 @@
         <w:rPr>
           <w:lang w:val="en-US"/>
         </w:rPr>
-        <w:lastRenderedPageBreak/>
         <w:t>JMathNorm</w:t>
       </w:r>
       <w:bookmarkEnd w:id="15"/>
@@ -12600,6 +13487,7 @@
       </w:pPr>
       <w:proofErr w:type="spellStart"/>
       <w:r>
+        <w:lastRenderedPageBreak/>
         <w:t>JMathNorm</w:t>
       </w:r>
       <w:proofErr w:type="spellEnd"/>
@@ -12784,17 +13672,17 @@
       </w:pPr>
       <w:bookmarkStart w:id="16" w:name="_Toc201238083"/>
       <w:r>
+        <w:t>Генетический алгоритм</w:t>
+      </w:r>
+      <w:bookmarkEnd w:id="16"/>
+    </w:p>
+    <w:p>
+      <w:pPr>
+        <w:pStyle w:val="a3"/>
+        <w:ind w:firstLine="680"/>
+      </w:pPr>
+      <w:r>
         <w:lastRenderedPageBreak/>
-        <w:t>Генетический алгоритм</w:t>
-      </w:r>
-      <w:bookmarkEnd w:id="16"/>
-    </w:p>
-    <w:p>
-      <w:pPr>
-        <w:pStyle w:val="a3"/>
-        <w:ind w:firstLine="680"/>
-      </w:pPr>
-      <w:r>
         <w:t>Подход на основе генетических алгоритмов представляет собой нетрадиционную методику нормализации, в которой схема базы данных выводится не из заранее заданного набора зависимостей, а выявляется посредством оптимизации данных</w:t>
       </w:r>
       <w:r>
@@ -12986,11 +13874,14 @@
       </w:pPr>
       <w:bookmarkStart w:id="17" w:name="_Toc201238084"/>
       <w:r>
+        <w:t>Сравнение существующих методов</w:t>
+      </w:r>
+      <w:r>
+        <w:t xml:space="preserve"> автоматической </w:t>
+      </w:r>
+      <w:r>
         <w:lastRenderedPageBreak/>
-        <w:t>Сравнение существующих методов</w:t>
-      </w:r>
-      <w:r>
-        <w:t xml:space="preserve"> автоматической нормализации</w:t>
+        <w:t>нормализации</w:t>
       </w:r>
       <w:bookmarkEnd w:id="17"/>
     </w:p>
@@ -13503,17 +14394,17 @@
       </w:pPr>
       <w:bookmarkStart w:id="18" w:name="_Toc201238085"/>
       <w:r>
+        <w:t>Формальная постановка задачи</w:t>
+      </w:r>
+      <w:bookmarkEnd w:id="18"/>
+    </w:p>
+    <w:p>
+      <w:pPr>
+        <w:pStyle w:val="a3"/>
+        <w:ind w:firstLine="680"/>
+      </w:pPr>
+      <w:r>
         <w:lastRenderedPageBreak/>
-        <w:t>Формальная постановка задачи</w:t>
-      </w:r>
-      <w:bookmarkEnd w:id="18"/>
-    </w:p>
-    <w:p>
-      <w:pPr>
-        <w:pStyle w:val="a3"/>
-        <w:ind w:firstLine="680"/>
-      </w:pPr>
-      <w:r>
         <w:t xml:space="preserve">Исходя из анализа предметной области и рассмотренных существующих методов автоматической нормализации, задача автоматической нормализации в реляционных базах данных с использованием анализа функциональных зависимостей была формализована в виде нотации </w:t>
       </w:r>
       <w:r>
@@ -13662,10 +14553,10 @@
           <w:ilvl w:val="0"/>
           <w:numId w:val="39"/>
         </w:numPr>
+        <w:jc w:val="left"/>
       </w:pPr>
       <w:bookmarkStart w:id="20" w:name="_Toc201238087"/>
       <w:r>
-        <w:lastRenderedPageBreak/>
         <w:t>Конструкторская часть</w:t>
       </w:r>
       <w:bookmarkEnd w:id="20"/>
@@ -13680,6 +14571,7 @@
       </w:pPr>
       <w:bookmarkStart w:id="21" w:name="_Toc201238088"/>
       <w:r>
+        <w:lastRenderedPageBreak/>
         <w:t>Ключевые шаги метода</w:t>
       </w:r>
       <w:bookmarkEnd w:id="21"/>
@@ -13854,34 +14746,34 @@
         <w:ind w:firstLine="720"/>
       </w:pPr>
       <w:r>
+        <w:t xml:space="preserve">Ключевые шаги разработанного метода представлены на диаграмме </w:t>
+      </w:r>
+      <w:r>
+        <w:rPr>
+          <w:lang w:val="en-US"/>
+        </w:rPr>
+        <w:t>IDEF</w:t>
+      </w:r>
+      <w:r>
+        <w:t xml:space="preserve">0 </w:t>
+      </w:r>
+      <w:r>
+        <w:t>первого уровня, изображенной на рисунке 2.1.</w:t>
+      </w:r>
+    </w:p>
+    <w:p>
+      <w:pPr>
+        <w:pStyle w:val="a3"/>
+        <w:jc w:val="center"/>
+        <w:rPr>
+          <w:noProof/>
+        </w:rPr>
+      </w:pPr>
+      <w:r>
+        <w:rPr>
+          <w:noProof/>
+        </w:rPr>
         <w:lastRenderedPageBreak/>
-        <w:t xml:space="preserve">Ключевые шаги разработанного метода представлены на диаграмме </w:t>
-      </w:r>
-      <w:r>
-        <w:rPr>
-          <w:lang w:val="en-US"/>
-        </w:rPr>
-        <w:t>IDEF</w:t>
-      </w:r>
-      <w:r>
-        <w:t xml:space="preserve">0 </w:t>
-      </w:r>
-      <w:r>
-        <w:t>первого уровня, изображенной на рисунке 2.1.</w:t>
-      </w:r>
-    </w:p>
-    <w:p>
-      <w:pPr>
-        <w:pStyle w:val="a3"/>
-        <w:jc w:val="center"/>
-        <w:rPr>
-          <w:noProof/>
-        </w:rPr>
-      </w:pPr>
-      <w:r>
-        <w:rPr>
-          <w:noProof/>
-        </w:rPr>
         <w:drawing>
           <wp:inline distT="0" distB="0" distL="0" distR="0" wp14:anchorId="28041EEC" wp14:editId="172951FC">
             <wp:extent cx="6113780" cy="3051810"/>
@@ -14091,7 +14983,6 @@
         <w:ind w:firstLine="644"/>
       </w:pPr>
       <w:r>
-        <w:lastRenderedPageBreak/>
         <w:t>Алгоритм поиска замыкания для подмножеств множества атрибутов отношения представлен на рисунке 2.2.</w:t>
       </w:r>
     </w:p>
@@ -14105,11 +14996,12 @@
         <w:rPr>
           <w:noProof/>
         </w:rPr>
+        <w:lastRenderedPageBreak/>
         <w:drawing>
-          <wp:inline distT="0" distB="0" distL="0" distR="0" wp14:anchorId="7D6E6D17" wp14:editId="34AC53E8">
-            <wp:extent cx="2665351" cy="6935638"/>
-            <wp:effectExtent l="0" t="0" r="1905" b="0"/>
-            <wp:docPr id="8" name="Рисунок 8"/>
+          <wp:inline distT="0" distB="0" distL="0" distR="0" wp14:anchorId="47563BA8" wp14:editId="1A274356">
+            <wp:extent cx="2570480" cy="7686040"/>
+            <wp:effectExtent l="0" t="0" r="1270" b="0"/>
+            <wp:docPr id="6" name="Рисунок 6"/>
             <wp:cNvGraphicFramePr>
               <a:graphicFrameLocks xmlns:a="http://schemas.openxmlformats.org/drawingml/2006/main" noChangeAspect="1"/>
             </wp:cNvGraphicFramePr>
@@ -14138,7 +15030,7 @@
                   <pic:spPr bwMode="auto">
                     <a:xfrm>
                       <a:off x="0" y="0"/>
-                      <a:ext cx="2667624" cy="6941553"/>
+                      <a:ext cx="2570480" cy="7686040"/>
                     </a:xfrm>
                     <a:prstGeom prst="rect">
                       <a:avLst/>
@@ -14180,23 +15072,10 @@
     </w:p>
     <w:p>
       <w:pPr>
-        <w:pStyle w:val="2"/>
-        <w:ind w:left="0"/>
-      </w:pPr>
-    </w:p>
-    <w:p>
-      <w:pPr>
-        <w:pStyle w:val="2"/>
-        <w:ind w:left="0"/>
-      </w:pPr>
-    </w:p>
-    <w:p>
-      <w:pPr>
         <w:pStyle w:val="a3"/>
         <w:ind w:firstLine="644"/>
       </w:pPr>
       <w:r>
-        <w:lastRenderedPageBreak/>
         <w:t>Алгоритм поиска кандидатных ключей отношения представлен на рисунках 2.3 и 2.4.</w:t>
       </w:r>
     </w:p>
@@ -14210,11 +15089,12 @@
         <w:rPr>
           <w:noProof/>
         </w:rPr>
+        <w:lastRenderedPageBreak/>
         <w:drawing>
-          <wp:inline distT="0" distB="0" distL="0" distR="0" wp14:anchorId="0C5D93C8" wp14:editId="663DFD54">
-            <wp:extent cx="2346325" cy="6677025"/>
-            <wp:effectExtent l="0" t="0" r="0" b="9525"/>
-            <wp:docPr id="12" name="Рисунок 12"/>
+          <wp:inline distT="0" distB="0" distL="0" distR="0" wp14:anchorId="6CA63993" wp14:editId="219A0B13">
+            <wp:extent cx="2026920" cy="6668135"/>
+            <wp:effectExtent l="0" t="0" r="0" b="0"/>
+            <wp:docPr id="9" name="Рисунок 9"/>
             <wp:cNvGraphicFramePr>
               <a:graphicFrameLocks xmlns:a="http://schemas.openxmlformats.org/drawingml/2006/main" noChangeAspect="1"/>
             </wp:cNvGraphicFramePr>
@@ -14243,7 +15123,7 @@
                   <pic:spPr bwMode="auto">
                     <a:xfrm>
                       <a:off x="0" y="0"/>
-                      <a:ext cx="2346325" cy="6677025"/>
+                      <a:ext cx="2026920" cy="6668135"/>
                     </a:xfrm>
                     <a:prstGeom prst="rect">
                       <a:avLst/>
@@ -14365,10 +15245,10 @@
         </w:rPr>
         <w:lastRenderedPageBreak/>
         <w:drawing>
-          <wp:inline distT="0" distB="0" distL="0" distR="0" wp14:anchorId="2654F6A8" wp14:editId="6192E342">
-            <wp:extent cx="2907030" cy="8393430"/>
-            <wp:effectExtent l="0" t="0" r="7620" b="7620"/>
-            <wp:docPr id="15" name="Рисунок 15"/>
+          <wp:inline distT="0" distB="0" distL="0" distR="0" wp14:anchorId="25475F81" wp14:editId="22CFD753">
+            <wp:extent cx="2122170" cy="8341995"/>
+            <wp:effectExtent l="0" t="0" r="0" b="1905"/>
+            <wp:docPr id="10" name="Рисунок 10"/>
             <wp:cNvGraphicFramePr>
               <a:graphicFrameLocks xmlns:a="http://schemas.openxmlformats.org/drawingml/2006/main" noChangeAspect="1"/>
             </wp:cNvGraphicFramePr>
@@ -14397,7 +15277,7 @@
                   <pic:spPr bwMode="auto">
                     <a:xfrm>
                       <a:off x="0" y="0"/>
-                      <a:ext cx="2907030" cy="8393430"/>
+                      <a:ext cx="2122170" cy="8341995"/>
                     </a:xfrm>
                     <a:prstGeom prst="rect">
                       <a:avLst/>
@@ -14467,10 +15347,10 @@
           <w:noProof/>
         </w:rPr>
         <w:drawing>
-          <wp:inline distT="0" distB="0" distL="0" distR="0" wp14:anchorId="72119C0D" wp14:editId="2909C095">
-            <wp:extent cx="3146647" cy="8091377"/>
-            <wp:effectExtent l="0" t="0" r="0" b="5080"/>
-            <wp:docPr id="17" name="Рисунок 17"/>
+          <wp:inline distT="0" distB="0" distL="0" distR="0" wp14:anchorId="6C83D3F2" wp14:editId="570074A5">
+            <wp:extent cx="3110088" cy="8289985"/>
+            <wp:effectExtent l="0" t="0" r="0" b="0"/>
+            <wp:docPr id="13" name="Рисунок 13"/>
             <wp:cNvGraphicFramePr>
               <a:graphicFrameLocks xmlns:a="http://schemas.openxmlformats.org/drawingml/2006/main" noChangeAspect="1"/>
             </wp:cNvGraphicFramePr>
@@ -14478,7 +15358,7 @@
               <a:graphicData uri="http://schemas.openxmlformats.org/drawingml/2006/picture">
                 <pic:pic xmlns:pic="http://schemas.openxmlformats.org/drawingml/2006/picture">
                   <pic:nvPicPr>
-                    <pic:cNvPr id="0" name="Picture 4"/>
+                    <pic:cNvPr id="0" name="Picture 5"/>
                     <pic:cNvPicPr>
                       <a:picLocks noChangeAspect="1" noChangeArrowheads="1"/>
                     </pic:cNvPicPr>
@@ -14499,7 +15379,7 @@
                   <pic:spPr bwMode="auto">
                     <a:xfrm>
                       <a:off x="0" y="0"/>
-                      <a:ext cx="3149237" cy="8098037"/>
+                      <a:ext cx="3112651" cy="8296818"/>
                     </a:xfrm>
                     <a:prstGeom prst="rect">
                       <a:avLst/>
@@ -14554,10 +15434,10 @@
           <w:noProof/>
         </w:rPr>
         <w:drawing>
-          <wp:inline distT="0" distB="0" distL="0" distR="0" wp14:anchorId="6389784D" wp14:editId="41594DD2">
-            <wp:extent cx="6114415" cy="5319395"/>
-            <wp:effectExtent l="0" t="0" r="635" b="0"/>
-            <wp:docPr id="25" name="Рисунок 25"/>
+          <wp:inline distT="0" distB="0" distL="0" distR="0" wp14:anchorId="1EBCFE29" wp14:editId="48E41D80">
+            <wp:extent cx="6116320" cy="5313680"/>
+            <wp:effectExtent l="0" t="0" r="0" b="1270"/>
+            <wp:docPr id="14" name="Рисунок 14"/>
             <wp:cNvGraphicFramePr>
               <a:graphicFrameLocks xmlns:a="http://schemas.openxmlformats.org/drawingml/2006/main" noChangeAspect="1"/>
             </wp:cNvGraphicFramePr>
@@ -14565,7 +15445,7 @@
               <a:graphicData uri="http://schemas.openxmlformats.org/drawingml/2006/picture">
                 <pic:pic xmlns:pic="http://schemas.openxmlformats.org/drawingml/2006/picture">
                   <pic:nvPicPr>
-                    <pic:cNvPr id="0" name="Picture 7"/>
+                    <pic:cNvPr id="0" name="Picture 6"/>
                     <pic:cNvPicPr>
                       <a:picLocks noChangeAspect="1" noChangeArrowheads="1"/>
                     </pic:cNvPicPr>
@@ -14586,7 +15466,7 @@
                   <pic:spPr bwMode="auto">
                     <a:xfrm>
                       <a:off x="0" y="0"/>
-                      <a:ext cx="6114415" cy="5319395"/>
+                      <a:ext cx="6116320" cy="5313680"/>
                     </a:xfrm>
                     <a:prstGeom prst="rect">
                       <a:avLst/>
@@ -14726,10 +15606,10 @@
           <w:noProof/>
         </w:rPr>
         <w:drawing>
-          <wp:inline distT="0" distB="0" distL="0" distR="0" wp14:anchorId="0591FB51" wp14:editId="03B92B0D">
-            <wp:extent cx="4580255" cy="4524375"/>
-            <wp:effectExtent l="0" t="0" r="0" b="9525"/>
-            <wp:docPr id="16" name="Рисунок 16"/>
+          <wp:inline distT="0" distB="0" distL="0" distR="0" wp14:anchorId="2390BE96" wp14:editId="0A09678F">
+            <wp:extent cx="4770120" cy="4519930"/>
+            <wp:effectExtent l="0" t="0" r="0" b="0"/>
+            <wp:docPr id="24" name="Рисунок 24"/>
             <wp:cNvGraphicFramePr>
               <a:graphicFrameLocks xmlns:a="http://schemas.openxmlformats.org/drawingml/2006/main" noChangeAspect="1"/>
             </wp:cNvGraphicFramePr>
@@ -14758,7 +15638,7 @@
                   <pic:spPr bwMode="auto">
                     <a:xfrm>
                       <a:off x="0" y="0"/>
-                      <a:ext cx="4580255" cy="4524375"/>
+                      <a:ext cx="4770120" cy="4519930"/>
                     </a:xfrm>
                     <a:prstGeom prst="rect">
                       <a:avLst/>
@@ -14792,6 +15672,11 @@
         </w:rPr>
         <w:t>Рисунок 2.2 – Взаимодействие отдельных частей системы</w:t>
       </w:r>
+    </w:p>
+    <w:p>
+      <w:pPr>
+        <w:pStyle w:val="a3"/>
+      </w:pPr>
     </w:p>
     <w:p>
       <w:pPr>
@@ -16154,6 +17039,7 @@
           <w:ilvl w:val="0"/>
           <w:numId w:val="39"/>
         </w:numPr>
+        <w:jc w:val="left"/>
       </w:pPr>
       <w:bookmarkStart w:id="26" w:name="_Toc201238093"/>
       <w:r>
@@ -18126,6 +19012,18 @@
               <w:t>Целевой уровень: 3НФ</w:t>
             </w:r>
           </w:p>
+          <w:p>
+            <w:pPr>
+              <w:pStyle w:val="a3"/>
+              <w:jc w:val="left"/>
+            </w:pPr>
+          </w:p>
+          <w:p>
+            <w:pPr>
+              <w:pStyle w:val="a3"/>
+              <w:jc w:val="left"/>
+            </w:pPr>
+          </w:p>
         </w:tc>
         <w:tc>
           <w:tcPr>
@@ -18622,6 +19520,291 @@
                 <w:iCs/>
               </w:rPr>
               <w:t>)</w:t>
+            </w:r>
+          </w:p>
+        </w:tc>
+        <w:tc>
+          <w:tcPr>
+            <w:tcW w:w="1948" w:type="dxa"/>
+          </w:tcPr>
+          <w:p>
+            <w:pPr>
+              <w:pStyle w:val="a3"/>
+              <w:jc w:val="left"/>
+              <w:rPr>
+                <w:lang w:val="en-US"/>
+              </w:rPr>
+            </w:pPr>
+            <w:r>
+              <w:rPr>
+                <w:lang w:val="en-US"/>
+              </w:rPr>
+              <w:t>+</w:t>
+            </w:r>
+          </w:p>
+        </w:tc>
+      </w:tr>
+    </w:tbl>
+    <w:p>
+      <w:pPr>
+        <w:pStyle w:val="a3"/>
+        <w:rPr>
+          <w:sz w:val="24"/>
+          <w:szCs w:val="24"/>
+        </w:rPr>
+      </w:pPr>
+    </w:p>
+    <w:p>
+      <w:pPr>
+        <w:pStyle w:val="a3"/>
+        <w:jc w:val="center"/>
+      </w:pPr>
+      <w:r>
+        <w:rPr>
+          <w:sz w:val="24"/>
+          <w:szCs w:val="24"/>
+        </w:rPr>
+        <w:lastRenderedPageBreak/>
+        <w:t>Продолжение т</w:t>
+      </w:r>
+      <w:r>
+        <w:rPr>
+          <w:sz w:val="24"/>
+          <w:szCs w:val="24"/>
+        </w:rPr>
+        <w:t>аблиц</w:t>
+      </w:r>
+      <w:r>
+        <w:rPr>
+          <w:sz w:val="24"/>
+          <w:szCs w:val="24"/>
+        </w:rPr>
+        <w:t>ы</w:t>
+      </w:r>
+      <w:r>
+        <w:rPr>
+          <w:sz w:val="24"/>
+          <w:szCs w:val="24"/>
+        </w:rPr>
+        <w:t xml:space="preserve"> 3.1. – </w:t>
+      </w:r>
+      <w:r>
+        <w:rPr>
+          <w:sz w:val="24"/>
+          <w:szCs w:val="24"/>
+        </w:rPr>
+        <w:t>Результат тестирования по группе классов эквивалентности по исходной нормальной форме отношения</w:t>
+      </w:r>
+      <w:r>
+        <w:rPr>
+          <w:sz w:val="24"/>
+          <w:szCs w:val="24"/>
+        </w:rPr>
+        <w:t>.</w:t>
+      </w:r>
+    </w:p>
+    <w:tbl>
+      <w:tblPr>
+        <w:tblStyle w:val="af0"/>
+        <w:tblW w:w="0" w:type="auto"/>
+        <w:tblInd w:w="-5" w:type="dxa"/>
+        <w:tblLook w:val="04A0" w:firstRow="1" w:lastRow="0" w:firstColumn="1" w:lastColumn="0" w:noHBand="0" w:noVBand="1"/>
+      </w:tblPr>
+      <w:tblGrid>
+        <w:gridCol w:w="3402"/>
+        <w:gridCol w:w="2268"/>
+        <w:gridCol w:w="2019"/>
+        <w:gridCol w:w="1948"/>
+      </w:tblGrid>
+      <w:tr>
+        <w:tc>
+          <w:tcPr>
+            <w:tcW w:w="3402" w:type="dxa"/>
+          </w:tcPr>
+          <w:p>
+            <w:pPr>
+              <w:pStyle w:val="a3"/>
+              <w:jc w:val="left"/>
+            </w:pPr>
+            <w:r>
+              <w:t>Н</w:t>
+            </w:r>
+            <w:r>
+              <w:t>арушение НФБК</w:t>
+            </w:r>
+            <w:r>
+              <w:t>.</w:t>
+            </w:r>
+          </w:p>
+          <w:p>
+            <w:pPr>
+              <w:pStyle w:val="a3"/>
+              <w:jc w:val="left"/>
+            </w:pPr>
+            <w:r>
+              <w:t xml:space="preserve">Отношение: </w:t>
+            </w:r>
+            <w:r>
+              <w:rPr>
+                <w:i/>
+                <w:iCs/>
+              </w:rPr>
+              <w:t>R(a(PK), b, c(PK), d(PK)).</w:t>
+            </w:r>
+            <w:r>
+              <w:br/>
+              <w:t xml:space="preserve">ФЗ: </w:t>
+            </w:r>
+            <w:r>
+              <w:rPr>
+                <w:i/>
+                <w:iCs/>
+              </w:rPr>
+              <w:t>a → b</w:t>
+            </w:r>
+            <w:r>
+              <w:rPr>
+                <w:i/>
+                <w:iCs/>
+              </w:rPr>
+              <w:t xml:space="preserve">; </w:t>
+            </w:r>
+            <w:r>
+              <w:rPr>
+                <w:i/>
+                <w:iCs/>
+                <w:lang w:val="en-US"/>
+              </w:rPr>
+              <w:t>b</w:t>
+            </w:r>
+            <w:r>
+              <w:rPr>
+                <w:i/>
+                <w:iCs/>
+              </w:rPr>
+              <w:t xml:space="preserve"> → </w:t>
+            </w:r>
+            <w:r>
+              <w:rPr>
+                <w:i/>
+                <w:iCs/>
+                <w:lang w:val="en-US"/>
+              </w:rPr>
+              <w:t>a</w:t>
+            </w:r>
+            <w:r>
+              <w:br/>
+              <w:t>Целевой уровень: НФБК</w:t>
+            </w:r>
+          </w:p>
+        </w:tc>
+        <w:tc>
+          <w:tcPr>
+            <w:tcW w:w="2268" w:type="dxa"/>
+          </w:tcPr>
+          <w:p>
+            <w:pPr>
+              <w:pStyle w:val="a3"/>
+              <w:jc w:val="left"/>
+              <w:rPr>
+                <w:lang w:val="en-US"/>
+              </w:rPr>
+            </w:pPr>
+            <w:r>
+              <w:t>НФ</w:t>
+            </w:r>
+            <w:r>
+              <w:rPr>
+                <w:lang w:val="en-US"/>
+              </w:rPr>
+              <w:t xml:space="preserve">: </w:t>
+            </w:r>
+            <w:r>
+              <w:t>НФБК</w:t>
+            </w:r>
+            <w:r>
+              <w:rPr>
+                <w:lang w:val="en-US"/>
+              </w:rPr>
+              <w:t>.</w:t>
+            </w:r>
+            <w:r>
+              <w:rPr>
+                <w:lang w:val="en-US"/>
+              </w:rPr>
+              <w:br/>
+            </w:r>
+            <w:r>
+              <w:rPr>
+                <w:i/>
+                <w:iCs/>
+                <w:lang w:val="en-US"/>
+              </w:rPr>
+              <w:t>R1: R(a(PK), b)</w:t>
+            </w:r>
+            <w:r>
+              <w:rPr>
+                <w:i/>
+                <w:iCs/>
+                <w:lang w:val="en-US"/>
+              </w:rPr>
+              <w:br/>
+              <w:t>R2: R(a(PK), c, d)</w:t>
+            </w:r>
+          </w:p>
+        </w:tc>
+        <w:tc>
+          <w:tcPr>
+            <w:tcW w:w="2019" w:type="dxa"/>
+          </w:tcPr>
+          <w:p>
+            <w:pPr>
+              <w:pStyle w:val="a3"/>
+              <w:jc w:val="left"/>
+              <w:rPr>
+                <w:lang w:val="en-US"/>
+              </w:rPr>
+            </w:pPr>
+            <w:r>
+              <w:t>НФ</w:t>
+            </w:r>
+            <w:r>
+              <w:rPr>
+                <w:lang w:val="en-US"/>
+              </w:rPr>
+              <w:t xml:space="preserve">: </w:t>
+            </w:r>
+            <w:r>
+              <w:t>НФБК</w:t>
+            </w:r>
+            <w:r>
+              <w:rPr>
+                <w:lang w:val="en-US"/>
+              </w:rPr>
+              <w:t>.</w:t>
+            </w:r>
+            <w:r>
+              <w:rPr>
+                <w:lang w:val="en-US"/>
+              </w:rPr>
+              <w:br/>
+            </w:r>
+            <w:r>
+              <w:rPr>
+                <w:i/>
+                <w:iCs/>
+                <w:lang w:val="en-US"/>
+              </w:rPr>
+              <w:t>R1: R(a(PK), b)</w:t>
+            </w:r>
+            <w:r>
+              <w:rPr>
+                <w:i/>
+                <w:iCs/>
+                <w:lang w:val="en-US"/>
+              </w:rPr>
+              <w:br/>
+              <w:t>R2: R(a(PK), c, d)</w:t>
             </w:r>
           </w:p>
         </w:tc>
@@ -18660,7 +19843,7 @@
               <w:t>Н</w:t>
             </w:r>
             <w:r>
-              <w:t>арушение НФБК</w:t>
+              <w:t>арушение 4НФ</w:t>
             </w:r>
             <w:r>
               <w:t>.</w:t>
@@ -18672,7 +19855,6 @@
               <w:jc w:val="left"/>
             </w:pPr>
             <w:r>
-              <w:lastRenderedPageBreak/>
               <w:t xml:space="preserve">Отношение: </w:t>
             </w:r>
             <w:r>
@@ -18680,52 +19862,39 @@
                 <w:i/>
                 <w:iCs/>
               </w:rPr>
-              <w:t>R(a(PK), b, c(PK), d(PK)).</w:t>
-            </w:r>
-            <w:r>
-              <w:br/>
-              <w:t xml:space="preserve">ФЗ: </w:t>
+              <w:t>R(a(PK), b, c).</w:t>
             </w:r>
             <w:r>
               <w:rPr>
                 <w:i/>
                 <w:iCs/>
               </w:rPr>
-              <w:t>a → b</w:t>
+              <w:br/>
+            </w:r>
+            <w:r>
+              <w:t xml:space="preserve">ФЗ: </w:t>
             </w:r>
             <w:r>
               <w:rPr>
                 <w:i/>
                 <w:iCs/>
               </w:rPr>
-              <w:t xml:space="preserve">; </w:t>
+              <w:t>a → b; a → c.</w:t>
+            </w:r>
+            <w:r>
+              <w:br/>
+              <w:t xml:space="preserve">Многозначные зависимости: </w:t>
             </w:r>
             <w:r>
               <w:rPr>
                 <w:i/>
                 <w:iCs/>
-                <w:lang w:val="en-US"/>
-              </w:rPr>
-              <w:t>b</w:t>
-            </w:r>
-            <w:r>
-              <w:rPr>
-                <w:i/>
-                <w:iCs/>
-              </w:rPr>
-              <w:t xml:space="preserve"> → </w:t>
-            </w:r>
-            <w:r>
-              <w:rPr>
-                <w:i/>
-                <w:iCs/>
-                <w:lang w:val="en-US"/>
-              </w:rPr>
-              <w:t>a</w:t>
+              </w:rPr>
+              <w:t>b →→ c.</w:t>
             </w:r>
             <w:r>
               <w:br/>
-              <w:t>Целевой уровень: НФБК</w:t>
+              <w:t>Целевой уровень: 4НФ</w:t>
             </w:r>
           </w:p>
         </w:tc>
@@ -18742,17 +19911,16 @@
               </w:rPr>
             </w:pPr>
             <w:r>
-              <w:lastRenderedPageBreak/>
               <w:t>НФ</w:t>
             </w:r>
             <w:r>
               <w:rPr>
                 <w:lang w:val="en-US"/>
               </w:rPr>
-              <w:t xml:space="preserve">: </w:t>
-            </w:r>
-            <w:r>
-              <w:t>НФБК</w:t>
+              <w:t>: 4</w:t>
+            </w:r>
+            <w:r>
+              <w:t>НФ</w:t>
             </w:r>
             <w:r>
               <w:rPr>
@@ -18772,8 +19940,7 @@
                 <w:iCs/>
                 <w:lang w:val="en-US"/>
               </w:rPr>
-              <w:lastRenderedPageBreak/>
-              <w:t>R1: R(a(PK), b)</w:t>
+              <w:t>R1: R(b(PK), c(PK))</w:t>
             </w:r>
             <w:r>
               <w:rPr>
@@ -18782,7 +19949,7 @@
                 <w:lang w:val="en-US"/>
               </w:rPr>
               <w:br/>
-              <w:t>R2: R(a(PK), c, d)</w:t>
+              <w:t>R2: R(a(PK), b)</w:t>
             </w:r>
           </w:p>
         </w:tc>
@@ -18799,17 +19966,16 @@
               </w:rPr>
             </w:pPr>
             <w:r>
-              <w:lastRenderedPageBreak/>
               <w:t>НФ</w:t>
             </w:r>
             <w:r>
               <w:rPr>
                 <w:lang w:val="en-US"/>
               </w:rPr>
-              <w:t xml:space="preserve">: </w:t>
-            </w:r>
-            <w:r>
-              <w:t>НФБК</w:t>
+              <w:t>: 4</w:t>
+            </w:r>
+            <w:r>
+              <w:t>НФ</w:t>
             </w:r>
             <w:r>
               <w:rPr>
@@ -18829,8 +19995,7 @@
                 <w:iCs/>
                 <w:lang w:val="en-US"/>
               </w:rPr>
-              <w:lastRenderedPageBreak/>
-              <w:t>R1: R(a(PK), b)</w:t>
+              <w:t>R1: R(b(PK), c(PK))</w:t>
             </w:r>
             <w:r>
               <w:rPr>
@@ -18839,7 +20004,7 @@
                 <w:lang w:val="en-US"/>
               </w:rPr>
               <w:br/>
-              <w:t>R2: R(a(PK), c, d)</w:t>
+              <w:t>R2: R(a(PK), b)</w:t>
             </w:r>
           </w:p>
         </w:tc>
@@ -18856,222 +20021,12 @@
               </w:rPr>
             </w:pPr>
             <w:r>
-              <w:rPr>
-                <w:lang w:val="en-US"/>
-              </w:rPr>
-              <w:lastRenderedPageBreak/>
-              <w:t>+</w:t>
-            </w:r>
-          </w:p>
-        </w:tc>
-      </w:tr>
-      <w:tr>
-        <w:tc>
-          <w:tcPr>
-            <w:tcW w:w="3402" w:type="dxa"/>
-          </w:tcPr>
-          <w:p>
-            <w:pPr>
-              <w:pStyle w:val="a3"/>
-              <w:jc w:val="left"/>
-            </w:pPr>
-            <w:r>
-              <w:t>Н</w:t>
-            </w:r>
-            <w:r>
-              <w:t>арушение 4НФ</w:t>
-            </w:r>
-            <w:r>
-              <w:t>.</w:t>
-            </w:r>
-          </w:p>
-          <w:p>
-            <w:pPr>
-              <w:pStyle w:val="a3"/>
-              <w:jc w:val="left"/>
-            </w:pPr>
-            <w:r>
-              <w:t xml:space="preserve">Отношение: </w:t>
-            </w:r>
-            <w:r>
-              <w:rPr>
-                <w:i/>
-                <w:iCs/>
-              </w:rPr>
-              <w:t>R(a(PK), b, c).</w:t>
-            </w:r>
-            <w:r>
-              <w:rPr>
-                <w:i/>
-                <w:iCs/>
-              </w:rPr>
-              <w:br/>
-            </w:r>
-            <w:r>
-              <w:t xml:space="preserve">ФЗ: </w:t>
-            </w:r>
-            <w:r>
-              <w:rPr>
-                <w:i/>
-                <w:iCs/>
-              </w:rPr>
-              <w:t>a → b; a → c.</w:t>
-            </w:r>
-            <w:r>
-              <w:br/>
-              <w:t xml:space="preserve">Многозначные зависимости: </w:t>
-            </w:r>
-            <w:r>
-              <w:rPr>
-                <w:i/>
-                <w:iCs/>
-              </w:rPr>
-              <w:t>b →→ c.</w:t>
-            </w:r>
-            <w:r>
-              <w:br/>
-              <w:t>Целевой уровень: 4НФ</w:t>
-            </w:r>
-          </w:p>
-        </w:tc>
-        <w:tc>
-          <w:tcPr>
-            <w:tcW w:w="2268" w:type="dxa"/>
-          </w:tcPr>
-          <w:p>
-            <w:pPr>
-              <w:pStyle w:val="a3"/>
-              <w:jc w:val="left"/>
-              <w:rPr>
-                <w:lang w:val="en-US"/>
-              </w:rPr>
-            </w:pPr>
-            <w:r>
-              <w:t>НФ</w:t>
-            </w:r>
-            <w:r>
-              <w:rPr>
-                <w:lang w:val="en-US"/>
-              </w:rPr>
-              <w:t>: 4</w:t>
-            </w:r>
-            <w:r>
-              <w:t>НФ</w:t>
-            </w:r>
-            <w:r>
-              <w:rPr>
-                <w:lang w:val="en-US"/>
-              </w:rPr>
-              <w:t>.</w:t>
-            </w:r>
-            <w:r>
-              <w:rPr>
-                <w:lang w:val="en-US"/>
-              </w:rPr>
-              <w:br/>
-            </w:r>
-            <w:r>
-              <w:rPr>
-                <w:i/>
-                <w:iCs/>
-                <w:lang w:val="en-US"/>
-              </w:rPr>
-              <w:t>R1: R(b(PK), c(PK))</w:t>
-            </w:r>
-            <w:r>
-              <w:rPr>
-                <w:i/>
-                <w:iCs/>
-                <w:lang w:val="en-US"/>
-              </w:rPr>
-              <w:br/>
-              <w:t>R2: R(a(PK), b)</w:t>
-            </w:r>
-          </w:p>
-        </w:tc>
-        <w:tc>
-          <w:tcPr>
-            <w:tcW w:w="2019" w:type="dxa"/>
-          </w:tcPr>
-          <w:p>
-            <w:pPr>
-              <w:pStyle w:val="a3"/>
-              <w:jc w:val="left"/>
-              <w:rPr>
-                <w:lang w:val="en-US"/>
-              </w:rPr>
-            </w:pPr>
-            <w:r>
-              <w:t>НФ</w:t>
-            </w:r>
-            <w:r>
-              <w:rPr>
-                <w:lang w:val="en-US"/>
-              </w:rPr>
-              <w:t>: 4</w:t>
-            </w:r>
-            <w:r>
-              <w:t>НФ</w:t>
-            </w:r>
-            <w:r>
-              <w:rPr>
-                <w:lang w:val="en-US"/>
-              </w:rPr>
-              <w:t>.</w:t>
-            </w:r>
-            <w:r>
-              <w:rPr>
-                <w:lang w:val="en-US"/>
-              </w:rPr>
-              <w:br/>
-            </w:r>
-            <w:r>
-              <w:rPr>
-                <w:i/>
-                <w:iCs/>
-                <w:lang w:val="en-US"/>
-              </w:rPr>
-              <w:t>R1: R(b(PK), c(PK))</w:t>
-            </w:r>
-            <w:r>
-              <w:rPr>
-                <w:i/>
-                <w:iCs/>
-                <w:lang w:val="en-US"/>
-              </w:rPr>
-              <w:br/>
-              <w:t>R2: R(a(PK), b)</w:t>
-            </w:r>
-          </w:p>
-        </w:tc>
-        <w:tc>
-          <w:tcPr>
-            <w:tcW w:w="1948" w:type="dxa"/>
-          </w:tcPr>
-          <w:p>
-            <w:pPr>
-              <w:pStyle w:val="a3"/>
-              <w:jc w:val="left"/>
-              <w:rPr>
-                <w:lang w:val="en-US"/>
-              </w:rPr>
-            </w:pPr>
-            <w:r>
               <w:t>+</w:t>
             </w:r>
           </w:p>
         </w:tc>
       </w:tr>
     </w:tbl>
-    <w:p>
-      <w:pPr>
-        <w:pStyle w:val="a3"/>
-        <w:rPr>
-          <w:sz w:val="24"/>
-          <w:szCs w:val="24"/>
-        </w:rPr>
-      </w:pPr>
-    </w:p>
     <w:p>
       <w:pPr>
         <w:pStyle w:val="a3"/>
@@ -19493,6 +20448,83 @@
           </w:p>
         </w:tc>
       </w:tr>
+    </w:tbl>
+    <w:p>
+      <w:pPr>
+        <w:pStyle w:val="a3"/>
+        <w:jc w:val="center"/>
+        <w:rPr>
+          <w:sz w:val="24"/>
+          <w:szCs w:val="24"/>
+        </w:rPr>
+      </w:pPr>
+    </w:p>
+    <w:p>
+      <w:pPr>
+        <w:pStyle w:val="a3"/>
+        <w:jc w:val="center"/>
+        <w:rPr>
+          <w:sz w:val="24"/>
+          <w:szCs w:val="24"/>
+        </w:rPr>
+      </w:pPr>
+      <w:r>
+        <w:rPr>
+          <w:sz w:val="24"/>
+          <w:szCs w:val="24"/>
+        </w:rPr>
+        <w:lastRenderedPageBreak/>
+        <w:t>Продолжение т</w:t>
+      </w:r>
+      <w:r>
+        <w:rPr>
+          <w:sz w:val="24"/>
+          <w:szCs w:val="24"/>
+        </w:rPr>
+        <w:t>аблиц</w:t>
+      </w:r>
+      <w:r>
+        <w:rPr>
+          <w:sz w:val="24"/>
+          <w:szCs w:val="24"/>
+        </w:rPr>
+        <w:t>ы</w:t>
+      </w:r>
+      <w:r>
+        <w:rPr>
+          <w:sz w:val="24"/>
+          <w:szCs w:val="24"/>
+        </w:rPr>
+        <w:t xml:space="preserve"> 3.2. – </w:t>
+      </w:r>
+      <w:r>
+        <w:rPr>
+          <w:sz w:val="24"/>
+          <w:szCs w:val="24"/>
+        </w:rPr>
+        <w:t xml:space="preserve">Результат тестирования по группе классов эквивалентности по </w:t>
+      </w:r>
+      <w:r>
+        <w:rPr>
+          <w:sz w:val="24"/>
+          <w:szCs w:val="24"/>
+        </w:rPr>
+        <w:t>структуре и количеству ключей.</w:t>
+      </w:r>
+    </w:p>
+    <w:tbl>
+      <w:tblPr>
+        <w:tblStyle w:val="af0"/>
+        <w:tblW w:w="0" w:type="auto"/>
+        <w:tblInd w:w="-5" w:type="dxa"/>
+        <w:tblLook w:val="04A0" w:firstRow="1" w:lastRow="0" w:firstColumn="1" w:lastColumn="0" w:noHBand="0" w:noVBand="1"/>
+      </w:tblPr>
+      <w:tblGrid>
+        <w:gridCol w:w="2977"/>
+        <w:gridCol w:w="2303"/>
+        <w:gridCol w:w="2409"/>
+        <w:gridCol w:w="1948"/>
+      </w:tblGrid>
       <w:tr>
         <w:trPr>
           <w:trHeight w:val="1278"/>
@@ -19507,7 +20539,15 @@
               <w:jc w:val="left"/>
             </w:pPr>
             <w:r>
-              <w:t>Несколько пересекающихся кандидатных ключей</w:t>
+              <w:t xml:space="preserve">Несколько пересекающихся </w:t>
+            </w:r>
+            <w:proofErr w:type="spellStart"/>
+            <w:r>
+              <w:t>кандидатных</w:t>
+            </w:r>
+            <w:proofErr w:type="spellEnd"/>
+            <w:r>
+              <w:t xml:space="preserve"> ключей</w:t>
             </w:r>
             <w:r>
               <w:t>.</w:t>
@@ -19518,15 +20558,23 @@
               <w:pStyle w:val="a3"/>
             </w:pPr>
             <w:r>
-              <w:lastRenderedPageBreak/>
               <w:t xml:space="preserve">Отношение: </w:t>
             </w:r>
+            <w:proofErr w:type="gramStart"/>
             <w:r>
               <w:rPr>
                 <w:i/>
                 <w:iCs/>
               </w:rPr>
-              <w:t>R(a, b, c).</w:t>
+              <w:t>R(</w:t>
+            </w:r>
+            <w:proofErr w:type="gramEnd"/>
+            <w:r>
+              <w:rPr>
+                <w:i/>
+                <w:iCs/>
+              </w:rPr>
+              <w:t>a, b, c).</w:t>
             </w:r>
             <w:r>
               <w:br/>
@@ -19570,7 +20618,6 @@
             </w:pPr>
             <w:proofErr w:type="spellStart"/>
             <w:r>
-              <w:lastRenderedPageBreak/>
               <w:t>Кандидатные</w:t>
             </w:r>
             <w:proofErr w:type="spellEnd"/>
@@ -19644,7 +20691,15 @@
               <w:jc w:val="left"/>
             </w:pPr>
             <w:r>
-              <w:t>Несколько непересекающихся кандидатных ключей</w:t>
+              <w:t xml:space="preserve">Несколько непересекающихся </w:t>
+            </w:r>
+            <w:proofErr w:type="spellStart"/>
+            <w:r>
+              <w:t>кандидатных</w:t>
+            </w:r>
+            <w:proofErr w:type="spellEnd"/>
+            <w:r>
+              <w:t xml:space="preserve"> ключей</w:t>
             </w:r>
             <w:r>
               <w:t>.</w:t>
@@ -19662,12 +20717,21 @@
             <w:r>
               <w:t xml:space="preserve">Отношение: </w:t>
             </w:r>
+            <w:proofErr w:type="gramStart"/>
             <w:r>
               <w:rPr>
                 <w:i/>
                 <w:iCs/>
               </w:rPr>
-              <w:t>R(a, b, c, d).</w:t>
+              <w:t>R(</w:t>
+            </w:r>
+            <w:proofErr w:type="gramEnd"/>
+            <w:r>
+              <w:rPr>
+                <w:i/>
+                <w:iCs/>
+              </w:rPr>
+              <w:t>a, b, c, d).</w:t>
             </w:r>
           </w:p>
           <w:p>
@@ -19833,9 +20897,9 @@
         <w:tblLook w:val="04A0" w:firstRow="1" w:lastRow="0" w:firstColumn="1" w:lastColumn="0" w:noHBand="0" w:noVBand="1"/>
       </w:tblPr>
       <w:tblGrid>
-        <w:gridCol w:w="2977"/>
-        <w:gridCol w:w="2126"/>
-        <w:gridCol w:w="2586"/>
+        <w:gridCol w:w="2694"/>
+        <w:gridCol w:w="2551"/>
+        <w:gridCol w:w="2444"/>
         <w:gridCol w:w="1948"/>
       </w:tblGrid>
       <w:tr>
@@ -19844,7 +20908,7 @@
         </w:trPr>
         <w:tc>
           <w:tcPr>
-            <w:tcW w:w="2977" w:type="dxa"/>
+            <w:tcW w:w="2694" w:type="dxa"/>
           </w:tcPr>
           <w:p>
             <w:pPr>
@@ -19865,7 +20929,7 @@
         </w:tc>
         <w:tc>
           <w:tcPr>
-            <w:tcW w:w="2126" w:type="dxa"/>
+            <w:tcW w:w="2551" w:type="dxa"/>
           </w:tcPr>
           <w:p>
             <w:pPr>
@@ -19886,7 +20950,7 @@
         </w:tc>
         <w:tc>
           <w:tcPr>
-            <w:tcW w:w="2586" w:type="dxa"/>
+            <w:tcW w:w="2444" w:type="dxa"/>
           </w:tcPr>
           <w:p>
             <w:pPr>
@@ -19930,7 +20994,7 @@
       <w:tr>
         <w:tc>
           <w:tcPr>
-            <w:tcW w:w="2977" w:type="dxa"/>
+            <w:tcW w:w="2694" w:type="dxa"/>
           </w:tcPr>
           <w:p>
             <w:pPr>
@@ -19987,7 +21051,7 @@
         </w:tc>
         <w:tc>
           <w:tcPr>
-            <w:tcW w:w="2126" w:type="dxa"/>
+            <w:tcW w:w="2551" w:type="dxa"/>
           </w:tcPr>
           <w:p>
             <w:pPr>
@@ -20031,7 +21095,7 @@
         </w:tc>
         <w:tc>
           <w:tcPr>
-            <w:tcW w:w="2586" w:type="dxa"/>
+            <w:tcW w:w="2444" w:type="dxa"/>
           </w:tcPr>
           <w:p>
             <w:pPr>
@@ -20094,13 +21158,80 @@
           </w:p>
         </w:tc>
       </w:tr>
+    </w:tbl>
+    <w:p>
+      <w:pPr>
+        <w:pStyle w:val="a3"/>
+        <w:jc w:val="center"/>
+        <w:rPr>
+          <w:sz w:val="24"/>
+          <w:szCs w:val="24"/>
+        </w:rPr>
+      </w:pPr>
+      <w:r>
+        <w:rPr>
+          <w:sz w:val="24"/>
+          <w:szCs w:val="24"/>
+        </w:rPr>
+        <w:lastRenderedPageBreak/>
+        <w:t>Продолжение т</w:t>
+      </w:r>
+      <w:r>
+        <w:rPr>
+          <w:sz w:val="24"/>
+          <w:szCs w:val="24"/>
+        </w:rPr>
+        <w:t>аблиц</w:t>
+      </w:r>
+      <w:r>
+        <w:rPr>
+          <w:sz w:val="24"/>
+          <w:szCs w:val="24"/>
+        </w:rPr>
+        <w:t>ы</w:t>
+      </w:r>
+      <w:r>
+        <w:rPr>
+          <w:sz w:val="24"/>
+          <w:szCs w:val="24"/>
+        </w:rPr>
+        <w:t xml:space="preserve"> 3.3. – </w:t>
+      </w:r>
+      <w:r>
+        <w:rPr>
+          <w:sz w:val="24"/>
+          <w:szCs w:val="24"/>
+        </w:rPr>
+        <w:t xml:space="preserve">Результат тестирования по группе классов эквивалентности по </w:t>
+      </w:r>
+      <w:r>
+        <w:rPr>
+          <w:sz w:val="24"/>
+          <w:szCs w:val="24"/>
+        </w:rPr>
+        <w:t>потере ФЗ при декомпозиции.</w:t>
+      </w:r>
+    </w:p>
+    <w:tbl>
+      <w:tblPr>
+        <w:tblStyle w:val="af0"/>
+        <w:tblW w:w="0" w:type="auto"/>
+        <w:tblInd w:w="-5" w:type="dxa"/>
+        <w:tblLook w:val="04A0" w:firstRow="1" w:lastRow="0" w:firstColumn="1" w:lastColumn="0" w:noHBand="0" w:noVBand="1"/>
+      </w:tblPr>
+      <w:tblGrid>
+        <w:gridCol w:w="2694"/>
+        <w:gridCol w:w="2551"/>
+        <w:gridCol w:w="2444"/>
+        <w:gridCol w:w="1948"/>
+      </w:tblGrid>
       <w:tr>
         <w:trPr>
           <w:trHeight w:val="3931"/>
         </w:trPr>
         <w:tc>
           <w:tcPr>
-            <w:tcW w:w="2977" w:type="dxa"/>
+            <w:tcW w:w="2694" w:type="dxa"/>
           </w:tcPr>
           <w:p>
             <w:pPr>
@@ -20111,19 +21242,27 @@
               </w:rPr>
             </w:pPr>
             <w:r>
-              <w:lastRenderedPageBreak/>
               <w:t>Декомпозиция с потерей зависимостей.</w:t>
             </w:r>
             <w:r>
               <w:br/>
               <w:t xml:space="preserve">Отношение: </w:t>
             </w:r>
+            <w:proofErr w:type="gramStart"/>
             <w:r>
               <w:rPr>
                 <w:i/>
                 <w:iCs/>
               </w:rPr>
-              <w:t>R(a, b, c).</w:t>
+              <w:t>R(</w:t>
+            </w:r>
+            <w:proofErr w:type="gramEnd"/>
+            <w:r>
+              <w:rPr>
+                <w:i/>
+                <w:iCs/>
+              </w:rPr>
+              <w:t>a, b, c).</w:t>
             </w:r>
             <w:r>
               <w:br/>
@@ -20164,7 +21303,7 @@
         </w:tc>
         <w:tc>
           <w:tcPr>
-            <w:tcW w:w="2126" w:type="dxa"/>
+            <w:tcW w:w="2551" w:type="dxa"/>
           </w:tcPr>
           <w:p>
             <w:pPr>
@@ -20218,7 +21357,7 @@
         </w:tc>
         <w:tc>
           <w:tcPr>
-            <w:tcW w:w="2586" w:type="dxa"/>
+            <w:tcW w:w="2444" w:type="dxa"/>
           </w:tcPr>
           <w:p>
             <w:pPr>
@@ -20360,7 +21499,7 @@
         </w:trPr>
         <w:tc>
           <w:tcPr>
-            <w:tcW w:w="3261" w:type="dxa"/>
+            <w:tcW w:w="3128" w:type="dxa"/>
           </w:tcPr>
           <w:p>
             <w:pPr>
@@ -20381,7 +21520,7 @@
         </w:tc>
         <w:tc>
           <w:tcPr>
-            <w:tcW w:w="2409" w:type="dxa"/>
+            <w:tcW w:w="2341" w:type="dxa"/>
           </w:tcPr>
           <w:p>
             <w:pPr>
@@ -20402,7 +21541,7 @@
         </w:tc>
         <w:tc>
           <w:tcPr>
-            <w:tcW w:w="2347" w:type="dxa"/>
+            <w:tcW w:w="2282" w:type="dxa"/>
           </w:tcPr>
           <w:p>
             <w:pPr>
@@ -20423,7 +21562,7 @@
         </w:tc>
         <w:tc>
           <w:tcPr>
-            <w:tcW w:w="1948" w:type="dxa"/>
+            <w:tcW w:w="1886" w:type="dxa"/>
           </w:tcPr>
           <w:p>
             <w:pPr>
@@ -20449,7 +21588,7 @@
         </w:trPr>
         <w:tc>
           <w:tcPr>
-            <w:tcW w:w="3261" w:type="dxa"/>
+            <w:tcW w:w="3128" w:type="dxa"/>
           </w:tcPr>
           <w:p>
             <w:pPr>
@@ -20484,7 +21623,7 @@
         </w:tc>
         <w:tc>
           <w:tcPr>
-            <w:tcW w:w="2409" w:type="dxa"/>
+            <w:tcW w:w="2341" w:type="dxa"/>
           </w:tcPr>
           <w:p>
             <w:pPr>
@@ -20498,7 +21637,7 @@
         </w:tc>
         <w:tc>
           <w:tcPr>
-            <w:tcW w:w="2347" w:type="dxa"/>
+            <w:tcW w:w="2282" w:type="dxa"/>
           </w:tcPr>
           <w:p>
             <w:pPr>
@@ -20512,7 +21651,7 @@
         </w:tc>
         <w:tc>
           <w:tcPr>
-            <w:tcW w:w="1948" w:type="dxa"/>
+            <w:tcW w:w="1886" w:type="dxa"/>
           </w:tcPr>
           <w:p>
             <w:pPr>
@@ -20531,13 +21670,127 @@
           </w:p>
         </w:tc>
       </w:tr>
+    </w:tbl>
+    <w:p>
+      <w:pPr>
+        <w:pStyle w:val="a3"/>
+        <w:rPr>
+          <w:sz w:val="24"/>
+          <w:szCs w:val="24"/>
+        </w:rPr>
+      </w:pPr>
+    </w:p>
+    <w:p>
+      <w:pPr>
+        <w:pStyle w:val="a3"/>
+        <w:rPr>
+          <w:sz w:val="24"/>
+          <w:szCs w:val="24"/>
+        </w:rPr>
+      </w:pPr>
+    </w:p>
+    <w:p>
+      <w:pPr>
+        <w:pStyle w:val="a3"/>
+        <w:rPr>
+          <w:sz w:val="24"/>
+          <w:szCs w:val="24"/>
+        </w:rPr>
+      </w:pPr>
+    </w:p>
+    <w:p>
+      <w:pPr>
+        <w:pStyle w:val="a3"/>
+        <w:rPr>
+          <w:sz w:val="24"/>
+          <w:szCs w:val="24"/>
+        </w:rPr>
+      </w:pPr>
+    </w:p>
+    <w:p>
+      <w:pPr>
+        <w:pStyle w:val="a3"/>
+        <w:rPr>
+          <w:sz w:val="24"/>
+          <w:szCs w:val="24"/>
+        </w:rPr>
+      </w:pPr>
+    </w:p>
+    <w:p>
+      <w:pPr>
+        <w:pStyle w:val="a3"/>
+        <w:rPr>
+          <w:sz w:val="24"/>
+          <w:szCs w:val="24"/>
+        </w:rPr>
+      </w:pPr>
+    </w:p>
+    <w:p>
+      <w:pPr>
+        <w:pStyle w:val="a3"/>
+        <w:jc w:val="center"/>
+        <w:rPr>
+          <w:sz w:val="24"/>
+          <w:szCs w:val="24"/>
+        </w:rPr>
+      </w:pPr>
+      <w:r>
+        <w:rPr>
+          <w:sz w:val="24"/>
+          <w:szCs w:val="24"/>
+        </w:rPr>
+        <w:lastRenderedPageBreak/>
+        <w:t>Продолжение таблиц</w:t>
+      </w:r>
+      <w:r>
+        <w:rPr>
+          <w:sz w:val="24"/>
+          <w:szCs w:val="24"/>
+        </w:rPr>
+        <w:t>ы</w:t>
+      </w:r>
+      <w:r>
+        <w:rPr>
+          <w:sz w:val="24"/>
+          <w:szCs w:val="24"/>
+        </w:rPr>
+        <w:t xml:space="preserve"> 3.4. – </w:t>
+      </w:r>
+      <w:r>
+        <w:rPr>
+          <w:sz w:val="24"/>
+          <w:szCs w:val="24"/>
+        </w:rPr>
+        <w:t xml:space="preserve">Результат тестирования по группе классов эквивалентности по </w:t>
+      </w:r>
+      <w:r>
+        <w:rPr>
+          <w:sz w:val="24"/>
+          <w:szCs w:val="24"/>
+        </w:rPr>
+        <w:t>количеству и типу атрибутов и ФЗ</w:t>
+      </w:r>
+    </w:p>
+    <w:tbl>
+      <w:tblPr>
+        <w:tblStyle w:val="af0"/>
+        <w:tblW w:w="0" w:type="auto"/>
+        <w:tblInd w:w="-5" w:type="dxa"/>
+        <w:tblLook w:val="04A0" w:firstRow="1" w:lastRow="0" w:firstColumn="1" w:lastColumn="0" w:noHBand="0" w:noVBand="1"/>
+      </w:tblPr>
+      <w:tblGrid>
+        <w:gridCol w:w="3128"/>
+        <w:gridCol w:w="2341"/>
+        <w:gridCol w:w="2282"/>
+        <w:gridCol w:w="1886"/>
+      </w:tblGrid>
       <w:tr>
         <w:trPr>
           <w:trHeight w:val="2705"/>
         </w:trPr>
         <w:tc>
           <w:tcPr>
-            <w:tcW w:w="3261" w:type="dxa"/>
+            <w:tcW w:w="3128" w:type="dxa"/>
           </w:tcPr>
           <w:p>
             <w:pPr>
@@ -20545,19 +21798,27 @@
               <w:jc w:val="left"/>
             </w:pPr>
             <w:r>
-              <w:lastRenderedPageBreak/>
               <w:t>Отношение с атрибутами, но без заданных ФЗ.</w:t>
             </w:r>
             <w:r>
               <w:br/>
               <w:t xml:space="preserve">Отношение: </w:t>
             </w:r>
+            <w:proofErr w:type="gramStart"/>
             <w:r>
               <w:rPr>
                 <w:i/>
                 <w:iCs/>
               </w:rPr>
-              <w:t>R(a, b, c).</w:t>
+              <w:t>R(</w:t>
+            </w:r>
+            <w:proofErr w:type="gramEnd"/>
+            <w:r>
+              <w:rPr>
+                <w:i/>
+                <w:iCs/>
+              </w:rPr>
+              <w:t>a, b, c).</w:t>
             </w:r>
             <w:r>
               <w:br/>
@@ -20571,7 +21832,7 @@
         </w:tc>
         <w:tc>
           <w:tcPr>
-            <w:tcW w:w="2409" w:type="dxa"/>
+            <w:tcW w:w="2341" w:type="dxa"/>
           </w:tcPr>
           <w:p>
             <w:pPr>
@@ -20617,7 +21878,7 @@
         </w:tc>
         <w:tc>
           <w:tcPr>
-            <w:tcW w:w="2347" w:type="dxa"/>
+            <w:tcW w:w="2282" w:type="dxa"/>
           </w:tcPr>
           <w:p>
             <w:pPr>
@@ -20663,7 +21924,7 @@
         </w:tc>
         <w:tc>
           <w:tcPr>
-            <w:tcW w:w="1948" w:type="dxa"/>
+            <w:tcW w:w="1886" w:type="dxa"/>
           </w:tcPr>
           <w:p>
             <w:pPr>
@@ -20679,7 +21940,7 @@
       <w:tr>
         <w:tc>
           <w:tcPr>
-            <w:tcW w:w="3261" w:type="dxa"/>
+            <w:tcW w:w="3128" w:type="dxa"/>
           </w:tcPr>
           <w:p>
             <w:pPr>
@@ -20715,7 +21976,7 @@
         </w:tc>
         <w:tc>
           <w:tcPr>
-            <w:tcW w:w="2409" w:type="dxa"/>
+            <w:tcW w:w="2341" w:type="dxa"/>
           </w:tcPr>
           <w:p>
             <w:pPr>
@@ -20745,7 +22006,7 @@
         </w:tc>
         <w:tc>
           <w:tcPr>
-            <w:tcW w:w="2347" w:type="dxa"/>
+            <w:tcW w:w="2282" w:type="dxa"/>
           </w:tcPr>
           <w:p>
             <w:pPr>
@@ -20775,7 +22036,7 @@
         </w:tc>
         <w:tc>
           <w:tcPr>
-            <w:tcW w:w="1948" w:type="dxa"/>
+            <w:tcW w:w="1886" w:type="dxa"/>
           </w:tcPr>
           <w:p>
             <w:pPr>
@@ -20797,7 +22058,7 @@
       <w:tr>
         <w:tc>
           <w:tcPr>
-            <w:tcW w:w="3261" w:type="dxa"/>
+            <w:tcW w:w="3128" w:type="dxa"/>
           </w:tcPr>
           <w:p>
             <w:pPr>
@@ -20821,13 +22082,23 @@
               </w:rPr>
               <w:t xml:space="preserve">: </w:t>
             </w:r>
+            <w:proofErr w:type="gramStart"/>
             <w:r>
               <w:rPr>
                 <w:i/>
                 <w:iCs/>
                 <w:lang w:val="en-US"/>
               </w:rPr>
-              <w:t>R(a, b).</w:t>
+              <w:t>R(</w:t>
+            </w:r>
+            <w:proofErr w:type="gramEnd"/>
+            <w:r>
+              <w:rPr>
+                <w:i/>
+                <w:iCs/>
+                <w:lang w:val="en-US"/>
+              </w:rPr>
+              <w:t>a, b).</w:t>
             </w:r>
           </w:p>
           <w:p>
@@ -20858,7 +22129,7 @@
         </w:tc>
         <w:tc>
           <w:tcPr>
-            <w:tcW w:w="2409" w:type="dxa"/>
+            <w:tcW w:w="2341" w:type="dxa"/>
           </w:tcPr>
           <w:p>
             <w:pPr>
@@ -20905,7 +22176,7 @@
         </w:tc>
         <w:tc>
           <w:tcPr>
-            <w:tcW w:w="2347" w:type="dxa"/>
+            <w:tcW w:w="2282" w:type="dxa"/>
           </w:tcPr>
           <w:p>
             <w:pPr>
@@ -20952,7 +22223,7 @@
         </w:tc>
         <w:tc>
           <w:tcPr>
-            <w:tcW w:w="1948" w:type="dxa"/>
+            <w:tcW w:w="1886" w:type="dxa"/>
           </w:tcPr>
           <w:p>
             <w:pPr>
@@ -21024,16 +22295,12 @@
     </w:p>
     <w:p>
       <w:pPr>
-        <w:pStyle w:val="a3"/>
-      </w:pPr>
-    </w:p>
-    <w:p>
-      <w:pPr>
         <w:pStyle w:val="1"/>
         <w:numPr>
           <w:ilvl w:val="0"/>
           <w:numId w:val="39"/>
         </w:numPr>
+        <w:jc w:val="both"/>
       </w:pPr>
       <w:bookmarkStart w:id="31" w:name="_Toc201238098"/>
       <w:r>
@@ -22910,32 +24177,36 @@
         </w:numPr>
       </w:pPr>
       <w:r>
-        <w:t>Вычисление характеристик нормализованных отношений для различных типов запросов.</w:t>
-      </w:r>
-    </w:p>
-    <w:p>
-      <w:pPr>
-        <w:pStyle w:val="a3"/>
-      </w:pPr>
-    </w:p>
-    <w:p>
-      <w:pPr>
-        <w:pStyle w:val="a3"/>
-      </w:pPr>
-    </w:p>
-    <w:p>
-      <w:pPr>
-        <w:pStyle w:val="a3"/>
-      </w:pPr>
-    </w:p>
-    <w:p>
-      <w:pPr>
-        <w:pStyle w:val="a3"/>
-      </w:pPr>
-    </w:p>
-    <w:p>
-      <w:pPr>
-        <w:pStyle w:val="a3"/>
+        <w:t xml:space="preserve">Вычисление характеристик нормализованных отношений для различных </w:t>
+      </w:r>
+      <w:bookmarkStart w:id="37" w:name="_Hlk201503591"/>
+      <w:r>
+        <w:t>типов запросов.</w:t>
+      </w:r>
+    </w:p>
+    <w:p>
+      <w:pPr>
+        <w:pStyle w:val="a3"/>
+      </w:pPr>
+    </w:p>
+    <w:p>
+      <w:pPr>
+        <w:pStyle w:val="a3"/>
+      </w:pPr>
+    </w:p>
+    <w:p>
+      <w:pPr>
+        <w:pStyle w:val="a3"/>
+      </w:pPr>
+    </w:p>
+    <w:p>
+      <w:pPr>
+        <w:pStyle w:val="a3"/>
+      </w:pPr>
+    </w:p>
+    <w:p>
+      <w:pPr>
+        <w:pStyle w:val="af6"/>
       </w:pPr>
     </w:p>
     <w:p>
@@ -22982,123 +24253,663 @@
       <w:pPr>
         <w:pStyle w:val="1"/>
       </w:pPr>
-      <w:bookmarkStart w:id="37" w:name="_Toc201238103"/>
+      <w:bookmarkStart w:id="38" w:name="_Toc201238103"/>
+      <w:bookmarkStart w:id="39" w:name="_Hlk201515131"/>
       <w:r>
         <w:lastRenderedPageBreak/>
         <w:t>СПИСОК ИСПОЛЬЗОВАННЫХ ИСТОЧНИКОВ</w:t>
       </w:r>
-      <w:bookmarkEnd w:id="37"/>
+      <w:bookmarkEnd w:id="38"/>
+    </w:p>
+    <w:bookmarkEnd w:id="37"/>
+    <w:p>
+      <w:pPr>
+        <w:pStyle w:val="a3"/>
+        <w:numPr>
+          <w:ilvl w:val="1"/>
+          <w:numId w:val="67"/>
+        </w:numPr>
+      </w:pPr>
+      <w:r>
+        <w:t xml:space="preserve">Дмитриев А. П., </w:t>
+      </w:r>
+      <w:proofErr w:type="spellStart"/>
+      <w:r>
+        <w:t>Лейба</w:t>
+      </w:r>
+      <w:proofErr w:type="spellEnd"/>
+      <w:r>
+        <w:t xml:space="preserve"> С. Ш. Стремительный рост цифровых данных: анализ мировых трендов и прогноз развития в России // Региональная и отраслевая экономика. – 2024. – № 1. – С. 14</w:t>
+      </w:r>
+      <w:r>
+        <w:t>5</w:t>
+      </w:r>
+      <w:r>
+        <w:t>–1</w:t>
+      </w:r>
+      <w:r>
+        <w:t>47</w:t>
+      </w:r>
+      <w:r>
+        <w:t>.</w:t>
+      </w:r>
+    </w:p>
+    <w:p>
+      <w:pPr>
+        <w:pStyle w:val="a3"/>
+        <w:numPr>
+          <w:ilvl w:val="1"/>
+          <w:numId w:val="67"/>
+        </w:numPr>
+      </w:pPr>
+      <w:r>
+        <w:t>Голиков О. И., Панкратов И. А. Исследование способов повышения эффективности обработки данных в реляционных БД на примере СУБД MySQL // Вестник Волжского университета им. В. Н. Татищева. — 2016. — Т. 2, № 2. — С. 124–130.</w:t>
+      </w:r>
+    </w:p>
+    <w:p>
+      <w:pPr>
+        <w:pStyle w:val="a3"/>
+        <w:numPr>
+          <w:ilvl w:val="1"/>
+          <w:numId w:val="67"/>
+        </w:numPr>
+      </w:pPr>
+      <w:proofErr w:type="spellStart"/>
+      <w:r>
+        <w:t>Элмасри</w:t>
+      </w:r>
+      <w:proofErr w:type="spellEnd"/>
+      <w:r>
+        <w:t xml:space="preserve"> Р., </w:t>
+      </w:r>
+      <w:proofErr w:type="spellStart"/>
+      <w:r>
+        <w:t>Наватха</w:t>
+      </w:r>
+      <w:proofErr w:type="spellEnd"/>
+      <w:r>
+        <w:t xml:space="preserve"> С. Б. Основы систем баз данных / пер. с англ. — М.: Вильямс, 2012. — 1008 с.</w:t>
+      </w:r>
+    </w:p>
+    <w:p>
+      <w:pPr>
+        <w:pStyle w:val="a3"/>
+        <w:numPr>
+          <w:ilvl w:val="1"/>
+          <w:numId w:val="67"/>
+        </w:numPr>
+        <w:rPr>
+          <w:b/>
+          <w:bCs/>
+          <w:lang w:val="en-US"/>
+        </w:rPr>
+      </w:pPr>
+      <w:proofErr w:type="spellStart"/>
+      <w:r>
+        <w:t>Донгаре</w:t>
+      </w:r>
+      <w:proofErr w:type="spellEnd"/>
+      <w:r>
+        <w:rPr>
+          <w:lang w:val="en-US"/>
+        </w:rPr>
+        <w:t xml:space="preserve"> </w:t>
+      </w:r>
+      <w:r>
+        <w:t>Й</w:t>
+      </w:r>
+      <w:r>
+        <w:rPr>
+          <w:lang w:val="en-US"/>
+        </w:rPr>
+        <w:t xml:space="preserve">. </w:t>
+      </w:r>
+      <w:r>
+        <w:t>В</w:t>
+      </w:r>
+      <w:r>
+        <w:rPr>
+          <w:lang w:val="en-US"/>
+        </w:rPr>
+        <w:t xml:space="preserve">., </w:t>
+      </w:r>
+      <w:proofErr w:type="spellStart"/>
+      <w:r>
+        <w:t>Дхабе</w:t>
+      </w:r>
+      <w:proofErr w:type="spellEnd"/>
+      <w:r>
+        <w:rPr>
+          <w:lang w:val="en-US"/>
+        </w:rPr>
+        <w:t xml:space="preserve"> </w:t>
+      </w:r>
+      <w:r>
+        <w:t>П</w:t>
+      </w:r>
+      <w:r>
+        <w:rPr>
+          <w:lang w:val="en-US"/>
+        </w:rPr>
+        <w:t xml:space="preserve">. </w:t>
+      </w:r>
+      <w:r>
+        <w:t>С</w:t>
+      </w:r>
+      <w:r>
+        <w:rPr>
+          <w:lang w:val="en-US"/>
+        </w:rPr>
+        <w:t xml:space="preserve">., </w:t>
+      </w:r>
+      <w:proofErr w:type="spellStart"/>
+      <w:r>
+        <w:t>Дешмукх</w:t>
+      </w:r>
+      <w:proofErr w:type="spellEnd"/>
+      <w:r>
+        <w:rPr>
+          <w:lang w:val="en-US"/>
+        </w:rPr>
+        <w:t xml:space="preserve"> </w:t>
+      </w:r>
+      <w:r>
+        <w:t>С</w:t>
+      </w:r>
+      <w:r>
+        <w:rPr>
+          <w:lang w:val="en-US"/>
+        </w:rPr>
+        <w:t xml:space="preserve">. </w:t>
+      </w:r>
+      <w:r>
+        <w:t>В</w:t>
+      </w:r>
+      <w:r>
+        <w:rPr>
+          <w:lang w:val="en-US"/>
+        </w:rPr>
+        <w:t xml:space="preserve">. </w:t>
+      </w:r>
+      <w:proofErr w:type="spellStart"/>
+      <w:r>
+        <w:rPr>
+          <w:lang w:val="en-US"/>
+        </w:rPr>
+        <w:t>RDBNorma</w:t>
+      </w:r>
+      <w:proofErr w:type="spellEnd"/>
+      <w:r>
+        <w:rPr>
+          <w:lang w:val="en-US"/>
+        </w:rPr>
+        <w:t xml:space="preserve">: A semi-automated tool for relational database schema normalization up to third normal form // International Journal of Database Management Systems. — 2011. — Vol. 3, № 1. — </w:t>
+      </w:r>
+      <w:r>
+        <w:t>С</w:t>
+      </w:r>
+      <w:r>
+        <w:rPr>
+          <w:lang w:val="en-US"/>
+        </w:rPr>
+        <w:t>. 135–144.</w:t>
+      </w:r>
+    </w:p>
+    <w:p>
+      <w:pPr>
+        <w:pStyle w:val="a3"/>
+        <w:numPr>
+          <w:ilvl w:val="1"/>
+          <w:numId w:val="67"/>
+        </w:numPr>
+        <w:rPr>
+          <w:lang w:val="en-US"/>
+        </w:rPr>
+      </w:pPr>
+      <w:r>
+        <w:t>Кодд</w:t>
+      </w:r>
+      <w:r>
+        <w:rPr>
+          <w:lang w:val="en-US"/>
+        </w:rPr>
+        <w:t xml:space="preserve"> </w:t>
+      </w:r>
+      <w:r>
+        <w:t>Э</w:t>
+      </w:r>
+      <w:r>
+        <w:rPr>
+          <w:lang w:val="en-US"/>
+        </w:rPr>
+        <w:t xml:space="preserve">. </w:t>
+      </w:r>
+      <w:r>
+        <w:t>Ф</w:t>
+      </w:r>
+      <w:r>
+        <w:rPr>
+          <w:lang w:val="en-US"/>
+        </w:rPr>
+        <w:t xml:space="preserve">. A Relational Model of Data for Large Shared Data Banks // Communications of the ACM. — 1970. — </w:t>
+      </w:r>
+      <w:r>
+        <w:t>Т</w:t>
+      </w:r>
+      <w:r>
+        <w:rPr>
+          <w:lang w:val="en-US"/>
+        </w:rPr>
+        <w:t xml:space="preserve">. 13, </w:t>
+      </w:r>
+      <w:r>
+        <w:rPr>
+          <w:lang w:val="en-US"/>
+        </w:rPr>
+        <w:t>№</w:t>
+      </w:r>
+      <w:r>
+        <w:rPr>
+          <w:lang w:val="en-US"/>
+        </w:rPr>
+        <w:t xml:space="preserve">. 6. — </w:t>
+      </w:r>
+      <w:r>
+        <w:rPr>
+          <w:lang w:val="en-US"/>
+        </w:rPr>
+        <w:t>C</w:t>
+      </w:r>
+      <w:r>
+        <w:rPr>
+          <w:lang w:val="en-US"/>
+        </w:rPr>
+        <w:t>. 377–387.</w:t>
+      </w:r>
+    </w:p>
+    <w:p>
+      <w:pPr>
+        <w:pStyle w:val="a3"/>
+        <w:numPr>
+          <w:ilvl w:val="1"/>
+          <w:numId w:val="67"/>
+        </w:numPr>
+        <w:rPr>
+          <w:lang w:val="en-US"/>
+        </w:rPr>
+      </w:pPr>
+      <w:r>
+        <w:t>Кодд</w:t>
+      </w:r>
+      <w:r>
+        <w:rPr>
+          <w:lang w:val="en-US"/>
+        </w:rPr>
+        <w:t xml:space="preserve"> </w:t>
+      </w:r>
+      <w:r>
+        <w:t>Э</w:t>
+      </w:r>
+      <w:r>
+        <w:rPr>
+          <w:lang w:val="en-US"/>
+        </w:rPr>
+        <w:t xml:space="preserve">. </w:t>
+      </w:r>
+      <w:r>
+        <w:t>Ф</w:t>
+      </w:r>
+      <w:r>
+        <w:rPr>
+          <w:lang w:val="en-US"/>
+        </w:rPr>
+        <w:t xml:space="preserve">. The relational model for database management: version 2 / </w:t>
+      </w:r>
+      <w:r>
+        <w:t>Э</w:t>
+      </w:r>
+      <w:r>
+        <w:rPr>
+          <w:lang w:val="en-US"/>
+        </w:rPr>
+        <w:t xml:space="preserve">. </w:t>
+      </w:r>
+      <w:r>
+        <w:t>Ф</w:t>
+      </w:r>
+      <w:r>
+        <w:rPr>
+          <w:lang w:val="en-US"/>
+        </w:rPr>
+        <w:t xml:space="preserve">. </w:t>
+      </w:r>
+      <w:r>
+        <w:t>Кодд</w:t>
+      </w:r>
+      <w:r>
+        <w:rPr>
+          <w:lang w:val="en-US"/>
+        </w:rPr>
+        <w:t xml:space="preserve">. — Reading (Mass.): Addison-Wesley, 1990. — 538 </w:t>
+      </w:r>
+      <w:r>
+        <w:t>с</w:t>
+      </w:r>
+      <w:r>
+        <w:rPr>
+          <w:lang w:val="en-US"/>
+        </w:rPr>
+        <w:t>.</w:t>
+      </w:r>
+    </w:p>
+    <w:p>
+      <w:pPr>
+        <w:pStyle w:val="a3"/>
+        <w:numPr>
+          <w:ilvl w:val="1"/>
+          <w:numId w:val="67"/>
+        </w:numPr>
+        <w:rPr>
+          <w:lang w:val="en-US"/>
+        </w:rPr>
+      </w:pPr>
+      <w:r>
+        <w:t>Майер</w:t>
+      </w:r>
+      <w:r>
+        <w:rPr>
+          <w:lang w:val="en-US"/>
+        </w:rPr>
+        <w:t xml:space="preserve"> </w:t>
+      </w:r>
+      <w:r>
+        <w:t>Д</w:t>
+      </w:r>
+      <w:r>
+        <w:rPr>
+          <w:lang w:val="en-US"/>
+        </w:rPr>
+        <w:t xml:space="preserve">., </w:t>
+      </w:r>
+      <w:r>
+        <w:t>Розенштейн</w:t>
+      </w:r>
+      <w:r>
+        <w:rPr>
+          <w:lang w:val="en-US"/>
+        </w:rPr>
+        <w:t xml:space="preserve"> </w:t>
+      </w:r>
+      <w:r>
+        <w:t>Д</w:t>
+      </w:r>
+      <w:r>
+        <w:rPr>
+          <w:lang w:val="en-US"/>
+        </w:rPr>
+        <w:t xml:space="preserve">., </w:t>
+      </w:r>
+      <w:proofErr w:type="spellStart"/>
+      <w:r>
+        <w:t>Салветер</w:t>
+      </w:r>
+      <w:proofErr w:type="spellEnd"/>
+      <w:r>
+        <w:rPr>
+          <w:lang w:val="en-US"/>
+        </w:rPr>
+        <w:t xml:space="preserve"> </w:t>
+      </w:r>
+      <w:r>
+        <w:t>Ш</w:t>
+      </w:r>
+      <w:r>
+        <w:rPr>
+          <w:lang w:val="en-US"/>
+        </w:rPr>
+        <w:t xml:space="preserve">. </w:t>
+      </w:r>
+      <w:r>
+        <w:t>К</w:t>
+      </w:r>
+      <w:r>
+        <w:rPr>
+          <w:lang w:val="en-US"/>
+        </w:rPr>
+        <w:t xml:space="preserve">., </w:t>
+      </w:r>
+      <w:r>
+        <w:t>Стайн</w:t>
+      </w:r>
+      <w:r>
+        <w:rPr>
+          <w:lang w:val="en-US"/>
+        </w:rPr>
+        <w:t xml:space="preserve"> </w:t>
+      </w:r>
+      <w:r>
+        <w:t>Дж</w:t>
+      </w:r>
+      <w:r>
+        <w:rPr>
+          <w:lang w:val="en-US"/>
+        </w:rPr>
+        <w:t xml:space="preserve">., </w:t>
+      </w:r>
+      <w:r>
+        <w:t>Уоррен</w:t>
+      </w:r>
+      <w:r>
+        <w:rPr>
+          <w:lang w:val="en-US"/>
+        </w:rPr>
+        <w:t xml:space="preserve"> </w:t>
+      </w:r>
+      <w:r>
+        <w:t>Д</w:t>
+      </w:r>
+      <w:r>
+        <w:rPr>
+          <w:lang w:val="en-US"/>
+        </w:rPr>
+        <w:t xml:space="preserve">. </w:t>
+      </w:r>
+      <w:r>
+        <w:t>С</w:t>
+      </w:r>
+      <w:r>
+        <w:rPr>
+          <w:lang w:val="en-US"/>
+        </w:rPr>
+        <w:t>. Toward logical data independence: A relational query language without relations // Proceedings of the ACM SIGMOD International Conference on Management of Data. —</w:t>
+      </w:r>
+      <w:r>
+        <w:rPr>
+          <w:lang w:val="en-US"/>
+        </w:rPr>
+        <w:t xml:space="preserve"> </w:t>
+      </w:r>
+      <w:r>
+        <w:rPr>
+          <w:lang w:val="en-US"/>
+        </w:rPr>
+        <w:t>1982. — New York: ACM Press, 1982. — P. 51–60.</w:t>
+      </w:r>
+    </w:p>
+    <w:bookmarkEnd w:id="39"/>
+    <w:p>
+      <w:pPr>
+        <w:pStyle w:val="a3"/>
+        <w:numPr>
+          <w:ilvl w:val="1"/>
+          <w:numId w:val="67"/>
+        </w:numPr>
+        <w:rPr>
+          <w:lang w:val="en-US"/>
+        </w:rPr>
+      </w:pPr>
+    </w:p>
+    <w:p>
+      <w:pPr>
+        <w:pStyle w:val="a3"/>
+        <w:rPr>
+          <w:lang w:val="en-US"/>
+        </w:rPr>
+      </w:pPr>
+    </w:p>
+    <w:p>
+      <w:pPr>
+        <w:pStyle w:val="a3"/>
+        <w:rPr>
+          <w:lang w:val="en-US"/>
+        </w:rPr>
+      </w:pPr>
+    </w:p>
+    <w:p>
+      <w:pPr>
+        <w:pStyle w:val="a3"/>
+        <w:rPr>
+          <w:lang w:val="en-US"/>
+        </w:rPr>
+      </w:pPr>
+    </w:p>
+    <w:p>
+      <w:pPr>
+        <w:pStyle w:val="a3"/>
+        <w:rPr>
+          <w:lang w:val="en-US"/>
+        </w:rPr>
+      </w:pPr>
+    </w:p>
+    <w:p>
+      <w:pPr>
+        <w:pStyle w:val="a3"/>
+        <w:rPr>
+          <w:lang w:val="en-US"/>
+        </w:rPr>
+      </w:pPr>
+    </w:p>
+    <w:p>
+      <w:pPr>
+        <w:pStyle w:val="a3"/>
+        <w:rPr>
+          <w:lang w:val="en-US"/>
+        </w:rPr>
+      </w:pPr>
+    </w:p>
+    <w:p>
+      <w:pPr>
+        <w:pStyle w:val="a3"/>
+        <w:rPr>
+          <w:lang w:val="en-US"/>
+        </w:rPr>
+      </w:pPr>
+    </w:p>
+    <w:p>
+      <w:pPr>
+        <w:pStyle w:val="a3"/>
+        <w:rPr>
+          <w:lang w:val="en-US"/>
+        </w:rPr>
+      </w:pPr>
+    </w:p>
+    <w:p>
+      <w:pPr>
+        <w:pStyle w:val="a3"/>
+        <w:rPr>
+          <w:lang w:val="en-US"/>
+        </w:rPr>
+      </w:pPr>
+    </w:p>
+    <w:p>
+      <w:pPr>
+        <w:pStyle w:val="a3"/>
+        <w:rPr>
+          <w:lang w:val="en-US"/>
+        </w:rPr>
+      </w:pPr>
+    </w:p>
+    <w:p>
+      <w:pPr>
+        <w:pStyle w:val="a3"/>
+        <w:rPr>
+          <w:lang w:val="en-US"/>
+        </w:rPr>
+      </w:pPr>
+    </w:p>
+    <w:p>
+      <w:pPr>
+        <w:pStyle w:val="a3"/>
+        <w:rPr>
+          <w:lang w:val="en-US"/>
+        </w:rPr>
+      </w:pPr>
+    </w:p>
+    <w:p>
+      <w:pPr>
+        <w:pStyle w:val="a3"/>
+        <w:rPr>
+          <w:lang w:val="en-US"/>
+        </w:rPr>
+      </w:pPr>
+    </w:p>
+    <w:p>
+      <w:pPr>
+        <w:pStyle w:val="a3"/>
+        <w:rPr>
+          <w:lang w:val="en-US"/>
+        </w:rPr>
+      </w:pPr>
+    </w:p>
+    <w:p>
+      <w:pPr>
+        <w:pStyle w:val="a3"/>
+        <w:rPr>
+          <w:lang w:val="en-US"/>
+        </w:rPr>
+      </w:pPr>
+    </w:p>
+    <w:p>
+      <w:pPr>
+        <w:pStyle w:val="a3"/>
+        <w:rPr>
+          <w:lang w:val="en-US"/>
+        </w:rPr>
+      </w:pPr>
+    </w:p>
+    <w:p>
+      <w:pPr>
+        <w:pStyle w:val="a3"/>
+        <w:rPr>
+          <w:lang w:val="en-US"/>
+        </w:rPr>
+      </w:pPr>
+    </w:p>
+    <w:p>
+      <w:pPr>
+        <w:pStyle w:val="a3"/>
+        <w:rPr>
+          <w:lang w:val="en-US"/>
+        </w:rPr>
+      </w:pPr>
+    </w:p>
+    <w:p>
+      <w:pPr>
+        <w:pStyle w:val="a3"/>
+        <w:rPr>
+          <w:lang w:val="en-US"/>
+        </w:rPr>
+      </w:pPr>
     </w:p>
     <w:p>
       <w:pPr>
         <w:pStyle w:val="1"/>
       </w:pPr>
-    </w:p>
-    <w:p>
-      <w:pPr>
-        <w:pStyle w:val="1"/>
-      </w:pPr>
-    </w:p>
-    <w:p>
-      <w:pPr>
-        <w:pStyle w:val="1"/>
-      </w:pPr>
-    </w:p>
-    <w:p>
-      <w:pPr>
-        <w:pStyle w:val="1"/>
-      </w:pPr>
-    </w:p>
-    <w:p>
-      <w:pPr>
-        <w:pStyle w:val="1"/>
-      </w:pPr>
-    </w:p>
-    <w:p>
-      <w:pPr>
-        <w:pStyle w:val="1"/>
-      </w:pPr>
-    </w:p>
-    <w:p>
-      <w:pPr>
-        <w:pStyle w:val="1"/>
-      </w:pPr>
-    </w:p>
-    <w:p>
-      <w:pPr>
-        <w:pStyle w:val="1"/>
-      </w:pPr>
-    </w:p>
-    <w:p>
-      <w:pPr>
-        <w:pStyle w:val="1"/>
-      </w:pPr>
-    </w:p>
-    <w:p>
-      <w:pPr>
-        <w:pStyle w:val="1"/>
-      </w:pPr>
-    </w:p>
-    <w:p>
-      <w:pPr>
-        <w:pStyle w:val="1"/>
-      </w:pPr>
-    </w:p>
-    <w:p>
-      <w:pPr>
-        <w:pStyle w:val="1"/>
-      </w:pPr>
-    </w:p>
-    <w:p>
-      <w:pPr>
-        <w:pStyle w:val="1"/>
-      </w:pPr>
-    </w:p>
-    <w:p>
-      <w:pPr>
-        <w:pStyle w:val="1"/>
-      </w:pPr>
-    </w:p>
-    <w:p>
-      <w:pPr>
-        <w:pStyle w:val="1"/>
-      </w:pPr>
-    </w:p>
-    <w:p>
-      <w:pPr>
-        <w:pStyle w:val="1"/>
-      </w:pPr>
-    </w:p>
-    <w:p>
-      <w:pPr>
-        <w:pStyle w:val="1"/>
-      </w:pPr>
-    </w:p>
-    <w:p>
-      <w:pPr>
-        <w:pStyle w:val="1"/>
-      </w:pPr>
-    </w:p>
-    <w:p>
-      <w:pPr>
-        <w:pStyle w:val="1"/>
-      </w:pPr>
-    </w:p>
-    <w:p>
-      <w:pPr>
-        <w:pStyle w:val="1"/>
-      </w:pPr>
-    </w:p>
-    <w:p>
-      <w:pPr>
-        <w:pStyle w:val="1"/>
-      </w:pPr>
-      <w:bookmarkStart w:id="38" w:name="_Toc201238104"/>
-      <w:r>
-        <w:lastRenderedPageBreak/>
+      <w:bookmarkStart w:id="40" w:name="_Toc201238104"/>
+      <w:r>
         <w:t>ПРИЛОЖЕНИЕ А</w:t>
       </w:r>
-      <w:bookmarkEnd w:id="38"/>
+      <w:bookmarkEnd w:id="40"/>
     </w:p>
     <w:p>
       <w:pPr>
@@ -23106,7 +24917,13 @@
         <w:ind w:firstLine="684"/>
       </w:pPr>
       <w:r>
-        <w:t>Презентация к выпускной квалификационной работе содержит 19 слайдов.</w:t>
+        <w:t>Презентация к выпускной квалификационной работе со</w:t>
+      </w:r>
+      <w:r>
+        <w:t>стоит из</w:t>
+      </w:r>
+      <w:r>
+        <w:t xml:space="preserve"> 19 слайдов.</w:t>
       </w:r>
     </w:p>
     <w:p>
@@ -23991,17 +25808,17 @@
   <w:abstractNum w:abstractNumId="6" w15:restartNumberingAfterBreak="0">
     <w:nsid w:val="06941BD7"/>
     <w:multiLevelType w:val="hybridMultilevel"/>
-    <w:tmpl w:val="F3FA7B58"/>
-    <w:lvl w:ilvl="0" w:tplc="0419000F">
-      <w:start w:val="1"/>
-      <w:numFmt w:val="decimal"/>
-      <w:lvlText w:val="%1."/>
+    <w:tmpl w:val="2A2674F2"/>
+    <w:lvl w:ilvl="0" w:tplc="83A61C04">
+      <w:start w:val="1"/>
+      <w:numFmt w:val="bullet"/>
+      <w:lvlText w:val=""/>
       <w:lvlJc w:val="left"/>
       <w:pPr>
         <w:ind w:left="720" w:hanging="360"/>
       </w:pPr>
       <w:rPr>
-        <w:rFonts w:hint="default"/>
+        <w:rFonts w:ascii="Symbol" w:hAnsi="Symbol" w:hint="default"/>
       </w:rPr>
     </w:lvl>
     <w:lvl w:ilvl="1" w:tplc="04190019" w:tentative="1">
@@ -25112,7 +26929,7 @@
   <w:abstractNum w:abstractNumId="16" w15:restartNumberingAfterBreak="0">
     <w:nsid w:val="0CE55363"/>
     <w:multiLevelType w:val="multilevel"/>
-    <w:tmpl w:val="80A4B4F4"/>
+    <w:tmpl w:val="3A7ADF10"/>
     <w:lvl w:ilvl="0">
       <w:start w:val="1"/>
       <w:numFmt w:val="bullet"/>
@@ -25129,20 +26946,18 @@
         <w:sz w:val="20"/>
       </w:rPr>
     </w:lvl>
-    <w:lvl w:ilvl="1" w:tentative="1">
-      <w:start w:val="1"/>
-      <w:numFmt w:val="bullet"/>
-      <w:lvlText w:val="o"/>
-      <w:lvlJc w:val="left"/>
-      <w:pPr>
-        <w:tabs>
-          <w:tab w:val="num" w:pos="1440"/>
-        </w:tabs>
-        <w:ind w:left="1440" w:hanging="360"/>
-      </w:pPr>
-      <w:rPr>
-        <w:rFonts w:ascii="Courier New" w:hAnsi="Courier New" w:hint="default"/>
-        <w:sz w:val="20"/>
+    <w:lvl w:ilvl="1">
+      <w:start w:val="1"/>
+      <w:numFmt w:val="decimal"/>
+      <w:lvlText w:val="%2."/>
+      <w:lvlJc w:val="left"/>
+      <w:pPr>
+        <w:ind w:left="644" w:hanging="360"/>
+      </w:pPr>
+      <w:rPr>
+        <w:rFonts w:hint="default"/>
+        <w:b w:val="0"/>
+        <w:bCs w:val="0"/>
       </w:rPr>
     </w:lvl>
     <w:lvl w:ilvl="2" w:tentative="1">
@@ -29014,11 +30829,11 @@
   <w:abstractNum w:abstractNumId="51" w15:restartNumberingAfterBreak="0">
     <w:nsid w:val="42B55C5B"/>
     <w:multiLevelType w:val="multilevel"/>
-    <w:tmpl w:val="C8B8D3DE"/>
+    <w:tmpl w:val="1A241756"/>
     <w:lvl w:ilvl="0">
       <w:start w:val="1"/>
       <w:numFmt w:val="bullet"/>
-      <w:lvlText w:val=""/>
+      <w:lvlText w:val=""/>
       <w:lvlJc w:val="left"/>
       <w:pPr>
         <w:tabs>
@@ -31764,17 +33579,17 @@
   <w:abstractNum w:abstractNumId="76" w15:restartNumberingAfterBreak="0">
     <w:nsid w:val="65610708"/>
     <w:multiLevelType w:val="multilevel"/>
-    <w:tmpl w:val="B7163BAE"/>
+    <w:tmpl w:val="FCE2ED46"/>
     <w:lvl w:ilvl="0">
       <w:start w:val="1"/>
       <w:numFmt w:val="decimal"/>
-      <w:lvlText w:val="%1"/>
-      <w:lvlJc w:val="left"/>
-      <w:pPr>
-        <w:ind w:left="480" w:hanging="480"/>
-      </w:pPr>
-      <w:rPr>
-        <w:rFonts w:hint="default"/>
+      <w:lvlText w:val="%1."/>
+      <w:lvlJc w:val="left"/>
+      <w:pPr>
+        <w:ind w:left="1160" w:hanging="480"/>
+      </w:pPr>
+      <w:rPr>
+        <w:rFonts w:ascii="Times New Roman" w:eastAsia="Times New Roman" w:hAnsi="Times New Roman" w:cs="Times New Roman"/>
       </w:rPr>
     </w:lvl>
     <w:lvl w:ilvl="1">
@@ -31783,7 +33598,7 @@
       <w:lvlText w:val="%1.%2"/>
       <w:lvlJc w:val="left"/>
       <w:pPr>
-        <w:ind w:left="0" w:firstLine="680"/>
+        <w:ind w:left="30" w:firstLine="680"/>
       </w:pPr>
       <w:rPr>
         <w:rFonts w:hint="default"/>
@@ -31795,7 +33610,7 @@
       <w:lvlText w:val="%1.%2.%3"/>
       <w:lvlJc w:val="left"/>
       <w:pPr>
-        <w:ind w:left="0" w:firstLine="680"/>
+        <w:ind w:left="30" w:firstLine="680"/>
       </w:pPr>
       <w:rPr>
         <w:rFonts w:hint="default"/>
@@ -31807,7 +33622,7 @@
       <w:lvlText w:val="%1.%2.%3.%4"/>
       <w:lvlJc w:val="left"/>
       <w:pPr>
-        <w:ind w:left="1080" w:hanging="1080"/>
+        <w:ind w:left="1760" w:hanging="1080"/>
       </w:pPr>
       <w:rPr>
         <w:rFonts w:hint="default"/>
@@ -31819,7 +33634,7 @@
       <w:lvlText w:val="%1.%2.%3.%4.%5"/>
       <w:lvlJc w:val="left"/>
       <w:pPr>
-        <w:ind w:left="1440" w:hanging="1440"/>
+        <w:ind w:left="2120" w:hanging="1440"/>
       </w:pPr>
       <w:rPr>
         <w:rFonts w:hint="default"/>
@@ -31831,7 +33646,7 @@
       <w:lvlText w:val="%1.%2.%3.%4.%5.%6"/>
       <w:lvlJc w:val="left"/>
       <w:pPr>
-        <w:ind w:left="1440" w:hanging="1440"/>
+        <w:ind w:left="2120" w:hanging="1440"/>
       </w:pPr>
       <w:rPr>
         <w:rFonts w:hint="default"/>
@@ -31843,7 +33658,7 @@
       <w:lvlText w:val="%1.%2.%3.%4.%5.%6.%7"/>
       <w:lvlJc w:val="left"/>
       <w:pPr>
-        <w:ind w:left="1800" w:hanging="1800"/>
+        <w:ind w:left="2480" w:hanging="1800"/>
       </w:pPr>
       <w:rPr>
         <w:rFonts w:hint="default"/>
@@ -31855,7 +33670,7 @@
       <w:lvlText w:val="%1.%2.%3.%4.%5.%6.%7.%8"/>
       <w:lvlJc w:val="left"/>
       <w:pPr>
-        <w:ind w:left="2160" w:hanging="2160"/>
+        <w:ind w:left="2840" w:hanging="2160"/>
       </w:pPr>
       <w:rPr>
         <w:rFonts w:hint="default"/>
@@ -31867,7 +33682,7 @@
       <w:lvlText w:val="%1.%2.%3.%4.%5.%6.%7.%8.%9"/>
       <w:lvlJc w:val="left"/>
       <w:pPr>
-        <w:ind w:left="2160" w:hanging="2160"/>
+        <w:ind w:left="2840" w:hanging="2160"/>
       </w:pPr>
       <w:rPr>
         <w:rFonts w:hint="default"/>
@@ -33580,7 +35395,6 @@
   <w:style w:type="character" w:default="1" w:styleId="a0">
     <w:name w:val="Default Paragraph Font"/>
     <w:uiPriority w:val="1"/>
-    <w:semiHidden/>
     <w:unhideWhenUsed/>
   </w:style>
   <w:style w:type="table" w:default="1" w:styleId="a1">
@@ -34362,7 +36176,7 @@
     <w:charset w:val="CC"/>
     <w:family w:val="swiss"/>
     <w:pitch w:val="variable"/>
-    <w:sig w:usb0="E4002EFF" w:usb1="C000247B" w:usb2="00000009" w:usb3="00000000" w:csb0="000001FF" w:csb1="00000000"/>
+    <w:sig w:usb0="E4002EFF" w:usb1="C200247B" w:usb2="00000009" w:usb3="00000000" w:csb0="000001FF" w:csb1="00000000"/>
   </w:font>
   <w:font w:name="Cambria">
     <w:panose1 w:val="02040503050406030204"/>
@@ -34411,7 +36225,9 @@
     <w:rsidRoot w:val="00BB124A"/>
     <w:rsid w:val="00001CB5"/>
     <w:rsid w:val="000068EA"/>
+    <w:rsid w:val="0004065C"/>
     <w:rsid w:val="00043DFD"/>
+    <w:rsid w:val="000C0F7E"/>
     <w:rsid w:val="0029733A"/>
     <w:rsid w:val="002D23F0"/>
     <w:rsid w:val="00323D88"/>
@@ -34419,6 +36235,7 @@
     <w:rsid w:val="004E6FC2"/>
     <w:rsid w:val="006D55EF"/>
     <w:rsid w:val="0086070A"/>
+    <w:rsid w:val="008E293A"/>
     <w:rsid w:val="0093208D"/>
     <w:rsid w:val="00A1736B"/>
     <w:rsid w:val="00BB124A"/>
